--- a/dokumentacio.docx
+++ b/dokumentacio.docx
@@ -11,13 +11,47 @@
           <w:szCs w:val="72"/>
         </w:rPr>
       </w:pPr>
+      <w:proofErr w:type="spellStart"/>
       <w:r>
         <w:rPr>
           <w:sz w:val="72"/>
           <w:szCs w:val="72"/>
         </w:rPr>
-        <w:t>Adatbázis alapú rendszerek</w:t>
-      </w:r>
+        <w:t>Adatbázis</w:t>
+      </w:r>
+      <w:proofErr w:type="spellEnd"/>
+      <w:r>
+        <w:rPr>
+          <w:sz w:val="72"/>
+          <w:szCs w:val="72"/>
+        </w:rPr>
+        <w:t xml:space="preserve"> </w:t>
+      </w:r>
+      <w:proofErr w:type="spellStart"/>
+      <w:r>
+        <w:rPr>
+          <w:sz w:val="72"/>
+          <w:szCs w:val="72"/>
+        </w:rPr>
+        <w:t>alapú</w:t>
+      </w:r>
+      <w:proofErr w:type="spellEnd"/>
+      <w:r>
+        <w:rPr>
+          <w:sz w:val="72"/>
+          <w:szCs w:val="72"/>
+        </w:rPr>
+        <w:t xml:space="preserve"> </w:t>
+      </w:r>
+      <w:proofErr w:type="spellStart"/>
+      <w:r>
+        <w:rPr>
+          <w:sz w:val="72"/>
+          <w:szCs w:val="72"/>
+        </w:rPr>
+        <w:t>rendszerek</w:t>
+      </w:r>
+      <w:proofErr w:type="spellEnd"/>
     </w:p>
     <w:p>
       <w:pPr>
@@ -63,6 +97,7 @@
           <w:szCs w:val="40"/>
         </w:rPr>
       </w:pPr>
+      <w:proofErr w:type="spellStart"/>
       <w:r>
         <w:rPr>
           <w:b/>
@@ -71,6 +106,7 @@
         </w:rPr>
         <w:t>Fényképalbumok</w:t>
       </w:r>
+      <w:proofErr w:type="spellEnd"/>
     </w:p>
     <w:p>
       <w:pPr>
@@ -81,38 +117,68 @@
           <w:szCs w:val="28"/>
         </w:rPr>
       </w:pPr>
+      <w:proofErr w:type="spellStart"/>
       <w:r>
         <w:rPr>
           <w:b/>
           <w:sz w:val="28"/>
           <w:szCs w:val="28"/>
         </w:rPr>
-        <w:t>Készítette:</w:t>
+        <w:t>Készítette</w:t>
+      </w:r>
+      <w:proofErr w:type="spellEnd"/>
+      <w:r>
+        <w:rPr>
+          <w:b/>
+          <w:sz w:val="28"/>
+          <w:szCs w:val="28"/>
+        </w:rPr>
+        <w:t>:</w:t>
       </w:r>
     </w:p>
     <w:p>
       <w:pPr>
         <w:jc w:val="center"/>
       </w:pPr>
-      <w:r>
-        <w:t>Illés Attila</w:t>
+      <w:proofErr w:type="spellStart"/>
+      <w:r>
+        <w:t>Illés</w:t>
+      </w:r>
+      <w:proofErr w:type="spellEnd"/>
+      <w:r>
+        <w:t xml:space="preserve"> Attila</w:t>
       </w:r>
     </w:p>
     <w:p>
       <w:pPr>
         <w:jc w:val="center"/>
       </w:pPr>
-      <w:r>
-        <w:t>Molnár Ábel</w:t>
-      </w:r>
+      <w:proofErr w:type="spellStart"/>
+      <w:r>
+        <w:t>Molnár</w:t>
+      </w:r>
+      <w:proofErr w:type="spellEnd"/>
+      <w:r>
+        <w:t xml:space="preserve"> </w:t>
+      </w:r>
+      <w:proofErr w:type="spellStart"/>
+      <w:r>
+        <w:t>Ábel</w:t>
+      </w:r>
+      <w:proofErr w:type="spellEnd"/>
     </w:p>
     <w:p>
       <w:pPr>
         <w:jc w:val="center"/>
       </w:pPr>
       <w:r>
-        <w:t>Gera Zdenkó</w:t>
-      </w:r>
+        <w:t xml:space="preserve">Gera </w:t>
+      </w:r>
+      <w:proofErr w:type="spellStart"/>
+      <w:r>
+        <w:t>Zdenkó</w:t>
+      </w:r>
+      <w:proofErr w:type="spellEnd"/>
       <w:r>
         <w:br w:type="page"/>
       </w:r>
@@ -122,15 +188,30 @@
         <w:pStyle w:val="Cmsor2"/>
         <w:spacing w:before="0"/>
       </w:pPr>
+      <w:proofErr w:type="spellStart"/>
       <w:r>
         <w:lastRenderedPageBreak/>
-        <w:t>Munka felosztása</w:t>
-      </w:r>
+        <w:t>Munka</w:t>
+      </w:r>
+      <w:proofErr w:type="spellEnd"/>
+      <w:r>
+        <w:t xml:space="preserve"> </w:t>
+      </w:r>
+      <w:proofErr w:type="spellStart"/>
+      <w:r>
+        <w:t>felosztása</w:t>
+      </w:r>
+      <w:proofErr w:type="spellEnd"/>
     </w:p>
     <w:p/>
     <w:p>
-      <w:r>
-        <w:t>Illés Attila:</w:t>
+      <w:proofErr w:type="spellStart"/>
+      <w:r>
+        <w:t>Illés</w:t>
+      </w:r>
+      <w:proofErr w:type="spellEnd"/>
+      <w:r>
+        <w:t xml:space="preserve"> Attila:</w:t>
       </w:r>
     </w:p>
     <w:p>
@@ -143,12 +224,28 @@
           <w:color w:val="000000"/>
         </w:rPr>
       </w:pPr>
+      <w:proofErr w:type="spellStart"/>
       <w:r>
         <w:rPr>
           <w:color w:val="000000"/>
         </w:rPr>
-        <w:t>Fizikai adatfolyam</w:t>
-      </w:r>
+        <w:t>Fizikai</w:t>
+      </w:r>
+      <w:proofErr w:type="spellEnd"/>
+      <w:r>
+        <w:rPr>
+          <w:color w:val="000000"/>
+        </w:rPr>
+        <w:t xml:space="preserve"> </w:t>
+      </w:r>
+      <w:proofErr w:type="spellStart"/>
+      <w:r>
+        <w:rPr>
+          <w:color w:val="000000"/>
+        </w:rPr>
+        <w:t>adatfolyam</w:t>
+      </w:r>
+      <w:proofErr w:type="spellEnd"/>
     </w:p>
     <w:p>
       <w:pPr>
@@ -160,11 +257,19 @@
           <w:color w:val="000000"/>
         </w:rPr>
       </w:pPr>
+      <w:proofErr w:type="spellStart"/>
       <w:r>
         <w:rPr>
           <w:color w:val="000000"/>
         </w:rPr>
-        <w:t>Egyed-esemény matrix</w:t>
+        <w:t>Egyed-esemény</w:t>
+      </w:r>
+      <w:proofErr w:type="spellEnd"/>
+      <w:r>
+        <w:rPr>
+          <w:color w:val="000000"/>
+        </w:rPr>
+        <w:t xml:space="preserve"> matrix</w:t>
       </w:r>
     </w:p>
     <w:p>
@@ -177,12 +282,28 @@
           <w:color w:val="000000"/>
         </w:rPr>
       </w:pPr>
+      <w:proofErr w:type="spellStart"/>
       <w:r>
         <w:rPr>
           <w:color w:val="000000"/>
         </w:rPr>
-        <w:t>Szerep-funkció mátrix</w:t>
-      </w:r>
+        <w:t>Szerep-funkció</w:t>
+      </w:r>
+      <w:proofErr w:type="spellEnd"/>
+      <w:r>
+        <w:rPr>
+          <w:color w:val="000000"/>
+        </w:rPr>
+        <w:t xml:space="preserve"> </w:t>
+      </w:r>
+      <w:proofErr w:type="spellStart"/>
+      <w:r>
+        <w:rPr>
+          <w:color w:val="000000"/>
+        </w:rPr>
+        <w:t>mátrix</w:t>
+      </w:r>
+      <w:proofErr w:type="spellEnd"/>
     </w:p>
     <w:p>
       <w:pPr>
@@ -198,11 +319,33 @@
           <w:color w:val="000000"/>
         </w:rPr>
       </w:pPr>
+      <w:proofErr w:type="spellStart"/>
       <w:r>
         <w:rPr>
           <w:color w:val="000000"/>
         </w:rPr>
-        <w:t>Molnár Ábel:</w:t>
+        <w:t>Molnár</w:t>
+      </w:r>
+      <w:proofErr w:type="spellEnd"/>
+      <w:r>
+        <w:rPr>
+          <w:color w:val="000000"/>
+        </w:rPr>
+        <w:t xml:space="preserve"> </w:t>
+      </w:r>
+      <w:proofErr w:type="spellStart"/>
+      <w:r>
+        <w:rPr>
+          <w:color w:val="000000"/>
+        </w:rPr>
+        <w:t>Ábel</w:t>
+      </w:r>
+      <w:proofErr w:type="spellEnd"/>
+      <w:r>
+        <w:rPr>
+          <w:color w:val="000000"/>
+        </w:rPr>
+        <w:t>:</w:t>
       </w:r>
     </w:p>
     <w:p>
@@ -215,12 +358,28 @@
           <w:color w:val="000000"/>
         </w:rPr>
       </w:pPr>
+      <w:proofErr w:type="spellStart"/>
       <w:r>
         <w:rPr>
           <w:color w:val="000000"/>
         </w:rPr>
-        <w:t>Logikai adatfolyam</w:t>
-      </w:r>
+        <w:t>Logikai</w:t>
+      </w:r>
+      <w:proofErr w:type="spellEnd"/>
+      <w:r>
+        <w:rPr>
+          <w:color w:val="000000"/>
+        </w:rPr>
+        <w:t xml:space="preserve"> </w:t>
+      </w:r>
+      <w:proofErr w:type="spellStart"/>
+      <w:r>
+        <w:rPr>
+          <w:color w:val="000000"/>
+        </w:rPr>
+        <w:t>adatfolyam</w:t>
+      </w:r>
+      <w:proofErr w:type="spellEnd"/>
     </w:p>
     <w:p>
       <w:pPr>
@@ -232,18 +391,28 @@
           <w:color w:val="000000"/>
         </w:rPr>
       </w:pPr>
+      <w:proofErr w:type="spellStart"/>
       <w:r>
         <w:rPr>
           <w:color w:val="000000"/>
         </w:rPr>
-        <w:t xml:space="preserve">Relációs </w:t>
-      </w:r>
+        <w:t>Relációs</w:t>
+      </w:r>
+      <w:proofErr w:type="spellEnd"/>
       <w:r>
         <w:rPr>
           <w:color w:val="000000"/>
         </w:rPr>
+        <w:t xml:space="preserve"> </w:t>
+      </w:r>
+      <w:proofErr w:type="spellStart"/>
+      <w:r>
+        <w:rPr>
+          <w:color w:val="000000"/>
+        </w:rPr>
         <w:t>adatelemzés</w:t>
       </w:r>
+      <w:proofErr w:type="spellEnd"/>
     </w:p>
     <w:p>
       <w:pPr>
@@ -262,7 +431,21 @@
         <w:rPr>
           <w:color w:val="000000"/>
         </w:rPr>
-        <w:t>Gera Zdenkó:</w:t>
+        <w:t xml:space="preserve">Gera </w:t>
+      </w:r>
+      <w:proofErr w:type="spellStart"/>
+      <w:r>
+        <w:rPr>
+          <w:color w:val="000000"/>
+        </w:rPr>
+        <w:t>Zdenkó</w:t>
+      </w:r>
+      <w:proofErr w:type="spellEnd"/>
+      <w:r>
+        <w:rPr>
+          <w:color w:val="000000"/>
+        </w:rPr>
+        <w:t>:</w:t>
       </w:r>
     </w:p>
     <w:p>
@@ -275,12 +458,42 @@
           <w:color w:val="000000"/>
         </w:rPr>
       </w:pPr>
+      <w:proofErr w:type="spellStart"/>
       <w:r>
         <w:rPr>
           <w:color w:val="000000"/>
         </w:rPr>
-        <w:t>Feladat szöveges leírása</w:t>
-      </w:r>
+        <w:t>Feladat</w:t>
+      </w:r>
+      <w:proofErr w:type="spellEnd"/>
+      <w:r>
+        <w:rPr>
+          <w:color w:val="000000"/>
+        </w:rPr>
+        <w:t xml:space="preserve"> </w:t>
+      </w:r>
+      <w:proofErr w:type="spellStart"/>
+      <w:r>
+        <w:rPr>
+          <w:color w:val="000000"/>
+        </w:rPr>
+        <w:t>szöveges</w:t>
+      </w:r>
+      <w:proofErr w:type="spellEnd"/>
+      <w:r>
+        <w:rPr>
+          <w:color w:val="000000"/>
+        </w:rPr>
+        <w:t xml:space="preserve"> </w:t>
+      </w:r>
+      <w:proofErr w:type="spellStart"/>
+      <w:r>
+        <w:rPr>
+          <w:color w:val="000000"/>
+        </w:rPr>
+        <w:t>leírása</w:t>
+      </w:r>
+      <w:proofErr w:type="spellEnd"/>
     </w:p>
     <w:p>
       <w:pPr>
@@ -292,12 +505,14 @@
           <w:color w:val="000000"/>
         </w:rPr>
       </w:pPr>
+      <w:proofErr w:type="spellStart"/>
       <w:r>
         <w:rPr>
           <w:color w:val="000000"/>
         </w:rPr>
         <w:t>Követelménykatalógus</w:t>
       </w:r>
+      <w:proofErr w:type="spellEnd"/>
     </w:p>
     <w:p>
       <w:pPr>
@@ -309,12 +524,14 @@
           <w:color w:val="000000"/>
         </w:rPr>
       </w:pPr>
+      <w:proofErr w:type="spellStart"/>
       <w:r>
         <w:rPr>
           <w:color w:val="000000"/>
         </w:rPr>
         <w:t>Egyedmodell</w:t>
       </w:r>
+      <w:proofErr w:type="spellEnd"/>
     </w:p>
     <w:p>
       <w:pPr>
@@ -343,12 +560,28 @@
           <w:color w:val="000000"/>
         </w:rPr>
       </w:pPr>
+      <w:proofErr w:type="spellStart"/>
       <w:r>
         <w:rPr>
           <w:color w:val="000000"/>
         </w:rPr>
-        <w:t>Táblák leírása</w:t>
-      </w:r>
+        <w:t>Táblák</w:t>
+      </w:r>
+      <w:proofErr w:type="spellEnd"/>
+      <w:r>
+        <w:rPr>
+          <w:color w:val="000000"/>
+        </w:rPr>
+        <w:t xml:space="preserve"> </w:t>
+      </w:r>
+      <w:proofErr w:type="spellStart"/>
+      <w:r>
+        <w:rPr>
+          <w:color w:val="000000"/>
+        </w:rPr>
+        <w:t>leírása</w:t>
+      </w:r>
+      <w:proofErr w:type="spellEnd"/>
     </w:p>
     <w:p>
       <w:pPr>
@@ -362,8 +595,21 @@
       <w:pPr>
         <w:pStyle w:val="Cmsor2"/>
       </w:pPr>
-      <w:r>
-        <w:t>Értékelési mód:</w:t>
+      <w:proofErr w:type="spellStart"/>
+      <w:r>
+        <w:t>Értékelési</w:t>
+      </w:r>
+      <w:proofErr w:type="spellEnd"/>
+      <w:r>
+        <w:t xml:space="preserve"> </w:t>
+      </w:r>
+      <w:proofErr w:type="spellStart"/>
+      <w:r>
+        <w:t>mód</w:t>
+      </w:r>
+      <w:proofErr w:type="spellEnd"/>
+      <w:r>
+        <w:t>:</w:t>
       </w:r>
     </w:p>
     <w:p>
@@ -376,8 +622,13 @@
     <w:p>
       <w:bookmarkStart w:id="0" w:name="_heading=h.gjdgxs"/>
       <w:bookmarkEnd w:id="0"/>
-      <w:r>
-        <w:t>Csapat!</w:t>
+      <w:proofErr w:type="spellStart"/>
+      <w:r>
+        <w:t>Csapat</w:t>
+      </w:r>
+      <w:proofErr w:type="spellEnd"/>
+      <w:r>
+        <w:t>!</w:t>
       </w:r>
     </w:p>
     <w:p>
@@ -397,7 +648,105 @@
         <w:rPr>
           <w:rFonts w:ascii="LiberationSerif" w:eastAsia="LiberationSerif" w:hAnsi="LiberationSerif" w:cs="LiberationSerif"/>
         </w:rPr>
-        <w:t>A csoportok az alábbi két értékelési módból választhatnak:</w:t>
+        <w:t xml:space="preserve">A </w:t>
+      </w:r>
+      <w:proofErr w:type="spellStart"/>
+      <w:r>
+        <w:rPr>
+          <w:rFonts w:ascii="LiberationSerif" w:eastAsia="LiberationSerif" w:hAnsi="LiberationSerif" w:cs="LiberationSerif"/>
+        </w:rPr>
+        <w:t>csoportok</w:t>
+      </w:r>
+      <w:proofErr w:type="spellEnd"/>
+      <w:r>
+        <w:rPr>
+          <w:rFonts w:ascii="LiberationSerif" w:eastAsia="LiberationSerif" w:hAnsi="LiberationSerif" w:cs="LiberationSerif"/>
+        </w:rPr>
+        <w:t xml:space="preserve"> </w:t>
+      </w:r>
+      <w:proofErr w:type="spellStart"/>
+      <w:r>
+        <w:rPr>
+          <w:rFonts w:ascii="LiberationSerif" w:eastAsia="LiberationSerif" w:hAnsi="LiberationSerif" w:cs="LiberationSerif"/>
+        </w:rPr>
+        <w:t>az</w:t>
+      </w:r>
+      <w:proofErr w:type="spellEnd"/>
+      <w:r>
+        <w:rPr>
+          <w:rFonts w:ascii="LiberationSerif" w:eastAsia="LiberationSerif" w:hAnsi="LiberationSerif" w:cs="LiberationSerif"/>
+        </w:rPr>
+        <w:t xml:space="preserve"> </w:t>
+      </w:r>
+      <w:proofErr w:type="spellStart"/>
+      <w:r>
+        <w:rPr>
+          <w:rFonts w:ascii="LiberationSerif" w:eastAsia="LiberationSerif" w:hAnsi="LiberationSerif" w:cs="LiberationSerif"/>
+        </w:rPr>
+        <w:t>alábbi</w:t>
+      </w:r>
+      <w:proofErr w:type="spellEnd"/>
+      <w:r>
+        <w:rPr>
+          <w:rFonts w:ascii="LiberationSerif" w:eastAsia="LiberationSerif" w:hAnsi="LiberationSerif" w:cs="LiberationSerif"/>
+        </w:rPr>
+        <w:t xml:space="preserve"> </w:t>
+      </w:r>
+      <w:proofErr w:type="spellStart"/>
+      <w:r>
+        <w:rPr>
+          <w:rFonts w:ascii="LiberationSerif" w:eastAsia="LiberationSerif" w:hAnsi="LiberationSerif" w:cs="LiberationSerif"/>
+        </w:rPr>
+        <w:t>két</w:t>
+      </w:r>
+      <w:proofErr w:type="spellEnd"/>
+      <w:r>
+        <w:rPr>
+          <w:rFonts w:ascii="LiberationSerif" w:eastAsia="LiberationSerif" w:hAnsi="LiberationSerif" w:cs="LiberationSerif"/>
+        </w:rPr>
+        <w:t xml:space="preserve"> </w:t>
+      </w:r>
+      <w:proofErr w:type="spellStart"/>
+      <w:r>
+        <w:rPr>
+          <w:rFonts w:ascii="LiberationSerif" w:eastAsia="LiberationSerif" w:hAnsi="LiberationSerif" w:cs="LiberationSerif"/>
+        </w:rPr>
+        <w:t>értékelési</w:t>
+      </w:r>
+      <w:proofErr w:type="spellEnd"/>
+      <w:r>
+        <w:rPr>
+          <w:rFonts w:ascii="LiberationSerif" w:eastAsia="LiberationSerif" w:hAnsi="LiberationSerif" w:cs="LiberationSerif"/>
+        </w:rPr>
+        <w:t xml:space="preserve"> </w:t>
+      </w:r>
+      <w:proofErr w:type="spellStart"/>
+      <w:r>
+        <w:rPr>
+          <w:rFonts w:ascii="LiberationSerif" w:eastAsia="LiberationSerif" w:hAnsi="LiberationSerif" w:cs="LiberationSerif"/>
+        </w:rPr>
+        <w:t>módból</w:t>
+      </w:r>
+      <w:proofErr w:type="spellEnd"/>
+      <w:r>
+        <w:rPr>
+          <w:rFonts w:ascii="LiberationSerif" w:eastAsia="LiberationSerif" w:hAnsi="LiberationSerif" w:cs="LiberationSerif"/>
+        </w:rPr>
+        <w:t xml:space="preserve"> </w:t>
+      </w:r>
+      <w:proofErr w:type="spellStart"/>
+      <w:r>
+        <w:rPr>
+          <w:rFonts w:ascii="LiberationSerif" w:eastAsia="LiberationSerif" w:hAnsi="LiberationSerif" w:cs="LiberationSerif"/>
+        </w:rPr>
+        <w:t>választhatnak</w:t>
+      </w:r>
+      <w:proofErr w:type="spellEnd"/>
+      <w:r>
+        <w:rPr>
+          <w:rFonts w:ascii="LiberationSerif" w:eastAsia="LiberationSerif" w:hAnsi="LiberationSerif" w:cs="LiberationSerif"/>
+        </w:rPr>
+        <w:t>:</w:t>
       </w:r>
     </w:p>
     <w:p>
@@ -416,21 +765,144 @@
           <w:rFonts w:ascii="LiberationSerif" w:eastAsia="LiberationSerif" w:hAnsi="LiberationSerif" w:cs="LiberationSerif"/>
           <w:color w:val="000000"/>
         </w:rPr>
-        <w:t xml:space="preserve">A csoport tagjai közösen dolgoznak, minden tag ugyanannyi </w:t>
-      </w:r>
+        <w:t xml:space="preserve">A </w:t>
+      </w:r>
+      <w:proofErr w:type="spellStart"/>
       <w:r>
         <w:rPr>
           <w:rFonts w:ascii="LiberationSerif" w:eastAsia="LiberationSerif" w:hAnsi="LiberationSerif" w:cs="LiberationSerif"/>
           <w:color w:val="000000"/>
         </w:rPr>
-        <w:t>pontot kap. (</w:t>
-      </w:r>
+        <w:t>csoport</w:t>
+      </w:r>
+      <w:proofErr w:type="spellEnd"/>
+      <w:r>
+        <w:rPr>
+          <w:rFonts w:ascii="LiberationSerif" w:eastAsia="LiberationSerif" w:hAnsi="LiberationSerif" w:cs="LiberationSerif"/>
+          <w:color w:val="000000"/>
+        </w:rPr>
+        <w:t xml:space="preserve"> </w:t>
+      </w:r>
+      <w:proofErr w:type="spellStart"/>
+      <w:r>
+        <w:rPr>
+          <w:rFonts w:ascii="LiberationSerif" w:eastAsia="LiberationSerif" w:hAnsi="LiberationSerif" w:cs="LiberationSerif"/>
+          <w:color w:val="000000"/>
+        </w:rPr>
+        <w:t>tagjai</w:t>
+      </w:r>
+      <w:proofErr w:type="spellEnd"/>
+      <w:r>
+        <w:rPr>
+          <w:rFonts w:ascii="LiberationSerif" w:eastAsia="LiberationSerif" w:hAnsi="LiberationSerif" w:cs="LiberationSerif"/>
+          <w:color w:val="000000"/>
+        </w:rPr>
+        <w:t xml:space="preserve"> </w:t>
+      </w:r>
+      <w:proofErr w:type="spellStart"/>
+      <w:r>
+        <w:rPr>
+          <w:rFonts w:ascii="LiberationSerif" w:eastAsia="LiberationSerif" w:hAnsi="LiberationSerif" w:cs="LiberationSerif"/>
+          <w:color w:val="000000"/>
+        </w:rPr>
+        <w:t>közösen</w:t>
+      </w:r>
+      <w:proofErr w:type="spellEnd"/>
+      <w:r>
+        <w:rPr>
+          <w:rFonts w:ascii="LiberationSerif" w:eastAsia="LiberationSerif" w:hAnsi="LiberationSerif" w:cs="LiberationSerif"/>
+          <w:color w:val="000000"/>
+        </w:rPr>
+        <w:t xml:space="preserve"> </w:t>
+      </w:r>
+      <w:proofErr w:type="spellStart"/>
+      <w:r>
+        <w:rPr>
+          <w:rFonts w:ascii="LiberationSerif" w:eastAsia="LiberationSerif" w:hAnsi="LiberationSerif" w:cs="LiberationSerif"/>
+          <w:color w:val="000000"/>
+        </w:rPr>
+        <w:t>dolgoznak</w:t>
+      </w:r>
+      <w:proofErr w:type="spellEnd"/>
+      <w:r>
+        <w:rPr>
+          <w:rFonts w:ascii="LiberationSerif" w:eastAsia="LiberationSerif" w:hAnsi="LiberationSerif" w:cs="LiberationSerif"/>
+          <w:color w:val="000000"/>
+        </w:rPr>
+        <w:t xml:space="preserve">, </w:t>
+      </w:r>
+      <w:proofErr w:type="spellStart"/>
+      <w:r>
+        <w:rPr>
+          <w:rFonts w:ascii="LiberationSerif" w:eastAsia="LiberationSerif" w:hAnsi="LiberationSerif" w:cs="LiberationSerif"/>
+          <w:color w:val="000000"/>
+        </w:rPr>
+        <w:t>minden</w:t>
+      </w:r>
+      <w:proofErr w:type="spellEnd"/>
+      <w:r>
+        <w:rPr>
+          <w:rFonts w:ascii="LiberationSerif" w:eastAsia="LiberationSerif" w:hAnsi="LiberationSerif" w:cs="LiberationSerif"/>
+          <w:color w:val="000000"/>
+        </w:rPr>
+        <w:t xml:space="preserve"> tag </w:t>
+      </w:r>
+      <w:proofErr w:type="spellStart"/>
+      <w:r>
+        <w:rPr>
+          <w:rFonts w:ascii="LiberationSerif" w:eastAsia="LiberationSerif" w:hAnsi="LiberationSerif" w:cs="LiberationSerif"/>
+          <w:color w:val="000000"/>
+        </w:rPr>
+        <w:t>ugyanannyi</w:t>
+      </w:r>
+      <w:proofErr w:type="spellEnd"/>
+      <w:r>
+        <w:rPr>
+          <w:rFonts w:ascii="LiberationSerif" w:eastAsia="LiberationSerif" w:hAnsi="LiberationSerif" w:cs="LiberationSerif"/>
+          <w:color w:val="000000"/>
+        </w:rPr>
+        <w:t xml:space="preserve"> </w:t>
+      </w:r>
+      <w:proofErr w:type="spellStart"/>
+      <w:r>
+        <w:rPr>
+          <w:rFonts w:ascii="LiberationSerif" w:eastAsia="LiberationSerif" w:hAnsi="LiberationSerif" w:cs="LiberationSerif"/>
+          <w:color w:val="000000"/>
+        </w:rPr>
+        <w:t>pontot</w:t>
+      </w:r>
+      <w:proofErr w:type="spellEnd"/>
+      <w:r>
+        <w:rPr>
+          <w:rFonts w:ascii="LiberationSerif" w:eastAsia="LiberationSerif" w:hAnsi="LiberationSerif" w:cs="LiberationSerif"/>
+          <w:color w:val="000000"/>
+        </w:rPr>
+        <w:t xml:space="preserve"> </w:t>
+      </w:r>
+      <w:proofErr w:type="spellStart"/>
+      <w:r>
+        <w:rPr>
+          <w:rFonts w:ascii="LiberationSerif" w:eastAsia="LiberationSerif" w:hAnsi="LiberationSerif" w:cs="LiberationSerif"/>
+          <w:color w:val="000000"/>
+        </w:rPr>
+        <w:t>kap</w:t>
+      </w:r>
+      <w:proofErr w:type="spellEnd"/>
+      <w:r>
+        <w:rPr>
+          <w:rFonts w:ascii="LiberationSerif" w:eastAsia="LiberationSerif" w:hAnsi="LiberationSerif" w:cs="LiberationSerif"/>
+          <w:color w:val="000000"/>
+        </w:rPr>
+        <w:t>. (</w:t>
+      </w:r>
+      <w:proofErr w:type="spellStart"/>
       <w:r>
         <w:rPr>
           <w:color w:val="FF0000"/>
         </w:rPr>
         <w:t>Csapat</w:t>
       </w:r>
+      <w:proofErr w:type="spellEnd"/>
       <w:r>
         <w:rPr>
           <w:rFonts w:ascii="LiberationSerif" w:eastAsia="LiberationSerif" w:hAnsi="LiberationSerif" w:cs="LiberationSerif"/>
@@ -455,19 +927,117 @@
           <w:rFonts w:ascii="LiberationSerif" w:eastAsia="LiberationSerif" w:hAnsi="LiberationSerif" w:cs="LiberationSerif"/>
           <w:color w:val="000000"/>
         </w:rPr>
-        <w:t>A csoport tagjai felosztják a munkát, értékelés egyénenként. (</w:t>
-      </w:r>
-      <w:r>
-        <w:rPr>
-          <w:color w:val="FF0000"/>
-        </w:rPr>
-        <w:t>Egyéni</w:t>
-      </w:r>
+        <w:t xml:space="preserve">A </w:t>
+      </w:r>
+      <w:proofErr w:type="spellStart"/>
       <w:r>
         <w:rPr>
           <w:rFonts w:ascii="LiberationSerif" w:eastAsia="LiberationSerif" w:hAnsi="LiberationSerif" w:cs="LiberationSerif"/>
           <w:color w:val="000000"/>
         </w:rPr>
+        <w:t>csoport</w:t>
+      </w:r>
+      <w:proofErr w:type="spellEnd"/>
+      <w:r>
+        <w:rPr>
+          <w:rFonts w:ascii="LiberationSerif" w:eastAsia="LiberationSerif" w:hAnsi="LiberationSerif" w:cs="LiberationSerif"/>
+          <w:color w:val="000000"/>
+        </w:rPr>
+        <w:t xml:space="preserve"> </w:t>
+      </w:r>
+      <w:proofErr w:type="spellStart"/>
+      <w:r>
+        <w:rPr>
+          <w:rFonts w:ascii="LiberationSerif" w:eastAsia="LiberationSerif" w:hAnsi="LiberationSerif" w:cs="LiberationSerif"/>
+          <w:color w:val="000000"/>
+        </w:rPr>
+        <w:t>tagjai</w:t>
+      </w:r>
+      <w:proofErr w:type="spellEnd"/>
+      <w:r>
+        <w:rPr>
+          <w:rFonts w:ascii="LiberationSerif" w:eastAsia="LiberationSerif" w:hAnsi="LiberationSerif" w:cs="LiberationSerif"/>
+          <w:color w:val="000000"/>
+        </w:rPr>
+        <w:t xml:space="preserve"> </w:t>
+      </w:r>
+      <w:proofErr w:type="spellStart"/>
+      <w:r>
+        <w:rPr>
+          <w:rFonts w:ascii="LiberationSerif" w:eastAsia="LiberationSerif" w:hAnsi="LiberationSerif" w:cs="LiberationSerif"/>
+          <w:color w:val="000000"/>
+        </w:rPr>
+        <w:t>felosztják</w:t>
+      </w:r>
+      <w:proofErr w:type="spellEnd"/>
+      <w:r>
+        <w:rPr>
+          <w:rFonts w:ascii="LiberationSerif" w:eastAsia="LiberationSerif" w:hAnsi="LiberationSerif" w:cs="LiberationSerif"/>
+          <w:color w:val="000000"/>
+        </w:rPr>
+        <w:t xml:space="preserve"> a </w:t>
+      </w:r>
+      <w:proofErr w:type="spellStart"/>
+      <w:r>
+        <w:rPr>
+          <w:rFonts w:ascii="LiberationSerif" w:eastAsia="LiberationSerif" w:hAnsi="LiberationSerif" w:cs="LiberationSerif"/>
+          <w:color w:val="000000"/>
+        </w:rPr>
+        <w:t>munkát</w:t>
+      </w:r>
+      <w:proofErr w:type="spellEnd"/>
+      <w:r>
+        <w:rPr>
+          <w:rFonts w:ascii="LiberationSerif" w:eastAsia="LiberationSerif" w:hAnsi="LiberationSerif" w:cs="LiberationSerif"/>
+          <w:color w:val="000000"/>
+        </w:rPr>
+        <w:t xml:space="preserve">, </w:t>
+      </w:r>
+      <w:proofErr w:type="spellStart"/>
+      <w:r>
+        <w:rPr>
+          <w:rFonts w:ascii="LiberationSerif" w:eastAsia="LiberationSerif" w:hAnsi="LiberationSerif" w:cs="LiberationSerif"/>
+          <w:color w:val="000000"/>
+        </w:rPr>
+        <w:t>értékelés</w:t>
+      </w:r>
+      <w:proofErr w:type="spellEnd"/>
+      <w:r>
+        <w:rPr>
+          <w:rFonts w:ascii="LiberationSerif" w:eastAsia="LiberationSerif" w:hAnsi="LiberationSerif" w:cs="LiberationSerif"/>
+          <w:color w:val="000000"/>
+        </w:rPr>
+        <w:t xml:space="preserve"> </w:t>
+      </w:r>
+      <w:proofErr w:type="spellStart"/>
+      <w:r>
+        <w:rPr>
+          <w:rFonts w:ascii="LiberationSerif" w:eastAsia="LiberationSerif" w:hAnsi="LiberationSerif" w:cs="LiberationSerif"/>
+          <w:color w:val="000000"/>
+        </w:rPr>
+        <w:t>egyénenként</w:t>
+      </w:r>
+      <w:proofErr w:type="spellEnd"/>
+      <w:r>
+        <w:rPr>
+          <w:rFonts w:ascii="LiberationSerif" w:eastAsia="LiberationSerif" w:hAnsi="LiberationSerif" w:cs="LiberationSerif"/>
+          <w:color w:val="000000"/>
+        </w:rPr>
+        <w:t>. (</w:t>
+      </w:r>
+      <w:proofErr w:type="spellStart"/>
+      <w:r>
+        <w:rPr>
+          <w:color w:val="FF0000"/>
+        </w:rPr>
+        <w:t>Egyéni</w:t>
+      </w:r>
+      <w:proofErr w:type="spellEnd"/>
+      <w:r>
+        <w:rPr>
+          <w:rFonts w:ascii="LiberationSerif" w:eastAsia="LiberationSerif" w:hAnsi="LiberationSerif" w:cs="LiberationSerif"/>
+          <w:color w:val="000000"/>
+        </w:rPr>
         <w:t>)</w:t>
       </w:r>
     </w:p>
@@ -475,9 +1045,27 @@
       <w:pPr>
         <w:pStyle w:val="Cmsor2"/>
       </w:pPr>
-      <w:r>
-        <w:t>Feladat szöveges leírása</w:t>
-      </w:r>
+      <w:proofErr w:type="spellStart"/>
+      <w:r>
+        <w:t>Feladat</w:t>
+      </w:r>
+      <w:proofErr w:type="spellEnd"/>
+      <w:r>
+        <w:t xml:space="preserve"> </w:t>
+      </w:r>
+      <w:proofErr w:type="spellStart"/>
+      <w:r>
+        <w:t>szöveges</w:t>
+      </w:r>
+      <w:proofErr w:type="spellEnd"/>
+      <w:r>
+        <w:t xml:space="preserve"> </w:t>
+      </w:r>
+      <w:proofErr w:type="spellStart"/>
+      <w:r>
+        <w:t>leírása</w:t>
+      </w:r>
+      <w:proofErr w:type="spellEnd"/>
     </w:p>
     <w:p>
       <w:pPr>
@@ -492,17 +1080,725 @@
       <w:pPr>
         <w:jc w:val="both"/>
       </w:pPr>
-      <w:r>
-        <w:t>Fotóalbumok webalkalmazás, mely kezel felhasználókat, akik bejelentkezés után képeket tölthetnek fel az adatbázisba. Ezeket kategóriákba so</w:t>
-      </w:r>
-      <w:r>
-        <w:t>rolhatják. Lekérdezhető kategóriánként a képek darabszáma, illetve a legtöbb képpel rendelkező felhasználók. A felhasználók értékelhetik az egyes képeket, mely értékelések alapján listázásra kerülnek az egyes kategóriák legjobb képei. A rendszerben adott a</w:t>
-      </w:r>
-      <w:r>
-        <w:t xml:space="preserve"> lehetőség országok, megyék, illetve városok rögzítésére, ezáltal a képekhez meg lehet adni egy helyszínt, ahol azok készültek. A felhasználók megjelölhetik, melyik településen laknak, majd ezen adatot felhasználva a rendszer listázza a legnépszerűbb úticé</w:t>
-      </w:r>
-      <w:r>
-        <w:t>lokat, az egyes városok „arcait”, illetve, hogy az egyes településeken hány kép készült. A feltöltött képekhez hozzászólhatnak a felhasználók, továbbá válaszolhatnak a korábbi kommentekre.</w:t>
+      <w:proofErr w:type="spellStart"/>
+      <w:r>
+        <w:t>Fotóalbumok</w:t>
+      </w:r>
+      <w:proofErr w:type="spellEnd"/>
+      <w:r>
+        <w:t xml:space="preserve"> </w:t>
+      </w:r>
+      <w:proofErr w:type="spellStart"/>
+      <w:r>
+        <w:t>webalkalmazás</w:t>
+      </w:r>
+      <w:proofErr w:type="spellEnd"/>
+      <w:r>
+        <w:t xml:space="preserve">, </w:t>
+      </w:r>
+      <w:proofErr w:type="spellStart"/>
+      <w:r>
+        <w:t>mely</w:t>
+      </w:r>
+      <w:proofErr w:type="spellEnd"/>
+      <w:r>
+        <w:t xml:space="preserve"> </w:t>
+      </w:r>
+      <w:proofErr w:type="spellStart"/>
+      <w:r>
+        <w:t>kezel</w:t>
+      </w:r>
+      <w:proofErr w:type="spellEnd"/>
+      <w:r>
+        <w:t xml:space="preserve"> </w:t>
+      </w:r>
+      <w:proofErr w:type="spellStart"/>
+      <w:r>
+        <w:t>felhasználókat</w:t>
+      </w:r>
+      <w:proofErr w:type="spellEnd"/>
+      <w:r>
+        <w:t xml:space="preserve">, </w:t>
+      </w:r>
+      <w:proofErr w:type="spellStart"/>
+      <w:r>
+        <w:t>akik</w:t>
+      </w:r>
+      <w:proofErr w:type="spellEnd"/>
+      <w:r>
+        <w:t xml:space="preserve"> </w:t>
+      </w:r>
+      <w:proofErr w:type="spellStart"/>
+      <w:r>
+        <w:t>bejelentkezés</w:t>
+      </w:r>
+      <w:proofErr w:type="spellEnd"/>
+      <w:r>
+        <w:t xml:space="preserve"> </w:t>
+      </w:r>
+      <w:proofErr w:type="spellStart"/>
+      <w:r>
+        <w:t>után</w:t>
+      </w:r>
+      <w:proofErr w:type="spellEnd"/>
+      <w:r>
+        <w:t xml:space="preserve"> </w:t>
+      </w:r>
+      <w:proofErr w:type="spellStart"/>
+      <w:r>
+        <w:t>képeket</w:t>
+      </w:r>
+      <w:proofErr w:type="spellEnd"/>
+      <w:r>
+        <w:t xml:space="preserve"> </w:t>
+      </w:r>
+      <w:proofErr w:type="spellStart"/>
+      <w:r>
+        <w:t>tölthetnek</w:t>
+      </w:r>
+      <w:proofErr w:type="spellEnd"/>
+      <w:r>
+        <w:t xml:space="preserve"> </w:t>
+      </w:r>
+      <w:proofErr w:type="spellStart"/>
+      <w:r>
+        <w:t>fel</w:t>
+      </w:r>
+      <w:proofErr w:type="spellEnd"/>
+      <w:r>
+        <w:t xml:space="preserve"> </w:t>
+      </w:r>
+      <w:proofErr w:type="spellStart"/>
+      <w:r>
+        <w:t>az</w:t>
+      </w:r>
+      <w:proofErr w:type="spellEnd"/>
+      <w:r>
+        <w:t xml:space="preserve"> </w:t>
+      </w:r>
+      <w:proofErr w:type="spellStart"/>
+      <w:r>
+        <w:t>adatbázisba</w:t>
+      </w:r>
+      <w:proofErr w:type="spellEnd"/>
+      <w:r>
+        <w:t xml:space="preserve">. </w:t>
+      </w:r>
+      <w:proofErr w:type="spellStart"/>
+      <w:r>
+        <w:t>Ezeket</w:t>
+      </w:r>
+      <w:proofErr w:type="spellEnd"/>
+      <w:r>
+        <w:t xml:space="preserve"> </w:t>
+      </w:r>
+      <w:proofErr w:type="spellStart"/>
+      <w:r>
+        <w:t>kategóriákba</w:t>
+      </w:r>
+      <w:proofErr w:type="spellEnd"/>
+      <w:r>
+        <w:t xml:space="preserve"> </w:t>
+      </w:r>
+      <w:proofErr w:type="spellStart"/>
+      <w:r>
+        <w:t>sorolhatják</w:t>
+      </w:r>
+      <w:proofErr w:type="spellEnd"/>
+      <w:r>
+        <w:t xml:space="preserve">. </w:t>
+      </w:r>
+      <w:proofErr w:type="spellStart"/>
+      <w:r>
+        <w:t>Lekérdezhető</w:t>
+      </w:r>
+      <w:proofErr w:type="spellEnd"/>
+      <w:r>
+        <w:t xml:space="preserve"> </w:t>
+      </w:r>
+      <w:proofErr w:type="spellStart"/>
+      <w:r>
+        <w:t>kategóriánként</w:t>
+      </w:r>
+      <w:proofErr w:type="spellEnd"/>
+      <w:r>
+        <w:t xml:space="preserve"> a </w:t>
+      </w:r>
+      <w:proofErr w:type="spellStart"/>
+      <w:r>
+        <w:t>képek</w:t>
+      </w:r>
+      <w:proofErr w:type="spellEnd"/>
+      <w:r>
+        <w:t xml:space="preserve"> </w:t>
+      </w:r>
+      <w:proofErr w:type="spellStart"/>
+      <w:r>
+        <w:t>darabszáma</w:t>
+      </w:r>
+      <w:proofErr w:type="spellEnd"/>
+      <w:r>
+        <w:t xml:space="preserve">, </w:t>
+      </w:r>
+      <w:proofErr w:type="spellStart"/>
+      <w:r>
+        <w:t>illetve</w:t>
+      </w:r>
+      <w:proofErr w:type="spellEnd"/>
+      <w:r>
+        <w:t xml:space="preserve"> a </w:t>
+      </w:r>
+      <w:proofErr w:type="spellStart"/>
+      <w:r>
+        <w:t>legtöbb</w:t>
+      </w:r>
+      <w:proofErr w:type="spellEnd"/>
+      <w:r>
+        <w:t xml:space="preserve"> </w:t>
+      </w:r>
+      <w:proofErr w:type="spellStart"/>
+      <w:r>
+        <w:t>képpel</w:t>
+      </w:r>
+      <w:proofErr w:type="spellEnd"/>
+      <w:r>
+        <w:t xml:space="preserve"> </w:t>
+      </w:r>
+      <w:proofErr w:type="spellStart"/>
+      <w:r>
+        <w:t>rendelkező</w:t>
+      </w:r>
+      <w:proofErr w:type="spellEnd"/>
+      <w:r>
+        <w:t xml:space="preserve"> </w:t>
+      </w:r>
+      <w:proofErr w:type="spellStart"/>
+      <w:r>
+        <w:t>felhasználók</w:t>
+      </w:r>
+      <w:proofErr w:type="spellEnd"/>
+      <w:r>
+        <w:t xml:space="preserve">. A </w:t>
+      </w:r>
+      <w:proofErr w:type="spellStart"/>
+      <w:r>
+        <w:t>felhasználók</w:t>
+      </w:r>
+      <w:proofErr w:type="spellEnd"/>
+      <w:r>
+        <w:t xml:space="preserve"> </w:t>
+      </w:r>
+      <w:proofErr w:type="spellStart"/>
+      <w:r>
+        <w:t>értékelhetik</w:t>
+      </w:r>
+      <w:proofErr w:type="spellEnd"/>
+      <w:r>
+        <w:t xml:space="preserve"> </w:t>
+      </w:r>
+      <w:proofErr w:type="spellStart"/>
+      <w:r>
+        <w:t>az</w:t>
+      </w:r>
+      <w:proofErr w:type="spellEnd"/>
+      <w:r>
+        <w:t xml:space="preserve"> </w:t>
+      </w:r>
+      <w:proofErr w:type="spellStart"/>
+      <w:r>
+        <w:t>egyes</w:t>
+      </w:r>
+      <w:proofErr w:type="spellEnd"/>
+      <w:r>
+        <w:t xml:space="preserve"> </w:t>
+      </w:r>
+      <w:proofErr w:type="spellStart"/>
+      <w:r>
+        <w:t>képeket</w:t>
+      </w:r>
+      <w:proofErr w:type="spellEnd"/>
+      <w:r>
+        <w:t xml:space="preserve">, </w:t>
+      </w:r>
+      <w:proofErr w:type="spellStart"/>
+      <w:r>
+        <w:t>mely</w:t>
+      </w:r>
+      <w:proofErr w:type="spellEnd"/>
+      <w:r>
+        <w:t xml:space="preserve"> </w:t>
+      </w:r>
+      <w:proofErr w:type="spellStart"/>
+      <w:r>
+        <w:t>értékelések</w:t>
+      </w:r>
+      <w:proofErr w:type="spellEnd"/>
+      <w:r>
+        <w:t xml:space="preserve"> </w:t>
+      </w:r>
+      <w:proofErr w:type="spellStart"/>
+      <w:r>
+        <w:t>alapján</w:t>
+      </w:r>
+      <w:proofErr w:type="spellEnd"/>
+      <w:r>
+        <w:t xml:space="preserve"> </w:t>
+      </w:r>
+      <w:proofErr w:type="spellStart"/>
+      <w:r>
+        <w:t>listázásra</w:t>
+      </w:r>
+      <w:proofErr w:type="spellEnd"/>
+      <w:r>
+        <w:t xml:space="preserve"> </w:t>
+      </w:r>
+      <w:proofErr w:type="spellStart"/>
+      <w:r>
+        <w:t>kerülnek</w:t>
+      </w:r>
+      <w:proofErr w:type="spellEnd"/>
+      <w:r>
+        <w:t xml:space="preserve"> </w:t>
+      </w:r>
+      <w:proofErr w:type="spellStart"/>
+      <w:r>
+        <w:t>az</w:t>
+      </w:r>
+      <w:proofErr w:type="spellEnd"/>
+      <w:r>
+        <w:t xml:space="preserve"> </w:t>
+      </w:r>
+      <w:proofErr w:type="spellStart"/>
+      <w:r>
+        <w:t>egyes</w:t>
+      </w:r>
+      <w:proofErr w:type="spellEnd"/>
+      <w:r>
+        <w:t xml:space="preserve"> </w:t>
+      </w:r>
+      <w:proofErr w:type="spellStart"/>
+      <w:r>
+        <w:t>kategóriák</w:t>
+      </w:r>
+      <w:proofErr w:type="spellEnd"/>
+      <w:r>
+        <w:t xml:space="preserve"> </w:t>
+      </w:r>
+      <w:proofErr w:type="spellStart"/>
+      <w:r>
+        <w:t>legjobb</w:t>
+      </w:r>
+      <w:proofErr w:type="spellEnd"/>
+      <w:r>
+        <w:t xml:space="preserve"> </w:t>
+      </w:r>
+      <w:proofErr w:type="spellStart"/>
+      <w:r>
+        <w:t>képei</w:t>
+      </w:r>
+      <w:proofErr w:type="spellEnd"/>
+      <w:r>
+        <w:t xml:space="preserve">. A </w:t>
+      </w:r>
+      <w:proofErr w:type="spellStart"/>
+      <w:r>
+        <w:t>rendszerben</w:t>
+      </w:r>
+      <w:proofErr w:type="spellEnd"/>
+      <w:r>
+        <w:t xml:space="preserve"> </w:t>
+      </w:r>
+      <w:proofErr w:type="spellStart"/>
+      <w:r>
+        <w:t>adott</w:t>
+      </w:r>
+      <w:proofErr w:type="spellEnd"/>
+      <w:r>
+        <w:t xml:space="preserve"> a </w:t>
+      </w:r>
+      <w:proofErr w:type="spellStart"/>
+      <w:r>
+        <w:t>lehetőség</w:t>
+      </w:r>
+      <w:proofErr w:type="spellEnd"/>
+      <w:r>
+        <w:t xml:space="preserve"> </w:t>
+      </w:r>
+      <w:proofErr w:type="spellStart"/>
+      <w:r>
+        <w:t>országok</w:t>
+      </w:r>
+      <w:proofErr w:type="spellEnd"/>
+      <w:r>
+        <w:t xml:space="preserve">, </w:t>
+      </w:r>
+      <w:proofErr w:type="spellStart"/>
+      <w:r>
+        <w:t>megyék</w:t>
+      </w:r>
+      <w:proofErr w:type="spellEnd"/>
+      <w:r>
+        <w:t xml:space="preserve">, </w:t>
+      </w:r>
+      <w:proofErr w:type="spellStart"/>
+      <w:r>
+        <w:t>illetve</w:t>
+      </w:r>
+      <w:proofErr w:type="spellEnd"/>
+      <w:r>
+        <w:t xml:space="preserve"> </w:t>
+      </w:r>
+      <w:proofErr w:type="spellStart"/>
+      <w:r>
+        <w:t>városok</w:t>
+      </w:r>
+      <w:proofErr w:type="spellEnd"/>
+      <w:r>
+        <w:t xml:space="preserve"> </w:t>
+      </w:r>
+      <w:proofErr w:type="spellStart"/>
+      <w:r>
+        <w:t>rögzítésére</w:t>
+      </w:r>
+      <w:proofErr w:type="spellEnd"/>
+      <w:r>
+        <w:t xml:space="preserve">, </w:t>
+      </w:r>
+      <w:proofErr w:type="spellStart"/>
+      <w:r>
+        <w:t>ezáltal</w:t>
+      </w:r>
+      <w:proofErr w:type="spellEnd"/>
+      <w:r>
+        <w:t xml:space="preserve"> a </w:t>
+      </w:r>
+      <w:proofErr w:type="spellStart"/>
+      <w:r>
+        <w:t>képekhez</w:t>
+      </w:r>
+      <w:proofErr w:type="spellEnd"/>
+      <w:r>
+        <w:t xml:space="preserve"> meg </w:t>
+      </w:r>
+      <w:proofErr w:type="spellStart"/>
+      <w:r>
+        <w:t>lehet</w:t>
+      </w:r>
+      <w:proofErr w:type="spellEnd"/>
+      <w:r>
+        <w:t xml:space="preserve"> </w:t>
+      </w:r>
+      <w:proofErr w:type="spellStart"/>
+      <w:r>
+        <w:t>adni</w:t>
+      </w:r>
+      <w:proofErr w:type="spellEnd"/>
+      <w:r>
+        <w:t xml:space="preserve"> </w:t>
+      </w:r>
+      <w:proofErr w:type="spellStart"/>
+      <w:r>
+        <w:t>egy</w:t>
+      </w:r>
+      <w:proofErr w:type="spellEnd"/>
+      <w:r>
+        <w:t xml:space="preserve"> </w:t>
+      </w:r>
+      <w:proofErr w:type="spellStart"/>
+      <w:r>
+        <w:t>helyszínt</w:t>
+      </w:r>
+      <w:proofErr w:type="spellEnd"/>
+      <w:r>
+        <w:t xml:space="preserve">, </w:t>
+      </w:r>
+      <w:proofErr w:type="spellStart"/>
+      <w:r>
+        <w:t>ahol</w:t>
+      </w:r>
+      <w:proofErr w:type="spellEnd"/>
+      <w:r>
+        <w:t xml:space="preserve"> </w:t>
+      </w:r>
+      <w:proofErr w:type="spellStart"/>
+      <w:r>
+        <w:t>azok</w:t>
+      </w:r>
+      <w:proofErr w:type="spellEnd"/>
+      <w:r>
+        <w:t xml:space="preserve"> </w:t>
+      </w:r>
+      <w:proofErr w:type="spellStart"/>
+      <w:r>
+        <w:t>készültek</w:t>
+      </w:r>
+      <w:proofErr w:type="spellEnd"/>
+      <w:r>
+        <w:t xml:space="preserve">. A </w:t>
+      </w:r>
+      <w:proofErr w:type="spellStart"/>
+      <w:r>
+        <w:t>felhasználók</w:t>
+      </w:r>
+      <w:proofErr w:type="spellEnd"/>
+      <w:r>
+        <w:t xml:space="preserve"> </w:t>
+      </w:r>
+      <w:proofErr w:type="spellStart"/>
+      <w:r>
+        <w:t>megjelölhetik</w:t>
+      </w:r>
+      <w:proofErr w:type="spellEnd"/>
+      <w:r>
+        <w:t xml:space="preserve">, </w:t>
+      </w:r>
+      <w:proofErr w:type="spellStart"/>
+      <w:r>
+        <w:t>melyik</w:t>
+      </w:r>
+      <w:proofErr w:type="spellEnd"/>
+      <w:r>
+        <w:t xml:space="preserve"> </w:t>
+      </w:r>
+      <w:proofErr w:type="spellStart"/>
+      <w:r>
+        <w:t>településen</w:t>
+      </w:r>
+      <w:proofErr w:type="spellEnd"/>
+      <w:r>
+        <w:t xml:space="preserve"> </w:t>
+      </w:r>
+      <w:proofErr w:type="spellStart"/>
+      <w:r>
+        <w:t>laknak</w:t>
+      </w:r>
+      <w:proofErr w:type="spellEnd"/>
+      <w:r>
+        <w:t xml:space="preserve">, </w:t>
+      </w:r>
+      <w:proofErr w:type="spellStart"/>
+      <w:r>
+        <w:t>majd</w:t>
+      </w:r>
+      <w:proofErr w:type="spellEnd"/>
+      <w:r>
+        <w:t xml:space="preserve"> </w:t>
+      </w:r>
+      <w:proofErr w:type="spellStart"/>
+      <w:r>
+        <w:t>ezen</w:t>
+      </w:r>
+      <w:proofErr w:type="spellEnd"/>
+      <w:r>
+        <w:t xml:space="preserve"> </w:t>
+      </w:r>
+      <w:proofErr w:type="spellStart"/>
+      <w:r>
+        <w:t>adatot</w:t>
+      </w:r>
+      <w:proofErr w:type="spellEnd"/>
+      <w:r>
+        <w:t xml:space="preserve"> </w:t>
+      </w:r>
+      <w:proofErr w:type="spellStart"/>
+      <w:r>
+        <w:t>felhasználva</w:t>
+      </w:r>
+      <w:proofErr w:type="spellEnd"/>
+      <w:r>
+        <w:t xml:space="preserve"> a </w:t>
+      </w:r>
+      <w:proofErr w:type="spellStart"/>
+      <w:r>
+        <w:t>rendszer</w:t>
+      </w:r>
+      <w:proofErr w:type="spellEnd"/>
+      <w:r>
+        <w:t xml:space="preserve"> </w:t>
+      </w:r>
+      <w:proofErr w:type="spellStart"/>
+      <w:r>
+        <w:t>listázza</w:t>
+      </w:r>
+      <w:proofErr w:type="spellEnd"/>
+      <w:r>
+        <w:t xml:space="preserve"> a </w:t>
+      </w:r>
+      <w:proofErr w:type="spellStart"/>
+      <w:r>
+        <w:t>legnépszerűbb</w:t>
+      </w:r>
+      <w:proofErr w:type="spellEnd"/>
+      <w:r>
+        <w:t xml:space="preserve"> </w:t>
+      </w:r>
+      <w:proofErr w:type="spellStart"/>
+      <w:r>
+        <w:t>úticélokat</w:t>
+      </w:r>
+      <w:proofErr w:type="spellEnd"/>
+      <w:r>
+        <w:t xml:space="preserve">, </w:t>
+      </w:r>
+      <w:proofErr w:type="spellStart"/>
+      <w:r>
+        <w:t>az</w:t>
+      </w:r>
+      <w:proofErr w:type="spellEnd"/>
+      <w:r>
+        <w:t xml:space="preserve"> </w:t>
+      </w:r>
+      <w:proofErr w:type="spellStart"/>
+      <w:r>
+        <w:t>egyes</w:t>
+      </w:r>
+      <w:proofErr w:type="spellEnd"/>
+      <w:r>
+        <w:t xml:space="preserve"> </w:t>
+      </w:r>
+      <w:proofErr w:type="spellStart"/>
+      <w:r>
+        <w:t>városok</w:t>
+      </w:r>
+      <w:proofErr w:type="spellEnd"/>
+      <w:r>
+        <w:t xml:space="preserve"> „</w:t>
+      </w:r>
+      <w:proofErr w:type="spellStart"/>
+      <w:r>
+        <w:t>arcait</w:t>
+      </w:r>
+      <w:proofErr w:type="spellEnd"/>
+      <w:r>
+        <w:t xml:space="preserve">”, </w:t>
+      </w:r>
+      <w:proofErr w:type="spellStart"/>
+      <w:r>
+        <w:t>illetve</w:t>
+      </w:r>
+      <w:proofErr w:type="spellEnd"/>
+      <w:r>
+        <w:t xml:space="preserve">, </w:t>
+      </w:r>
+      <w:proofErr w:type="spellStart"/>
+      <w:r>
+        <w:t>hogy</w:t>
+      </w:r>
+      <w:proofErr w:type="spellEnd"/>
+      <w:r>
+        <w:t xml:space="preserve"> </w:t>
+      </w:r>
+      <w:proofErr w:type="spellStart"/>
+      <w:r>
+        <w:t>az</w:t>
+      </w:r>
+      <w:proofErr w:type="spellEnd"/>
+      <w:r>
+        <w:t xml:space="preserve"> </w:t>
+      </w:r>
+      <w:proofErr w:type="spellStart"/>
+      <w:r>
+        <w:t>egyes</w:t>
+      </w:r>
+      <w:proofErr w:type="spellEnd"/>
+      <w:r>
+        <w:t xml:space="preserve"> </w:t>
+      </w:r>
+      <w:proofErr w:type="spellStart"/>
+      <w:r>
+        <w:t>településeken</w:t>
+      </w:r>
+      <w:proofErr w:type="spellEnd"/>
+      <w:r>
+        <w:t xml:space="preserve"> </w:t>
+      </w:r>
+      <w:proofErr w:type="spellStart"/>
+      <w:r>
+        <w:t>hány</w:t>
+      </w:r>
+      <w:proofErr w:type="spellEnd"/>
+      <w:r>
+        <w:t xml:space="preserve"> </w:t>
+      </w:r>
+      <w:proofErr w:type="spellStart"/>
+      <w:r>
+        <w:t>kép</w:t>
+      </w:r>
+      <w:proofErr w:type="spellEnd"/>
+      <w:r>
+        <w:t xml:space="preserve"> </w:t>
+      </w:r>
+      <w:proofErr w:type="spellStart"/>
+      <w:r>
+        <w:t>készült</w:t>
+      </w:r>
+      <w:proofErr w:type="spellEnd"/>
+      <w:r>
+        <w:t xml:space="preserve">. A </w:t>
+      </w:r>
+      <w:proofErr w:type="spellStart"/>
+      <w:r>
+        <w:t>feltöltött</w:t>
+      </w:r>
+      <w:proofErr w:type="spellEnd"/>
+      <w:r>
+        <w:t xml:space="preserve"> </w:t>
+      </w:r>
+      <w:proofErr w:type="spellStart"/>
+      <w:r>
+        <w:t>képekhez</w:t>
+      </w:r>
+      <w:proofErr w:type="spellEnd"/>
+      <w:r>
+        <w:t xml:space="preserve"> </w:t>
+      </w:r>
+      <w:proofErr w:type="spellStart"/>
+      <w:r>
+        <w:t>hozzászólhatnak</w:t>
+      </w:r>
+      <w:proofErr w:type="spellEnd"/>
+      <w:r>
+        <w:t xml:space="preserve"> a </w:t>
+      </w:r>
+      <w:proofErr w:type="spellStart"/>
+      <w:r>
+        <w:t>felhasználók</w:t>
+      </w:r>
+      <w:proofErr w:type="spellEnd"/>
+      <w:r>
+        <w:t xml:space="preserve">, </w:t>
+      </w:r>
+      <w:proofErr w:type="spellStart"/>
+      <w:r>
+        <w:t>továbbá</w:t>
+      </w:r>
+      <w:proofErr w:type="spellEnd"/>
+      <w:r>
+        <w:t xml:space="preserve"> </w:t>
+      </w:r>
+      <w:proofErr w:type="spellStart"/>
+      <w:r>
+        <w:t>válaszolhatnak</w:t>
+      </w:r>
+      <w:proofErr w:type="spellEnd"/>
+      <w:r>
+        <w:t xml:space="preserve"> a </w:t>
+      </w:r>
+      <w:proofErr w:type="spellStart"/>
+      <w:r>
+        <w:t>korábbi</w:t>
+      </w:r>
+      <w:proofErr w:type="spellEnd"/>
+      <w:r>
+        <w:t xml:space="preserve"> </w:t>
+      </w:r>
+      <w:proofErr w:type="spellStart"/>
+      <w:r>
+        <w:t>kommentekre</w:t>
+      </w:r>
+      <w:proofErr w:type="spellEnd"/>
+      <w:r>
+        <w:t>.</w:t>
       </w:r>
     </w:p>
     <w:p>
@@ -510,10 +1806,255 @@
         <w:jc w:val="both"/>
       </w:pPr>
       <w:r>
-        <w:t>A közösség tagjai számára indíthat az adminisztrátor fotópályázatok</w:t>
-      </w:r>
-      <w:r>
-        <w:t>at, ahol a felhasználók szavazása alapján kerül kihirdetésre a nyertes. A rendszerfunkciók közé sorolható továbbá a képek ajánlása funkció, mely a felhasználó által korábban megtekintett képek alapján ajánl új fotókat.</w:t>
+        <w:t xml:space="preserve">A </w:t>
+      </w:r>
+      <w:proofErr w:type="spellStart"/>
+      <w:r>
+        <w:t>közösség</w:t>
+      </w:r>
+      <w:proofErr w:type="spellEnd"/>
+      <w:r>
+        <w:t xml:space="preserve"> </w:t>
+      </w:r>
+      <w:proofErr w:type="spellStart"/>
+      <w:r>
+        <w:t>tagjai</w:t>
+      </w:r>
+      <w:proofErr w:type="spellEnd"/>
+      <w:r>
+        <w:t xml:space="preserve"> </w:t>
+      </w:r>
+      <w:proofErr w:type="spellStart"/>
+      <w:r>
+        <w:t>számára</w:t>
+      </w:r>
+      <w:proofErr w:type="spellEnd"/>
+      <w:r>
+        <w:t xml:space="preserve"> </w:t>
+      </w:r>
+      <w:proofErr w:type="spellStart"/>
+      <w:r>
+        <w:t>indíthat</w:t>
+      </w:r>
+      <w:proofErr w:type="spellEnd"/>
+      <w:r>
+        <w:t xml:space="preserve"> </w:t>
+      </w:r>
+      <w:proofErr w:type="spellStart"/>
+      <w:r>
+        <w:t>az</w:t>
+      </w:r>
+      <w:proofErr w:type="spellEnd"/>
+      <w:r>
+        <w:t xml:space="preserve"> </w:t>
+      </w:r>
+      <w:proofErr w:type="spellStart"/>
+      <w:r>
+        <w:t>adminisztrátor</w:t>
+      </w:r>
+      <w:proofErr w:type="spellEnd"/>
+      <w:r>
+        <w:t xml:space="preserve"> </w:t>
+      </w:r>
+      <w:proofErr w:type="spellStart"/>
+      <w:r>
+        <w:t>fotópályázatokat</w:t>
+      </w:r>
+      <w:proofErr w:type="spellEnd"/>
+      <w:r>
+        <w:t xml:space="preserve">, </w:t>
+      </w:r>
+      <w:proofErr w:type="spellStart"/>
+      <w:r>
+        <w:t>ahol</w:t>
+      </w:r>
+      <w:proofErr w:type="spellEnd"/>
+      <w:r>
+        <w:t xml:space="preserve"> a </w:t>
+      </w:r>
+      <w:proofErr w:type="spellStart"/>
+      <w:r>
+        <w:t>felhasználók</w:t>
+      </w:r>
+      <w:proofErr w:type="spellEnd"/>
+      <w:r>
+        <w:t xml:space="preserve"> </w:t>
+      </w:r>
+      <w:proofErr w:type="spellStart"/>
+      <w:r>
+        <w:t>szavazása</w:t>
+      </w:r>
+      <w:proofErr w:type="spellEnd"/>
+      <w:r>
+        <w:t xml:space="preserve"> </w:t>
+      </w:r>
+      <w:proofErr w:type="spellStart"/>
+      <w:r>
+        <w:t>alapján</w:t>
+      </w:r>
+      <w:proofErr w:type="spellEnd"/>
+      <w:r>
+        <w:t xml:space="preserve"> </w:t>
+      </w:r>
+      <w:proofErr w:type="spellStart"/>
+      <w:r>
+        <w:t>kerül</w:t>
+      </w:r>
+      <w:proofErr w:type="spellEnd"/>
+      <w:r>
+        <w:t xml:space="preserve"> </w:t>
+      </w:r>
+      <w:proofErr w:type="spellStart"/>
+      <w:r>
+        <w:t>kihirdetésre</w:t>
+      </w:r>
+      <w:proofErr w:type="spellEnd"/>
+      <w:r>
+        <w:t xml:space="preserve"> a </w:t>
+      </w:r>
+      <w:proofErr w:type="spellStart"/>
+      <w:r>
+        <w:t>nyertes</w:t>
+      </w:r>
+      <w:proofErr w:type="spellEnd"/>
+      <w:r>
+        <w:t xml:space="preserve">. A </w:t>
+      </w:r>
+      <w:proofErr w:type="spellStart"/>
+      <w:r>
+        <w:t>rendszerfunkciók</w:t>
+      </w:r>
+      <w:proofErr w:type="spellEnd"/>
+      <w:r>
+        <w:t xml:space="preserve"> </w:t>
+      </w:r>
+      <w:proofErr w:type="spellStart"/>
+      <w:r>
+        <w:t>közé</w:t>
+      </w:r>
+      <w:proofErr w:type="spellEnd"/>
+      <w:r>
+        <w:t xml:space="preserve"> </w:t>
+      </w:r>
+      <w:proofErr w:type="spellStart"/>
+      <w:r>
+        <w:t>sorolható</w:t>
+      </w:r>
+      <w:proofErr w:type="spellEnd"/>
+      <w:r>
+        <w:t xml:space="preserve"> </w:t>
+      </w:r>
+      <w:proofErr w:type="spellStart"/>
+      <w:r>
+        <w:t>továbbá</w:t>
+      </w:r>
+      <w:proofErr w:type="spellEnd"/>
+      <w:r>
+        <w:t xml:space="preserve"> a </w:t>
+      </w:r>
+      <w:proofErr w:type="spellStart"/>
+      <w:r>
+        <w:t>képek</w:t>
+      </w:r>
+      <w:proofErr w:type="spellEnd"/>
+      <w:r>
+        <w:t xml:space="preserve"> </w:t>
+      </w:r>
+      <w:proofErr w:type="spellStart"/>
+      <w:r>
+        <w:t>ajánlása</w:t>
+      </w:r>
+      <w:proofErr w:type="spellEnd"/>
+      <w:r>
+        <w:t xml:space="preserve"> </w:t>
+      </w:r>
+      <w:proofErr w:type="spellStart"/>
+      <w:r>
+        <w:t>funkció</w:t>
+      </w:r>
+      <w:proofErr w:type="spellEnd"/>
+      <w:r>
+        <w:t xml:space="preserve">, </w:t>
+      </w:r>
+      <w:proofErr w:type="spellStart"/>
+      <w:r>
+        <w:t>mely</w:t>
+      </w:r>
+      <w:proofErr w:type="spellEnd"/>
+      <w:r>
+        <w:t xml:space="preserve"> a </w:t>
+      </w:r>
+      <w:proofErr w:type="spellStart"/>
+      <w:r>
+        <w:t>felhasználó</w:t>
+      </w:r>
+      <w:proofErr w:type="spellEnd"/>
+      <w:r>
+        <w:t xml:space="preserve"> </w:t>
+      </w:r>
+      <w:proofErr w:type="spellStart"/>
+      <w:r>
+        <w:t>által</w:t>
+      </w:r>
+      <w:proofErr w:type="spellEnd"/>
+      <w:r>
+        <w:t xml:space="preserve"> </w:t>
+      </w:r>
+      <w:proofErr w:type="spellStart"/>
+      <w:r>
+        <w:t>korábban</w:t>
+      </w:r>
+      <w:proofErr w:type="spellEnd"/>
+      <w:r>
+        <w:t xml:space="preserve"> </w:t>
+      </w:r>
+      <w:proofErr w:type="spellStart"/>
+      <w:r>
+        <w:t>megtekintett</w:t>
+      </w:r>
+      <w:proofErr w:type="spellEnd"/>
+      <w:r>
+        <w:t xml:space="preserve"> </w:t>
+      </w:r>
+      <w:proofErr w:type="spellStart"/>
+      <w:r>
+        <w:t>képek</w:t>
+      </w:r>
+      <w:proofErr w:type="spellEnd"/>
+      <w:r>
+        <w:t xml:space="preserve"> </w:t>
+      </w:r>
+      <w:proofErr w:type="spellStart"/>
+      <w:r>
+        <w:t>alapján</w:t>
+      </w:r>
+      <w:proofErr w:type="spellEnd"/>
+      <w:r>
+        <w:t xml:space="preserve"> </w:t>
+      </w:r>
+      <w:proofErr w:type="spellStart"/>
+      <w:r>
+        <w:t>ajánl</w:t>
+      </w:r>
+      <w:proofErr w:type="spellEnd"/>
+      <w:r>
+        <w:t xml:space="preserve"> </w:t>
+      </w:r>
+      <w:proofErr w:type="spellStart"/>
+      <w:r>
+        <w:t>új</w:t>
+      </w:r>
+      <w:proofErr w:type="spellEnd"/>
+      <w:r>
+        <w:t xml:space="preserve"> </w:t>
+      </w:r>
+      <w:proofErr w:type="spellStart"/>
+      <w:r>
+        <w:t>fotókat</w:t>
+      </w:r>
+      <w:proofErr w:type="spellEnd"/>
+      <w:r>
+        <w:t>.</w:t>
       </w:r>
     </w:p>
     <w:p/>
@@ -521,9 +2062,11 @@
       <w:pPr>
         <w:pStyle w:val="Cmsor2"/>
       </w:pPr>
+      <w:proofErr w:type="spellStart"/>
       <w:r>
         <w:t>Követelménykatalógus</w:t>
       </w:r>
+      <w:proofErr w:type="spellEnd"/>
     </w:p>
     <w:p/>
     <w:p>
@@ -532,17 +2075,33 @@
           <w:u w:val="single"/>
         </w:rPr>
       </w:pPr>
+      <w:proofErr w:type="spellStart"/>
       <w:r>
         <w:rPr>
           <w:u w:val="single"/>
         </w:rPr>
-        <w:t>Funkcionális k</w:t>
-      </w:r>
+        <w:t>Funkcionális</w:t>
+      </w:r>
+      <w:proofErr w:type="spellEnd"/>
       <w:r>
         <w:rPr>
           <w:u w:val="single"/>
         </w:rPr>
-        <w:t>övetelmények:</w:t>
+        <w:t xml:space="preserve"> </w:t>
+      </w:r>
+      <w:proofErr w:type="spellStart"/>
+      <w:r>
+        <w:rPr>
+          <w:u w:val="single"/>
+        </w:rPr>
+        <w:t>követelmények</w:t>
+      </w:r>
+      <w:proofErr w:type="spellEnd"/>
+      <w:r>
+        <w:rPr>
+          <w:u w:val="single"/>
+        </w:rPr>
+        <w:t>:</w:t>
       </w:r>
     </w:p>
     <w:p>
@@ -556,12 +2115,98 @@
           <w:u w:val="single"/>
         </w:rPr>
       </w:pPr>
+      <w:proofErr w:type="spellStart"/>
       <w:r>
         <w:rPr>
           <w:color w:val="000000"/>
         </w:rPr>
-        <w:t>Az oldal látogatói regisztrálhatnak, további funkciók igénybevételéért</w:t>
-      </w:r>
+        <w:t>Az</w:t>
+      </w:r>
+      <w:proofErr w:type="spellEnd"/>
+      <w:r>
+        <w:rPr>
+          <w:color w:val="000000"/>
+        </w:rPr>
+        <w:t xml:space="preserve"> </w:t>
+      </w:r>
+      <w:proofErr w:type="spellStart"/>
+      <w:r>
+        <w:rPr>
+          <w:color w:val="000000"/>
+        </w:rPr>
+        <w:t>oldal</w:t>
+      </w:r>
+      <w:proofErr w:type="spellEnd"/>
+      <w:r>
+        <w:rPr>
+          <w:color w:val="000000"/>
+        </w:rPr>
+        <w:t xml:space="preserve"> </w:t>
+      </w:r>
+      <w:proofErr w:type="spellStart"/>
+      <w:r>
+        <w:rPr>
+          <w:color w:val="000000"/>
+        </w:rPr>
+        <w:t>látogatói</w:t>
+      </w:r>
+      <w:proofErr w:type="spellEnd"/>
+      <w:r>
+        <w:rPr>
+          <w:color w:val="000000"/>
+        </w:rPr>
+        <w:t xml:space="preserve"> </w:t>
+      </w:r>
+      <w:proofErr w:type="spellStart"/>
+      <w:r>
+        <w:rPr>
+          <w:color w:val="000000"/>
+        </w:rPr>
+        <w:t>regisztrálhatnak</w:t>
+      </w:r>
+      <w:proofErr w:type="spellEnd"/>
+      <w:r>
+        <w:rPr>
+          <w:color w:val="000000"/>
+        </w:rPr>
+        <w:t xml:space="preserve">, </w:t>
+      </w:r>
+      <w:proofErr w:type="spellStart"/>
+      <w:r>
+        <w:rPr>
+          <w:color w:val="000000"/>
+        </w:rPr>
+        <w:t>további</w:t>
+      </w:r>
+      <w:proofErr w:type="spellEnd"/>
+      <w:r>
+        <w:rPr>
+          <w:color w:val="000000"/>
+        </w:rPr>
+        <w:t xml:space="preserve"> </w:t>
+      </w:r>
+      <w:proofErr w:type="spellStart"/>
+      <w:r>
+        <w:rPr>
+          <w:color w:val="000000"/>
+        </w:rPr>
+        <w:t>funkciók</w:t>
+      </w:r>
+      <w:proofErr w:type="spellEnd"/>
+      <w:r>
+        <w:rPr>
+          <w:color w:val="000000"/>
+        </w:rPr>
+        <w:t xml:space="preserve"> </w:t>
+      </w:r>
+      <w:proofErr w:type="spellStart"/>
+      <w:r>
+        <w:rPr>
+          <w:color w:val="000000"/>
+        </w:rPr>
+        <w:t>igénybevételéért</w:t>
+      </w:r>
+      <w:proofErr w:type="spellEnd"/>
     </w:p>
     <w:p>
       <w:pPr>
@@ -574,11 +2219,33 @@
           <w:u w:val="single"/>
         </w:rPr>
       </w:pPr>
+      <w:proofErr w:type="spellStart"/>
       <w:r>
         <w:rPr>
           <w:color w:val="000000"/>
         </w:rPr>
-        <w:t>Regisztrált felhasználók:</w:t>
+        <w:t>Regisztrált</w:t>
+      </w:r>
+      <w:proofErr w:type="spellEnd"/>
+      <w:r>
+        <w:rPr>
+          <w:color w:val="000000"/>
+        </w:rPr>
+        <w:t xml:space="preserve"> </w:t>
+      </w:r>
+      <w:proofErr w:type="spellStart"/>
+      <w:r>
+        <w:rPr>
+          <w:color w:val="000000"/>
+        </w:rPr>
+        <w:t>felhasználók</w:t>
+      </w:r>
+      <w:proofErr w:type="spellEnd"/>
+      <w:r>
+        <w:rPr>
+          <w:color w:val="000000"/>
+        </w:rPr>
+        <w:t>:</w:t>
       </w:r>
     </w:p>
     <w:p>
@@ -592,12 +2259,84 @@
           <w:u w:val="single"/>
         </w:rPr>
       </w:pPr>
+      <w:proofErr w:type="spellStart"/>
       <w:r>
         <w:rPr>
           <w:color w:val="000000"/>
         </w:rPr>
-        <w:t>Tölthetnek fel képeket, melyek kategóriákba sorolhatók</w:t>
-      </w:r>
+        <w:t>Tölthetnek</w:t>
+      </w:r>
+      <w:proofErr w:type="spellEnd"/>
+      <w:r>
+        <w:rPr>
+          <w:color w:val="000000"/>
+        </w:rPr>
+        <w:t xml:space="preserve"> </w:t>
+      </w:r>
+      <w:proofErr w:type="spellStart"/>
+      <w:r>
+        <w:rPr>
+          <w:color w:val="000000"/>
+        </w:rPr>
+        <w:t>fel</w:t>
+      </w:r>
+      <w:proofErr w:type="spellEnd"/>
+      <w:r>
+        <w:rPr>
+          <w:color w:val="000000"/>
+        </w:rPr>
+        <w:t xml:space="preserve"> </w:t>
+      </w:r>
+      <w:proofErr w:type="spellStart"/>
+      <w:r>
+        <w:rPr>
+          <w:color w:val="000000"/>
+        </w:rPr>
+        <w:t>képeket</w:t>
+      </w:r>
+      <w:proofErr w:type="spellEnd"/>
+      <w:r>
+        <w:rPr>
+          <w:color w:val="000000"/>
+        </w:rPr>
+        <w:t xml:space="preserve">, </w:t>
+      </w:r>
+      <w:proofErr w:type="spellStart"/>
+      <w:r>
+        <w:rPr>
+          <w:color w:val="000000"/>
+        </w:rPr>
+        <w:t>melyek</w:t>
+      </w:r>
+      <w:proofErr w:type="spellEnd"/>
+      <w:r>
+        <w:rPr>
+          <w:color w:val="000000"/>
+        </w:rPr>
+        <w:t xml:space="preserve"> </w:t>
+      </w:r>
+      <w:proofErr w:type="spellStart"/>
+      <w:r>
+        <w:rPr>
+          <w:color w:val="000000"/>
+        </w:rPr>
+        <w:t>kategóriákba</w:t>
+      </w:r>
+      <w:proofErr w:type="spellEnd"/>
+      <w:r>
+        <w:rPr>
+          <w:color w:val="000000"/>
+        </w:rPr>
+        <w:t xml:space="preserve"> </w:t>
+      </w:r>
+      <w:proofErr w:type="spellStart"/>
+      <w:r>
+        <w:rPr>
+          <w:color w:val="000000"/>
+        </w:rPr>
+        <w:t>sorolhatók</w:t>
+      </w:r>
+      <w:proofErr w:type="spellEnd"/>
     </w:p>
     <w:p>
       <w:pPr>
@@ -610,12 +2349,28 @@
           <w:u w:val="single"/>
         </w:rPr>
       </w:pPr>
+      <w:proofErr w:type="spellStart"/>
       <w:r>
         <w:rPr>
           <w:color w:val="000000"/>
         </w:rPr>
-        <w:t>Képek értékelése</w:t>
-      </w:r>
+        <w:t>Képek</w:t>
+      </w:r>
+      <w:proofErr w:type="spellEnd"/>
+      <w:r>
+        <w:rPr>
+          <w:color w:val="000000"/>
+        </w:rPr>
+        <w:t xml:space="preserve"> </w:t>
+      </w:r>
+      <w:proofErr w:type="spellStart"/>
+      <w:r>
+        <w:rPr>
+          <w:color w:val="000000"/>
+        </w:rPr>
+        <w:t>értékelése</w:t>
+      </w:r>
+      <w:proofErr w:type="spellEnd"/>
     </w:p>
     <w:p>
       <w:pPr>
@@ -628,12 +2383,28 @@
           <w:u w:val="single"/>
         </w:rPr>
       </w:pPr>
+      <w:proofErr w:type="spellStart"/>
       <w:r>
         <w:rPr>
           <w:color w:val="000000"/>
         </w:rPr>
-        <w:t>Hozzászólás a képekhez</w:t>
-      </w:r>
+        <w:t>Hozzászólás</w:t>
+      </w:r>
+      <w:proofErr w:type="spellEnd"/>
+      <w:r>
+        <w:rPr>
+          <w:color w:val="000000"/>
+        </w:rPr>
+        <w:t xml:space="preserve"> a </w:t>
+      </w:r>
+      <w:proofErr w:type="spellStart"/>
+      <w:r>
+        <w:rPr>
+          <w:color w:val="000000"/>
+        </w:rPr>
+        <w:t>képekhez</w:t>
+      </w:r>
+      <w:proofErr w:type="spellEnd"/>
     </w:p>
     <w:p>
       <w:pPr>
@@ -646,12 +2417,28 @@
           <w:u w:val="single"/>
         </w:rPr>
       </w:pPr>
+      <w:proofErr w:type="spellStart"/>
       <w:r>
         <w:rPr>
           <w:color w:val="000000"/>
         </w:rPr>
-        <w:t>Részvétel fotópályázatokon</w:t>
-      </w:r>
+        <w:t>Részvétel</w:t>
+      </w:r>
+      <w:proofErr w:type="spellEnd"/>
+      <w:r>
+        <w:rPr>
+          <w:color w:val="000000"/>
+        </w:rPr>
+        <w:t xml:space="preserve"> </w:t>
+      </w:r>
+      <w:proofErr w:type="spellStart"/>
+      <w:r>
+        <w:rPr>
+          <w:color w:val="000000"/>
+        </w:rPr>
+        <w:t>fotópályázatokon</w:t>
+      </w:r>
+      <w:proofErr w:type="spellEnd"/>
     </w:p>
     <w:p>
       <w:pPr>
@@ -666,17 +2453,47 @@
           <w:u w:val="single"/>
         </w:rPr>
       </w:pPr>
+      <w:proofErr w:type="spellStart"/>
       <w:r>
         <w:rPr>
           <w:u w:val="single"/>
         </w:rPr>
-        <w:t>Nem funkcionális követ</w:t>
-      </w:r>
+        <w:t>Nem</w:t>
+      </w:r>
+      <w:proofErr w:type="spellEnd"/>
       <w:r>
         <w:rPr>
           <w:u w:val="single"/>
         </w:rPr>
-        <w:t>elmények:</w:t>
+        <w:t xml:space="preserve"> </w:t>
+      </w:r>
+      <w:proofErr w:type="spellStart"/>
+      <w:r>
+        <w:rPr>
+          <w:u w:val="single"/>
+        </w:rPr>
+        <w:t>funkcionális</w:t>
+      </w:r>
+      <w:proofErr w:type="spellEnd"/>
+      <w:r>
+        <w:rPr>
+          <w:u w:val="single"/>
+        </w:rPr>
+        <w:t xml:space="preserve"> </w:t>
+      </w:r>
+      <w:proofErr w:type="spellStart"/>
+      <w:r>
+        <w:rPr>
+          <w:u w:val="single"/>
+        </w:rPr>
+        <w:t>követelmények</w:t>
+      </w:r>
+      <w:proofErr w:type="spellEnd"/>
+      <w:r>
+        <w:rPr>
+          <w:u w:val="single"/>
+        </w:rPr>
+        <w:t>:</w:t>
       </w:r>
     </w:p>
     <w:p>
@@ -689,12 +2506,98 @@
           <w:color w:val="000000"/>
         </w:rPr>
       </w:pPr>
+      <w:proofErr w:type="spellStart"/>
       <w:r>
         <w:rPr>
           <w:color w:val="000000"/>
         </w:rPr>
-        <w:t>Felhasználók jelszói titkosítottan kerülnek tárolásra az adatbázisban</w:t>
-      </w:r>
+        <w:t>Felhasználók</w:t>
+      </w:r>
+      <w:proofErr w:type="spellEnd"/>
+      <w:r>
+        <w:rPr>
+          <w:color w:val="000000"/>
+        </w:rPr>
+        <w:t xml:space="preserve"> </w:t>
+      </w:r>
+      <w:proofErr w:type="spellStart"/>
+      <w:r>
+        <w:rPr>
+          <w:color w:val="000000"/>
+        </w:rPr>
+        <w:t>jelszói</w:t>
+      </w:r>
+      <w:proofErr w:type="spellEnd"/>
+      <w:r>
+        <w:rPr>
+          <w:color w:val="000000"/>
+        </w:rPr>
+        <w:t xml:space="preserve"> </w:t>
+      </w:r>
+      <w:proofErr w:type="spellStart"/>
+      <w:r>
+        <w:rPr>
+          <w:color w:val="000000"/>
+        </w:rPr>
+        <w:t>titkosítottan</w:t>
+      </w:r>
+      <w:proofErr w:type="spellEnd"/>
+      <w:r>
+        <w:rPr>
+          <w:color w:val="000000"/>
+        </w:rPr>
+        <w:t xml:space="preserve"> </w:t>
+      </w:r>
+      <w:proofErr w:type="spellStart"/>
+      <w:r>
+        <w:rPr>
+          <w:color w:val="000000"/>
+        </w:rPr>
+        <w:t>kerülnek</w:t>
+      </w:r>
+      <w:proofErr w:type="spellEnd"/>
+      <w:r>
+        <w:rPr>
+          <w:color w:val="000000"/>
+        </w:rPr>
+        <w:t xml:space="preserve"> </w:t>
+      </w:r>
+      <w:proofErr w:type="spellStart"/>
+      <w:r>
+        <w:rPr>
+          <w:color w:val="000000"/>
+        </w:rPr>
+        <w:t>tárolásra</w:t>
+      </w:r>
+      <w:proofErr w:type="spellEnd"/>
+      <w:r>
+        <w:rPr>
+          <w:color w:val="000000"/>
+        </w:rPr>
+        <w:t xml:space="preserve"> </w:t>
+      </w:r>
+      <w:proofErr w:type="spellStart"/>
+      <w:r>
+        <w:rPr>
+          <w:color w:val="000000"/>
+        </w:rPr>
+        <w:t>az</w:t>
+      </w:r>
+      <w:proofErr w:type="spellEnd"/>
+      <w:r>
+        <w:rPr>
+          <w:color w:val="000000"/>
+        </w:rPr>
+        <w:t xml:space="preserve"> </w:t>
+      </w:r>
+      <w:proofErr w:type="spellStart"/>
+      <w:r>
+        <w:rPr>
+          <w:color w:val="000000"/>
+        </w:rPr>
+        <w:t>adatbázisban</w:t>
+      </w:r>
+      <w:proofErr w:type="spellEnd"/>
     </w:p>
     <w:p>
       <w:pPr>
@@ -710,7 +2613,63 @@
         <w:rPr>
           <w:color w:val="000000"/>
         </w:rPr>
-        <w:t>HTTPS kérések alkalmazása (éles környezetben)</w:t>
+        <w:t xml:space="preserve">HTTPS </w:t>
+      </w:r>
+      <w:proofErr w:type="spellStart"/>
+      <w:r>
+        <w:rPr>
+          <w:color w:val="000000"/>
+        </w:rPr>
+        <w:t>kérések</w:t>
+      </w:r>
+      <w:proofErr w:type="spellEnd"/>
+      <w:r>
+        <w:rPr>
+          <w:color w:val="000000"/>
+        </w:rPr>
+        <w:t xml:space="preserve"> </w:t>
+      </w:r>
+      <w:proofErr w:type="spellStart"/>
+      <w:r>
+        <w:rPr>
+          <w:color w:val="000000"/>
+        </w:rPr>
+        <w:t>alkalmazása</w:t>
+      </w:r>
+      <w:proofErr w:type="spellEnd"/>
+      <w:r>
+        <w:rPr>
+          <w:color w:val="000000"/>
+        </w:rPr>
+        <w:t xml:space="preserve"> (</w:t>
+      </w:r>
+      <w:proofErr w:type="spellStart"/>
+      <w:r>
+        <w:rPr>
+          <w:color w:val="000000"/>
+        </w:rPr>
+        <w:t>éles</w:t>
+      </w:r>
+      <w:proofErr w:type="spellEnd"/>
+      <w:r>
+        <w:rPr>
+          <w:color w:val="000000"/>
+        </w:rPr>
+        <w:t xml:space="preserve"> </w:t>
+      </w:r>
+      <w:proofErr w:type="spellStart"/>
+      <w:r>
+        <w:rPr>
+          <w:color w:val="000000"/>
+        </w:rPr>
+        <w:t>környezetben</w:t>
+      </w:r>
+      <w:proofErr w:type="spellEnd"/>
+      <w:r>
+        <w:rPr>
+          <w:color w:val="000000"/>
+        </w:rPr>
+        <w:t>)</w:t>
       </w:r>
     </w:p>
     <w:p>
@@ -728,7 +2687,147 @@
           <w:color w:val="000000"/>
         </w:rPr>
         <w:lastRenderedPageBreak/>
-        <w:t>Linux alapú operációs rendszerrel rendelkező szerveren fut az oldal (éles környezetben)</w:t>
+        <w:t xml:space="preserve">Linux </w:t>
+      </w:r>
+      <w:proofErr w:type="spellStart"/>
+      <w:r>
+        <w:rPr>
+          <w:color w:val="000000"/>
+        </w:rPr>
+        <w:t>alapú</w:t>
+      </w:r>
+      <w:proofErr w:type="spellEnd"/>
+      <w:r>
+        <w:rPr>
+          <w:color w:val="000000"/>
+        </w:rPr>
+        <w:t xml:space="preserve"> </w:t>
+      </w:r>
+      <w:proofErr w:type="spellStart"/>
+      <w:r>
+        <w:rPr>
+          <w:color w:val="000000"/>
+        </w:rPr>
+        <w:t>operációs</w:t>
+      </w:r>
+      <w:proofErr w:type="spellEnd"/>
+      <w:r>
+        <w:rPr>
+          <w:color w:val="000000"/>
+        </w:rPr>
+        <w:t xml:space="preserve"> </w:t>
+      </w:r>
+      <w:proofErr w:type="spellStart"/>
+      <w:r>
+        <w:rPr>
+          <w:color w:val="000000"/>
+        </w:rPr>
+        <w:t>rendszerrel</w:t>
+      </w:r>
+      <w:proofErr w:type="spellEnd"/>
+      <w:r>
+        <w:rPr>
+          <w:color w:val="000000"/>
+        </w:rPr>
+        <w:t xml:space="preserve"> </w:t>
+      </w:r>
+      <w:proofErr w:type="spellStart"/>
+      <w:r>
+        <w:rPr>
+          <w:color w:val="000000"/>
+        </w:rPr>
+        <w:t>rendelkező</w:t>
+      </w:r>
+      <w:proofErr w:type="spellEnd"/>
+      <w:r>
+        <w:rPr>
+          <w:color w:val="000000"/>
+        </w:rPr>
+        <w:t xml:space="preserve"> </w:t>
+      </w:r>
+      <w:proofErr w:type="spellStart"/>
+      <w:r>
+        <w:rPr>
+          <w:color w:val="000000"/>
+        </w:rPr>
+        <w:t>szerveren</w:t>
+      </w:r>
+      <w:proofErr w:type="spellEnd"/>
+      <w:r>
+        <w:rPr>
+          <w:color w:val="000000"/>
+        </w:rPr>
+        <w:t xml:space="preserve"> </w:t>
+      </w:r>
+      <w:proofErr w:type="spellStart"/>
+      <w:r>
+        <w:rPr>
+          <w:color w:val="000000"/>
+        </w:rPr>
+        <w:t>fut</w:t>
+      </w:r>
+      <w:proofErr w:type="spellEnd"/>
+      <w:r>
+        <w:rPr>
+          <w:color w:val="000000"/>
+        </w:rPr>
+        <w:t xml:space="preserve"> </w:t>
+      </w:r>
+      <w:proofErr w:type="spellStart"/>
+      <w:r>
+        <w:rPr>
+          <w:color w:val="000000"/>
+        </w:rPr>
+        <w:t>az</w:t>
+      </w:r>
+      <w:proofErr w:type="spellEnd"/>
+      <w:r>
+        <w:rPr>
+          <w:color w:val="000000"/>
+        </w:rPr>
+        <w:t xml:space="preserve"> </w:t>
+      </w:r>
+      <w:proofErr w:type="spellStart"/>
+      <w:r>
+        <w:rPr>
+          <w:color w:val="000000"/>
+        </w:rPr>
+        <w:t>oldal</w:t>
+      </w:r>
+      <w:proofErr w:type="spellEnd"/>
+      <w:r>
+        <w:rPr>
+          <w:color w:val="000000"/>
+        </w:rPr>
+        <w:t xml:space="preserve"> (</w:t>
+      </w:r>
+      <w:proofErr w:type="spellStart"/>
+      <w:r>
+        <w:rPr>
+          <w:color w:val="000000"/>
+        </w:rPr>
+        <w:t>éles</w:t>
+      </w:r>
+      <w:proofErr w:type="spellEnd"/>
+      <w:r>
+        <w:rPr>
+          <w:color w:val="000000"/>
+        </w:rPr>
+        <w:t xml:space="preserve"> </w:t>
+      </w:r>
+      <w:proofErr w:type="spellStart"/>
+      <w:r>
+        <w:rPr>
+          <w:color w:val="000000"/>
+        </w:rPr>
+        <w:t>környezetben</w:t>
+      </w:r>
+      <w:proofErr w:type="spellEnd"/>
+      <w:r>
+        <w:rPr>
+          <w:color w:val="000000"/>
+        </w:rPr>
+        <w:t>)</w:t>
       </w:r>
     </w:p>
     <w:p>
@@ -745,13 +2844,147 @@
         <w:rPr>
           <w:color w:val="000000"/>
         </w:rPr>
-        <w:t xml:space="preserve">A kezdőoldal, mely óránként 3000 </w:t>
-      </w:r>
+        <w:t xml:space="preserve">A </w:t>
+      </w:r>
+      <w:proofErr w:type="spellStart"/>
       <w:r>
         <w:rPr>
           <w:color w:val="000000"/>
         </w:rPr>
-        <w:t>felhasználó jelenlétét támogatja, legfeljebb 6 mp-es válaszidővel dolgozik Firefox-ban.</w:t>
+        <w:t>kezdőoldal</w:t>
+      </w:r>
+      <w:proofErr w:type="spellEnd"/>
+      <w:r>
+        <w:rPr>
+          <w:color w:val="000000"/>
+        </w:rPr>
+        <w:t xml:space="preserve">, </w:t>
+      </w:r>
+      <w:proofErr w:type="spellStart"/>
+      <w:r>
+        <w:rPr>
+          <w:color w:val="000000"/>
+        </w:rPr>
+        <w:t>mely</w:t>
+      </w:r>
+      <w:proofErr w:type="spellEnd"/>
+      <w:r>
+        <w:rPr>
+          <w:color w:val="000000"/>
+        </w:rPr>
+        <w:t xml:space="preserve"> </w:t>
+      </w:r>
+      <w:proofErr w:type="spellStart"/>
+      <w:r>
+        <w:rPr>
+          <w:color w:val="000000"/>
+        </w:rPr>
+        <w:t>óránként</w:t>
+      </w:r>
+      <w:proofErr w:type="spellEnd"/>
+      <w:r>
+        <w:rPr>
+          <w:color w:val="000000"/>
+        </w:rPr>
+        <w:t xml:space="preserve"> 3000 </w:t>
+      </w:r>
+      <w:proofErr w:type="spellStart"/>
+      <w:r>
+        <w:rPr>
+          <w:color w:val="000000"/>
+        </w:rPr>
+        <w:t>felhasználó</w:t>
+      </w:r>
+      <w:proofErr w:type="spellEnd"/>
+      <w:r>
+        <w:rPr>
+          <w:color w:val="000000"/>
+        </w:rPr>
+        <w:t xml:space="preserve"> </w:t>
+      </w:r>
+      <w:proofErr w:type="spellStart"/>
+      <w:r>
+        <w:rPr>
+          <w:color w:val="000000"/>
+        </w:rPr>
+        <w:t>jelenlétét</w:t>
+      </w:r>
+      <w:proofErr w:type="spellEnd"/>
+      <w:r>
+        <w:rPr>
+          <w:color w:val="000000"/>
+        </w:rPr>
+        <w:t xml:space="preserve"> </w:t>
+      </w:r>
+      <w:proofErr w:type="spellStart"/>
+      <w:r>
+        <w:rPr>
+          <w:color w:val="000000"/>
+        </w:rPr>
+        <w:t>támogatja</w:t>
+      </w:r>
+      <w:proofErr w:type="spellEnd"/>
+      <w:r>
+        <w:rPr>
+          <w:color w:val="000000"/>
+        </w:rPr>
+        <w:t xml:space="preserve">, </w:t>
+      </w:r>
+      <w:proofErr w:type="spellStart"/>
+      <w:r>
+        <w:rPr>
+          <w:color w:val="000000"/>
+        </w:rPr>
+        <w:t>legfeljebb</w:t>
+      </w:r>
+      <w:proofErr w:type="spellEnd"/>
+      <w:r>
+        <w:rPr>
+          <w:color w:val="000000"/>
+        </w:rPr>
+        <w:t xml:space="preserve"> 6 </w:t>
+      </w:r>
+      <w:proofErr w:type="spellStart"/>
+      <w:r>
+        <w:rPr>
+          <w:color w:val="000000"/>
+        </w:rPr>
+        <w:t>mp-es</w:t>
+      </w:r>
+      <w:proofErr w:type="spellEnd"/>
+      <w:r>
+        <w:rPr>
+          <w:color w:val="000000"/>
+        </w:rPr>
+        <w:t xml:space="preserve"> </w:t>
+      </w:r>
+      <w:proofErr w:type="spellStart"/>
+      <w:r>
+        <w:rPr>
+          <w:color w:val="000000"/>
+        </w:rPr>
+        <w:t>válaszidővel</w:t>
+      </w:r>
+      <w:proofErr w:type="spellEnd"/>
+      <w:r>
+        <w:rPr>
+          <w:color w:val="000000"/>
+        </w:rPr>
+        <w:t xml:space="preserve"> </w:t>
+      </w:r>
+      <w:proofErr w:type="spellStart"/>
+      <w:r>
+        <w:rPr>
+          <w:color w:val="000000"/>
+        </w:rPr>
+        <w:t>dolgozik</w:t>
+      </w:r>
+      <w:proofErr w:type="spellEnd"/>
+      <w:r>
+        <w:rPr>
+          <w:color w:val="000000"/>
+        </w:rPr>
+        <w:t xml:space="preserve"> Firefox-ban.</w:t>
       </w:r>
     </w:p>
     <w:p>
@@ -768,15 +3001,196 @@
         <w:rPr>
           <w:color w:val="000000"/>
         </w:rPr>
-        <w:t>A rendszer minden hónap utolsó napján megteszi a havi mentést, mely egy backup tárolón kap helyet</w:t>
-      </w:r>
+        <w:t xml:space="preserve">A </w:t>
+      </w:r>
+      <w:proofErr w:type="spellStart"/>
+      <w:r>
+        <w:rPr>
+          <w:color w:val="000000"/>
+        </w:rPr>
+        <w:t>rendszer</w:t>
+      </w:r>
+      <w:proofErr w:type="spellEnd"/>
+      <w:r>
+        <w:rPr>
+          <w:color w:val="000000"/>
+        </w:rPr>
+        <w:t xml:space="preserve"> </w:t>
+      </w:r>
+      <w:proofErr w:type="spellStart"/>
+      <w:r>
+        <w:rPr>
+          <w:color w:val="000000"/>
+        </w:rPr>
+        <w:t>minden</w:t>
+      </w:r>
+      <w:proofErr w:type="spellEnd"/>
+      <w:r>
+        <w:rPr>
+          <w:color w:val="000000"/>
+        </w:rPr>
+        <w:t xml:space="preserve"> </w:t>
+      </w:r>
+      <w:proofErr w:type="spellStart"/>
+      <w:r>
+        <w:rPr>
+          <w:color w:val="000000"/>
+        </w:rPr>
+        <w:t>hónap</w:t>
+      </w:r>
+      <w:proofErr w:type="spellEnd"/>
+      <w:r>
+        <w:rPr>
+          <w:color w:val="000000"/>
+        </w:rPr>
+        <w:t xml:space="preserve"> </w:t>
+      </w:r>
+      <w:proofErr w:type="spellStart"/>
+      <w:r>
+        <w:rPr>
+          <w:color w:val="000000"/>
+        </w:rPr>
+        <w:t>utolsó</w:t>
+      </w:r>
+      <w:proofErr w:type="spellEnd"/>
+      <w:r>
+        <w:rPr>
+          <w:color w:val="000000"/>
+        </w:rPr>
+        <w:t xml:space="preserve"> </w:t>
+      </w:r>
+      <w:proofErr w:type="spellStart"/>
+      <w:r>
+        <w:rPr>
+          <w:color w:val="000000"/>
+        </w:rPr>
+        <w:t>napján</w:t>
+      </w:r>
+      <w:proofErr w:type="spellEnd"/>
+      <w:r>
+        <w:rPr>
+          <w:color w:val="000000"/>
+        </w:rPr>
+        <w:t xml:space="preserve"> </w:t>
+      </w:r>
+      <w:proofErr w:type="spellStart"/>
+      <w:r>
+        <w:rPr>
+          <w:color w:val="000000"/>
+        </w:rPr>
+        <w:t>megteszi</w:t>
+      </w:r>
+      <w:proofErr w:type="spellEnd"/>
+      <w:r>
+        <w:rPr>
+          <w:color w:val="000000"/>
+        </w:rPr>
+        <w:t xml:space="preserve"> a </w:t>
+      </w:r>
+      <w:proofErr w:type="spellStart"/>
+      <w:r>
+        <w:rPr>
+          <w:color w:val="000000"/>
+        </w:rPr>
+        <w:t>havi</w:t>
+      </w:r>
+      <w:proofErr w:type="spellEnd"/>
+      <w:r>
+        <w:rPr>
+          <w:color w:val="000000"/>
+        </w:rPr>
+        <w:t xml:space="preserve"> </w:t>
+      </w:r>
+      <w:proofErr w:type="spellStart"/>
+      <w:r>
+        <w:rPr>
+          <w:color w:val="000000"/>
+        </w:rPr>
+        <w:t>mentést</w:t>
+      </w:r>
+      <w:proofErr w:type="spellEnd"/>
+      <w:r>
+        <w:rPr>
+          <w:color w:val="000000"/>
+        </w:rPr>
+        <w:t xml:space="preserve">, </w:t>
+      </w:r>
+      <w:proofErr w:type="spellStart"/>
+      <w:r>
+        <w:rPr>
+          <w:color w:val="000000"/>
+        </w:rPr>
+        <w:t>mely</w:t>
+      </w:r>
+      <w:proofErr w:type="spellEnd"/>
+      <w:r>
+        <w:rPr>
+          <w:color w:val="000000"/>
+        </w:rPr>
+        <w:t xml:space="preserve"> </w:t>
+      </w:r>
+      <w:proofErr w:type="spellStart"/>
+      <w:r>
+        <w:rPr>
+          <w:color w:val="000000"/>
+        </w:rPr>
+        <w:t>egy</w:t>
+      </w:r>
+      <w:proofErr w:type="spellEnd"/>
+      <w:r>
+        <w:rPr>
+          <w:color w:val="000000"/>
+        </w:rPr>
+        <w:t xml:space="preserve"> backup </w:t>
+      </w:r>
+      <w:proofErr w:type="spellStart"/>
+      <w:r>
+        <w:rPr>
+          <w:color w:val="000000"/>
+        </w:rPr>
+        <w:t>tárolón</w:t>
+      </w:r>
+      <w:proofErr w:type="spellEnd"/>
+      <w:r>
+        <w:rPr>
+          <w:color w:val="000000"/>
+        </w:rPr>
+        <w:t xml:space="preserve"> </w:t>
+      </w:r>
+      <w:proofErr w:type="spellStart"/>
+      <w:r>
+        <w:rPr>
+          <w:color w:val="000000"/>
+        </w:rPr>
+        <w:t>kap</w:t>
+      </w:r>
+      <w:proofErr w:type="spellEnd"/>
+      <w:r>
+        <w:rPr>
+          <w:color w:val="000000"/>
+        </w:rPr>
+        <w:t xml:space="preserve"> </w:t>
+      </w:r>
+      <w:proofErr w:type="spellStart"/>
+      <w:r>
+        <w:rPr>
+          <w:color w:val="000000"/>
+        </w:rPr>
+        <w:t>helyet</w:t>
+      </w:r>
+      <w:proofErr w:type="spellEnd"/>
     </w:p>
     <w:p>
       <w:pPr>
         <w:pStyle w:val="Cmsor2"/>
       </w:pPr>
-      <w:r>
-        <w:t>Adatfolyam diagram (DFD):</w:t>
+      <w:proofErr w:type="spellStart"/>
+      <w:r>
+        <w:t>Adatfolyam</w:t>
+      </w:r>
+      <w:proofErr w:type="spellEnd"/>
+      <w:r>
+        <w:t xml:space="preserve"> diagram (DFD):</w:t>
       </w:r>
     </w:p>
     <w:p/>
@@ -832,9 +3246,11 @@
           </wp:anchor>
         </w:drawing>
       </w:r>
+      <w:proofErr w:type="spellStart"/>
       <w:r>
         <w:t>Fizikai</w:t>
       </w:r>
+      <w:proofErr w:type="spellEnd"/>
     </w:p>
     <w:p>
       <w:pPr>
@@ -853,7 +3269,21 @@
         <w:rPr>
           <w:color w:val="FF0000"/>
         </w:rPr>
-        <w:t>A DFD 1. szintje:</w:t>
+        <w:t xml:space="preserve">A DFD 1. </w:t>
+      </w:r>
+      <w:proofErr w:type="spellStart"/>
+      <w:r>
+        <w:rPr>
+          <w:color w:val="FF0000"/>
+        </w:rPr>
+        <w:t>szintje</w:t>
+      </w:r>
+      <w:proofErr w:type="spellEnd"/>
+      <w:r>
+        <w:rPr>
+          <w:color w:val="FF0000"/>
+        </w:rPr>
+        <w:t>:</w:t>
       </w:r>
     </w:p>
     <w:p>
@@ -873,13 +3303,21 @@
         <w:rPr>
           <w:color w:val="FF0000"/>
         </w:rPr>
-        <w:t>A DFD 2. szint</w:t>
-      </w:r>
+        <w:t xml:space="preserve">A DFD 2. </w:t>
+      </w:r>
+      <w:proofErr w:type="spellStart"/>
       <w:r>
         <w:rPr>
           <w:color w:val="FF0000"/>
         </w:rPr>
-        <w:t>je:</w:t>
+        <w:t>szintje</w:t>
+      </w:r>
+      <w:proofErr w:type="spellEnd"/>
+      <w:r>
+        <w:rPr>
+          <w:color w:val="FF0000"/>
+        </w:rPr>
+        <w:t>:</w:t>
       </w:r>
       <w:r>
         <w:rPr>
@@ -938,9 +3376,11 @@
           <w:highlight w:val="yellow"/>
         </w:rPr>
       </w:pPr>
+      <w:proofErr w:type="spellStart"/>
       <w:r>
         <w:t>Logikai</w:t>
       </w:r>
+      <w:proofErr w:type="spellEnd"/>
     </w:p>
     <w:p>
       <w:pPr>
@@ -959,7 +3399,21 @@
         <w:rPr>
           <w:color w:val="FF0000"/>
         </w:rPr>
-        <w:t>A DFD 1. szintje:</w:t>
+        <w:t xml:space="preserve">A DFD 1. </w:t>
+      </w:r>
+      <w:proofErr w:type="spellStart"/>
+      <w:r>
+        <w:rPr>
+          <w:color w:val="FF0000"/>
+        </w:rPr>
+        <w:t>szintje</w:t>
+      </w:r>
+      <w:proofErr w:type="spellEnd"/>
+      <w:r>
+        <w:rPr>
+          <w:color w:val="FF0000"/>
+        </w:rPr>
+        <w:t>:</w:t>
       </w:r>
     </w:p>
     <w:p>
@@ -1037,7 +3491,21 @@
         <w:rPr>
           <w:color w:val="FF0000"/>
         </w:rPr>
-        <w:t>A DFD 2. szintje:</w:t>
+        <w:t xml:space="preserve">A DFD 2. </w:t>
+      </w:r>
+      <w:proofErr w:type="spellStart"/>
+      <w:r>
+        <w:rPr>
+          <w:color w:val="FF0000"/>
+        </w:rPr>
+        <w:t>szintje</w:t>
+      </w:r>
+      <w:proofErr w:type="spellEnd"/>
+      <w:r>
+        <w:rPr>
+          <w:color w:val="FF0000"/>
+        </w:rPr>
+        <w:t>:</w:t>
       </w:r>
     </w:p>
     <w:p>
@@ -1110,9 +3578,14 @@
       <w:pPr>
         <w:pStyle w:val="Cmsor2"/>
       </w:pPr>
+      <w:proofErr w:type="spellStart"/>
       <w:r>
         <w:lastRenderedPageBreak/>
-        <w:t>Egyedmodell:</w:t>
+        <w:t>Egyedmodell</w:t>
+      </w:r>
+      <w:proofErr w:type="spellEnd"/>
+      <w:r>
+        <w:t>:</w:t>
       </w:r>
     </w:p>
     <w:p>
@@ -1142,7 +3615,7 @@
             <v:path o:extrusionok="f" gradientshapeok="t" o:connecttype="rect"/>
             <o:lock v:ext="edit" aspectratio="t"/>
           </v:shapetype>
-          <v:shape id="_x0000_i1034" type="#_x0000_t75" style="width:523.2pt;height:194.4pt">
+          <v:shape id="_x0000_i1025" type="#_x0000_t75" style="width:523.2pt;height:194.4pt">
             <v:imagedata r:id="rId10" o:title="ekt-diagram-aktualizalt"/>
           </v:shape>
         </w:pict>
@@ -1169,7 +3642,7 @@
     <w:p>
       <w:r>
         <w:pict>
-          <v:shape id="_x0000_i1033" type="#_x0000_t75" style="width:522.6pt;height:272.4pt">
+          <v:shape id="_x0000_i1026" type="#_x0000_t75" style="width:522.6pt;height:272.4pt">
             <v:imagedata r:id="rId11" o:title="ekt-diagram-fotoalbumok-aktualizalt"/>
           </v:shape>
         </w:pict>
@@ -1187,9 +3660,19 @@
       <w:pPr>
         <w:pStyle w:val="Cmsor2"/>
       </w:pPr>
-      <w:r>
-        <w:t>Relációs adatelemzés</w:t>
-      </w:r>
+      <w:proofErr w:type="spellStart"/>
+      <w:r>
+        <w:t>Relációs</w:t>
+      </w:r>
+      <w:proofErr w:type="spellEnd"/>
+      <w:r>
+        <w:t xml:space="preserve"> </w:t>
+      </w:r>
+      <w:proofErr w:type="spellStart"/>
+      <w:r>
+        <w:t>adatelemzés</w:t>
+      </w:r>
+      <w:proofErr w:type="spellEnd"/>
     </w:p>
     <w:p>
       <w:pPr>
@@ -1208,6 +3691,7 @@
           <w:szCs w:val="22"/>
         </w:rPr>
       </w:pPr>
+      <w:proofErr w:type="gramStart"/>
       <w:r>
         <w:rPr>
           <w:sz w:val="22"/>
@@ -1215,6 +3699,7 @@
         </w:rPr>
         <w:t>User(</w:t>
       </w:r>
+      <w:proofErr w:type="gramEnd"/>
       <w:r>
         <w:rPr>
           <w:sz w:val="22"/>
@@ -1239,6 +3724,7 @@
           <w:szCs w:val="22"/>
         </w:rPr>
       </w:pPr>
+      <w:proofErr w:type="gramStart"/>
       <w:r>
         <w:rPr>
           <w:sz w:val="22"/>
@@ -1246,6 +3732,7 @@
         </w:rPr>
         <w:t>Photo(</w:t>
       </w:r>
+      <w:proofErr w:type="gramEnd"/>
       <w:r>
         <w:rPr>
           <w:sz w:val="22"/>
@@ -1259,8 +3746,41 @@
           <w:sz w:val="22"/>
           <w:szCs w:val="22"/>
         </w:rPr>
-        <w:t xml:space="preserve">, title, imagePath, uploadDate, </w:t>
-      </w:r>
+        <w:t xml:space="preserve">, title, </w:t>
+      </w:r>
+      <w:proofErr w:type="spellStart"/>
+      <w:r>
+        <w:rPr>
+          <w:sz w:val="22"/>
+          <w:szCs w:val="22"/>
+        </w:rPr>
+        <w:t>imagePath</w:t>
+      </w:r>
+      <w:proofErr w:type="spellEnd"/>
+      <w:r>
+        <w:rPr>
+          <w:sz w:val="22"/>
+          <w:szCs w:val="22"/>
+        </w:rPr>
+        <w:t xml:space="preserve">, </w:t>
+      </w:r>
+      <w:proofErr w:type="spellStart"/>
+      <w:r>
+        <w:rPr>
+          <w:sz w:val="22"/>
+          <w:szCs w:val="22"/>
+        </w:rPr>
+        <w:t>uploadDate</w:t>
+      </w:r>
+      <w:proofErr w:type="spellEnd"/>
+      <w:r>
+        <w:rPr>
+          <w:sz w:val="22"/>
+          <w:szCs w:val="22"/>
+        </w:rPr>
+        <w:t xml:space="preserve">, </w:t>
+      </w:r>
+      <w:proofErr w:type="spellStart"/>
       <w:r>
         <w:rPr>
           <w:i/>
@@ -1269,6 +3789,7 @@
         </w:rPr>
         <w:t>locationID</w:t>
       </w:r>
+      <w:proofErr w:type="spellEnd"/>
       <w:r>
         <w:rPr>
           <w:sz w:val="22"/>
@@ -1276,6 +3797,7 @@
         </w:rPr>
         <w:t xml:space="preserve">, </w:t>
       </w:r>
+      <w:proofErr w:type="spellStart"/>
       <w:r>
         <w:rPr>
           <w:i/>
@@ -1284,6 +3806,7 @@
         </w:rPr>
         <w:t>categoryID</w:t>
       </w:r>
+      <w:proofErr w:type="spellEnd"/>
       <w:r>
         <w:rPr>
           <w:sz w:val="22"/>
@@ -1291,6 +3814,7 @@
         </w:rPr>
         <w:t xml:space="preserve">, </w:t>
       </w:r>
+      <w:proofErr w:type="spellStart"/>
       <w:r>
         <w:rPr>
           <w:i/>
@@ -1299,6 +3823,7 @@
         </w:rPr>
         <w:t>ownerEmail</w:t>
       </w:r>
+      <w:proofErr w:type="spellEnd"/>
       <w:r>
         <w:rPr>
           <w:sz w:val="22"/>
@@ -1315,13 +3840,24 @@
           <w:szCs w:val="22"/>
         </w:rPr>
       </w:pPr>
+      <w:proofErr w:type="spellStart"/>
+      <w:proofErr w:type="gramStart"/>
       <w:r>
         <w:rPr>
           <w:sz w:val="22"/>
           <w:szCs w:val="22"/>
         </w:rPr>
-        <w:t>VisitedCategories(</w:t>
-      </w:r>
+        <w:t>VisitedCategories</w:t>
+      </w:r>
+      <w:proofErr w:type="spellEnd"/>
+      <w:r>
+        <w:rPr>
+          <w:sz w:val="22"/>
+          <w:szCs w:val="22"/>
+        </w:rPr>
+        <w:t>(</w:t>
+      </w:r>
+      <w:proofErr w:type="gramEnd"/>
       <w:r>
         <w:rPr>
           <w:sz w:val="22"/>
@@ -1352,6 +3888,7 @@
         </w:rPr>
         <w:t xml:space="preserve">, </w:t>
       </w:r>
+      <w:proofErr w:type="spellStart"/>
       <w:r>
         <w:rPr>
           <w:i/>
@@ -1360,12 +3897,29 @@
         </w:rPr>
         <w:t>categoryID</w:t>
       </w:r>
+      <w:proofErr w:type="spellEnd"/>
       <w:r>
         <w:rPr>
           <w:sz w:val="22"/>
           <w:szCs w:val="22"/>
         </w:rPr>
-        <w:t>, visitDate)</w:t>
+        <w:t xml:space="preserve">, </w:t>
+      </w:r>
+      <w:proofErr w:type="spellStart"/>
+      <w:r>
+        <w:rPr>
+          <w:sz w:val="22"/>
+          <w:szCs w:val="22"/>
+        </w:rPr>
+        <w:t>visitDate</w:t>
+      </w:r>
+      <w:proofErr w:type="spellEnd"/>
+      <w:r>
+        <w:rPr>
+          <w:sz w:val="22"/>
+          <w:szCs w:val="22"/>
+        </w:rPr>
+        <w:t>)</w:t>
       </w:r>
     </w:p>
     <w:p>
@@ -1376,6 +3930,7 @@
           <w:szCs w:val="22"/>
         </w:rPr>
       </w:pPr>
+      <w:proofErr w:type="gramStart"/>
       <w:r>
         <w:rPr>
           <w:sz w:val="22"/>
@@ -1383,6 +3938,7 @@
         </w:rPr>
         <w:t>Category(</w:t>
       </w:r>
+      <w:proofErr w:type="gramEnd"/>
       <w:r>
         <w:rPr>
           <w:sz w:val="22"/>
@@ -1407,6 +3963,7 @@
           <w:szCs w:val="22"/>
         </w:rPr>
       </w:pPr>
+      <w:proofErr w:type="gramStart"/>
       <w:r>
         <w:rPr>
           <w:sz w:val="22"/>
@@ -1414,6 +3971,7 @@
         </w:rPr>
         <w:t>Location(</w:t>
       </w:r>
+      <w:proofErr w:type="gramEnd"/>
       <w:r>
         <w:rPr>
           <w:sz w:val="22"/>
@@ -1438,6 +3996,7 @@
           <w:szCs w:val="22"/>
         </w:rPr>
       </w:pPr>
+      <w:proofErr w:type="gramStart"/>
       <w:r>
         <w:rPr>
           <w:sz w:val="22"/>
@@ -1445,6 +4004,7 @@
         </w:rPr>
         <w:t>Comment(</w:t>
       </w:r>
+      <w:proofErr w:type="gramEnd"/>
       <w:r>
         <w:rPr>
           <w:sz w:val="22"/>
@@ -1458,8 +4018,25 @@
           <w:sz w:val="22"/>
           <w:szCs w:val="22"/>
         </w:rPr>
-        <w:t xml:space="preserve">, content, createDate, </w:t>
-      </w:r>
+        <w:t xml:space="preserve">, content, </w:t>
+      </w:r>
+      <w:proofErr w:type="spellStart"/>
+      <w:r>
+        <w:rPr>
+          <w:sz w:val="22"/>
+          <w:szCs w:val="22"/>
+        </w:rPr>
+        <w:t>createDate</w:t>
+      </w:r>
+      <w:proofErr w:type="spellEnd"/>
+      <w:r>
+        <w:rPr>
+          <w:sz w:val="22"/>
+          <w:szCs w:val="22"/>
+        </w:rPr>
+        <w:t xml:space="preserve">, </w:t>
+      </w:r>
+      <w:proofErr w:type="spellStart"/>
       <w:r>
         <w:rPr>
           <w:i/>
@@ -1468,6 +4045,7 @@
         </w:rPr>
         <w:t>photoID</w:t>
       </w:r>
+      <w:proofErr w:type="spellEnd"/>
       <w:r>
         <w:rPr>
           <w:sz w:val="22"/>
@@ -1475,6 +4053,7 @@
         </w:rPr>
         <w:t xml:space="preserve">, </w:t>
       </w:r>
+      <w:proofErr w:type="spellStart"/>
       <w:r>
         <w:rPr>
           <w:i/>
@@ -1483,6 +4062,7 @@
         </w:rPr>
         <w:t>writerEmail</w:t>
       </w:r>
+      <w:proofErr w:type="spellEnd"/>
       <w:r>
         <w:rPr>
           <w:sz w:val="22"/>
@@ -1499,13 +4079,24 @@
           <w:szCs w:val="22"/>
         </w:rPr>
       </w:pPr>
+      <w:proofErr w:type="spellStart"/>
+      <w:proofErr w:type="gramStart"/>
       <w:r>
         <w:rPr>
           <w:sz w:val="22"/>
           <w:szCs w:val="22"/>
         </w:rPr>
-        <w:t>PhotoRating(</w:t>
-      </w:r>
+        <w:t>PhotoRating</w:t>
+      </w:r>
+      <w:proofErr w:type="spellEnd"/>
+      <w:r>
+        <w:rPr>
+          <w:sz w:val="22"/>
+          <w:szCs w:val="22"/>
+        </w:rPr>
+        <w:t>(</w:t>
+      </w:r>
+      <w:proofErr w:type="gramEnd"/>
       <w:r>
         <w:rPr>
           <w:sz w:val="22"/>
@@ -1521,6 +4112,7 @@
         </w:rPr>
         <w:t xml:space="preserve">, </w:t>
       </w:r>
+      <w:proofErr w:type="spellStart"/>
       <w:r>
         <w:rPr>
           <w:i/>
@@ -1529,6 +4121,7 @@
         </w:rPr>
         <w:t>photoID</w:t>
       </w:r>
+      <w:proofErr w:type="spellEnd"/>
       <w:r>
         <w:rPr>
           <w:sz w:val="22"/>
@@ -1536,6 +4129,7 @@
         </w:rPr>
         <w:t xml:space="preserve">, </w:t>
       </w:r>
+      <w:proofErr w:type="spellStart"/>
       <w:r>
         <w:rPr>
           <w:i/>
@@ -1544,6 +4138,7 @@
         </w:rPr>
         <w:t>ratingEmail</w:t>
       </w:r>
+      <w:proofErr w:type="spellEnd"/>
       <w:r>
         <w:rPr>
           <w:sz w:val="22"/>
@@ -1560,6 +4155,7 @@
           <w:szCs w:val="22"/>
         </w:rPr>
       </w:pPr>
+      <w:proofErr w:type="gramStart"/>
       <w:r>
         <w:rPr>
           <w:sz w:val="22"/>
@@ -1567,6 +4163,7 @@
         </w:rPr>
         <w:t>Competition(</w:t>
       </w:r>
+      <w:proofErr w:type="gramEnd"/>
       <w:r>
         <w:rPr>
           <w:sz w:val="22"/>
@@ -1580,14 +4177,23 @@
           <w:sz w:val="22"/>
           <w:szCs w:val="22"/>
         </w:rPr>
-        <w:t>,</w:t>
-      </w:r>
+        <w:t xml:space="preserve">, title, </w:t>
+      </w:r>
+      <w:proofErr w:type="spellStart"/>
       <w:r>
         <w:rPr>
           <w:sz w:val="22"/>
           <w:szCs w:val="22"/>
         </w:rPr>
-        <w:t xml:space="preserve"> title, untilDate)</w:t>
+        <w:t>untilDate</w:t>
+      </w:r>
+      <w:proofErr w:type="spellEnd"/>
+      <w:r>
+        <w:rPr>
+          <w:sz w:val="22"/>
+          <w:szCs w:val="22"/>
+        </w:rPr>
+        <w:t>)</w:t>
       </w:r>
     </w:p>
     <w:p>
@@ -1630,7 +4236,215 @@
           <w:sz w:val="22"/>
           <w:szCs w:val="22"/>
         </w:rPr>
-        <w:t xml:space="preserve">1. Normálforma Az adatok egyszerűek, nincs köztük több értékű, így a táblák már 1NF-ra vannak hozva. </w:t>
+        <w:t xml:space="preserve">1. </w:t>
+      </w:r>
+      <w:proofErr w:type="spellStart"/>
+      <w:r>
+        <w:rPr>
+          <w:sz w:val="22"/>
+          <w:szCs w:val="22"/>
+        </w:rPr>
+        <w:t>Normálforma</w:t>
+      </w:r>
+      <w:proofErr w:type="spellEnd"/>
+      <w:r>
+        <w:rPr>
+          <w:sz w:val="22"/>
+          <w:szCs w:val="22"/>
+        </w:rPr>
+        <w:t xml:space="preserve"> </w:t>
+      </w:r>
+      <w:proofErr w:type="spellStart"/>
+      <w:r>
+        <w:rPr>
+          <w:sz w:val="22"/>
+          <w:szCs w:val="22"/>
+        </w:rPr>
+        <w:t>Az</w:t>
+      </w:r>
+      <w:proofErr w:type="spellEnd"/>
+      <w:r>
+        <w:rPr>
+          <w:sz w:val="22"/>
+          <w:szCs w:val="22"/>
+        </w:rPr>
+        <w:t xml:space="preserve"> </w:t>
+      </w:r>
+      <w:proofErr w:type="spellStart"/>
+      <w:r>
+        <w:rPr>
+          <w:sz w:val="22"/>
+          <w:szCs w:val="22"/>
+        </w:rPr>
+        <w:t>adatok</w:t>
+      </w:r>
+      <w:proofErr w:type="spellEnd"/>
+      <w:r>
+        <w:rPr>
+          <w:sz w:val="22"/>
+          <w:szCs w:val="22"/>
+        </w:rPr>
+        <w:t xml:space="preserve"> </w:t>
+      </w:r>
+      <w:proofErr w:type="spellStart"/>
+      <w:r>
+        <w:rPr>
+          <w:sz w:val="22"/>
+          <w:szCs w:val="22"/>
+        </w:rPr>
+        <w:t>egyszerűek</w:t>
+      </w:r>
+      <w:proofErr w:type="spellEnd"/>
+      <w:r>
+        <w:rPr>
+          <w:sz w:val="22"/>
+          <w:szCs w:val="22"/>
+        </w:rPr>
+        <w:t xml:space="preserve">, </w:t>
+      </w:r>
+      <w:proofErr w:type="spellStart"/>
+      <w:r>
+        <w:rPr>
+          <w:sz w:val="22"/>
+          <w:szCs w:val="22"/>
+        </w:rPr>
+        <w:t>nincs</w:t>
+      </w:r>
+      <w:proofErr w:type="spellEnd"/>
+      <w:r>
+        <w:rPr>
+          <w:sz w:val="22"/>
+          <w:szCs w:val="22"/>
+        </w:rPr>
+        <w:t xml:space="preserve"> </w:t>
+      </w:r>
+      <w:proofErr w:type="spellStart"/>
+      <w:r>
+        <w:rPr>
+          <w:sz w:val="22"/>
+          <w:szCs w:val="22"/>
+        </w:rPr>
+        <w:t>köztük</w:t>
+      </w:r>
+      <w:proofErr w:type="spellEnd"/>
+      <w:r>
+        <w:rPr>
+          <w:sz w:val="22"/>
+          <w:szCs w:val="22"/>
+        </w:rPr>
+        <w:t xml:space="preserve"> </w:t>
+      </w:r>
+      <w:proofErr w:type="spellStart"/>
+      <w:r>
+        <w:rPr>
+          <w:sz w:val="22"/>
+          <w:szCs w:val="22"/>
+        </w:rPr>
+        <w:t>több</w:t>
+      </w:r>
+      <w:proofErr w:type="spellEnd"/>
+      <w:r>
+        <w:rPr>
+          <w:sz w:val="22"/>
+          <w:szCs w:val="22"/>
+        </w:rPr>
+        <w:t xml:space="preserve"> </w:t>
+      </w:r>
+      <w:proofErr w:type="spellStart"/>
+      <w:r>
+        <w:rPr>
+          <w:sz w:val="22"/>
+          <w:szCs w:val="22"/>
+        </w:rPr>
+        <w:t>értékű</w:t>
+      </w:r>
+      <w:proofErr w:type="spellEnd"/>
+      <w:r>
+        <w:rPr>
+          <w:sz w:val="22"/>
+          <w:szCs w:val="22"/>
+        </w:rPr>
+        <w:t xml:space="preserve">, </w:t>
+      </w:r>
+      <w:proofErr w:type="spellStart"/>
+      <w:r>
+        <w:rPr>
+          <w:sz w:val="22"/>
+          <w:szCs w:val="22"/>
+        </w:rPr>
+        <w:t>így</w:t>
+      </w:r>
+      <w:proofErr w:type="spellEnd"/>
+      <w:r>
+        <w:rPr>
+          <w:sz w:val="22"/>
+          <w:szCs w:val="22"/>
+        </w:rPr>
+        <w:t xml:space="preserve"> a </w:t>
+      </w:r>
+      <w:proofErr w:type="spellStart"/>
+      <w:r>
+        <w:rPr>
+          <w:sz w:val="22"/>
+          <w:szCs w:val="22"/>
+        </w:rPr>
+        <w:t>táblák</w:t>
+      </w:r>
+      <w:proofErr w:type="spellEnd"/>
+      <w:r>
+        <w:rPr>
+          <w:sz w:val="22"/>
+          <w:szCs w:val="22"/>
+        </w:rPr>
+        <w:t xml:space="preserve"> </w:t>
+      </w:r>
+      <w:proofErr w:type="spellStart"/>
+      <w:r>
+        <w:rPr>
+          <w:sz w:val="22"/>
+          <w:szCs w:val="22"/>
+        </w:rPr>
+        <w:t>már</w:t>
+      </w:r>
+      <w:proofErr w:type="spellEnd"/>
+      <w:r>
+        <w:rPr>
+          <w:sz w:val="22"/>
+          <w:szCs w:val="22"/>
+        </w:rPr>
+        <w:t xml:space="preserve"> 1NF-ra </w:t>
+      </w:r>
+      <w:proofErr w:type="spellStart"/>
+      <w:r>
+        <w:rPr>
+          <w:sz w:val="22"/>
+          <w:szCs w:val="22"/>
+        </w:rPr>
+        <w:t>vannak</w:t>
+      </w:r>
+      <w:proofErr w:type="spellEnd"/>
+      <w:r>
+        <w:rPr>
+          <w:sz w:val="22"/>
+          <w:szCs w:val="22"/>
+        </w:rPr>
+        <w:t xml:space="preserve"> </w:t>
+      </w:r>
+      <w:proofErr w:type="spellStart"/>
+      <w:r>
+        <w:rPr>
+          <w:sz w:val="22"/>
+          <w:szCs w:val="22"/>
+        </w:rPr>
+        <w:t>hozva</w:t>
+      </w:r>
+      <w:proofErr w:type="spellEnd"/>
+      <w:r>
+        <w:rPr>
+          <w:sz w:val="22"/>
+          <w:szCs w:val="22"/>
+        </w:rPr>
+        <w:t xml:space="preserve">. </w:t>
       </w:r>
     </w:p>
     <w:p>
@@ -1647,7 +4461,119 @@
           <w:sz w:val="22"/>
           <w:szCs w:val="22"/>
         </w:rPr>
-        <w:t xml:space="preserve">2. Normálforma A táblák 2NF-ben vannak, mert nincs másodlagos attribútumuk </w:t>
+        <w:t xml:space="preserve">2. </w:t>
+      </w:r>
+      <w:proofErr w:type="spellStart"/>
+      <w:r>
+        <w:rPr>
+          <w:sz w:val="22"/>
+          <w:szCs w:val="22"/>
+        </w:rPr>
+        <w:t>Normálforma</w:t>
+      </w:r>
+      <w:proofErr w:type="spellEnd"/>
+      <w:r>
+        <w:rPr>
+          <w:sz w:val="22"/>
+          <w:szCs w:val="22"/>
+        </w:rPr>
+        <w:t xml:space="preserve"> A </w:t>
+      </w:r>
+      <w:proofErr w:type="spellStart"/>
+      <w:r>
+        <w:rPr>
+          <w:sz w:val="22"/>
+          <w:szCs w:val="22"/>
+        </w:rPr>
+        <w:t>táblák</w:t>
+      </w:r>
+      <w:proofErr w:type="spellEnd"/>
+      <w:r>
+        <w:rPr>
+          <w:sz w:val="22"/>
+          <w:szCs w:val="22"/>
+        </w:rPr>
+        <w:t xml:space="preserve"> 2NF-ben </w:t>
+      </w:r>
+      <w:proofErr w:type="spellStart"/>
+      <w:r>
+        <w:rPr>
+          <w:sz w:val="22"/>
+          <w:szCs w:val="22"/>
+        </w:rPr>
+        <w:t>vannak</w:t>
+      </w:r>
+      <w:proofErr w:type="spellEnd"/>
+      <w:r>
+        <w:rPr>
+          <w:sz w:val="22"/>
+          <w:szCs w:val="22"/>
+        </w:rPr>
+        <w:t xml:space="preserve">, </w:t>
+      </w:r>
+      <w:proofErr w:type="spellStart"/>
+      <w:r>
+        <w:rPr>
+          <w:sz w:val="22"/>
+          <w:szCs w:val="22"/>
+        </w:rPr>
+        <w:t>mert</w:t>
+      </w:r>
+      <w:proofErr w:type="spellEnd"/>
+      <w:r>
+        <w:rPr>
+          <w:sz w:val="22"/>
+          <w:szCs w:val="22"/>
+        </w:rPr>
+        <w:t xml:space="preserve"> </w:t>
+      </w:r>
+      <w:proofErr w:type="spellStart"/>
+      <w:r>
+        <w:rPr>
+          <w:sz w:val="22"/>
+          <w:szCs w:val="22"/>
+        </w:rPr>
+        <w:t>nincs</w:t>
+      </w:r>
+      <w:proofErr w:type="spellEnd"/>
+      <w:r>
+        <w:rPr>
+          <w:sz w:val="22"/>
+          <w:szCs w:val="22"/>
+        </w:rPr>
+        <w:t xml:space="preserve"> </w:t>
+      </w:r>
+      <w:proofErr w:type="spellStart"/>
+      <w:r>
+        <w:rPr>
+          <w:sz w:val="22"/>
+          <w:szCs w:val="22"/>
+        </w:rPr>
+        <w:t>másodlagos</w:t>
+      </w:r>
+      <w:proofErr w:type="spellEnd"/>
+      <w:r>
+        <w:rPr>
+          <w:sz w:val="22"/>
+          <w:szCs w:val="22"/>
+        </w:rPr>
+        <w:t xml:space="preserve"> </w:t>
+      </w:r>
+      <w:proofErr w:type="spellStart"/>
+      <w:r>
+        <w:rPr>
+          <w:sz w:val="22"/>
+          <w:szCs w:val="22"/>
+        </w:rPr>
+        <w:t>attribútumuk</w:t>
+      </w:r>
+      <w:proofErr w:type="spellEnd"/>
+      <w:r>
+        <w:rPr>
+          <w:sz w:val="22"/>
+          <w:szCs w:val="22"/>
+        </w:rPr>
+        <w:t xml:space="preserve"> </w:t>
       </w:r>
     </w:p>
     <w:p>
@@ -1664,14 +4590,199 @@
           <w:sz w:val="22"/>
           <w:szCs w:val="22"/>
         </w:rPr>
-        <w:t>3. Normálforma Minden tábla 3NF-</w:t>
-      </w:r>
+        <w:t xml:space="preserve">3. </w:t>
+      </w:r>
+      <w:proofErr w:type="spellStart"/>
       <w:r>
         <w:rPr>
           <w:sz w:val="22"/>
           <w:szCs w:val="22"/>
         </w:rPr>
-        <w:t xml:space="preserve">ban van, mert minden másodlagos attribútum közvetlen kötődik az adott séma kulcsához. </w:t>
+        <w:t>Normálforma</w:t>
+      </w:r>
+      <w:proofErr w:type="spellEnd"/>
+      <w:r>
+        <w:rPr>
+          <w:sz w:val="22"/>
+          <w:szCs w:val="22"/>
+        </w:rPr>
+        <w:t xml:space="preserve"> Minden </w:t>
+      </w:r>
+      <w:proofErr w:type="spellStart"/>
+      <w:r>
+        <w:rPr>
+          <w:sz w:val="22"/>
+          <w:szCs w:val="22"/>
+        </w:rPr>
+        <w:t>tábla</w:t>
+      </w:r>
+      <w:proofErr w:type="spellEnd"/>
+      <w:r>
+        <w:rPr>
+          <w:sz w:val="22"/>
+          <w:szCs w:val="22"/>
+        </w:rPr>
+        <w:t xml:space="preserve"> 3NF-ban van, </w:t>
+      </w:r>
+      <w:proofErr w:type="spellStart"/>
+      <w:r>
+        <w:rPr>
+          <w:sz w:val="22"/>
+          <w:szCs w:val="22"/>
+        </w:rPr>
+        <w:t>mert</w:t>
+      </w:r>
+      <w:proofErr w:type="spellEnd"/>
+      <w:r>
+        <w:rPr>
+          <w:sz w:val="22"/>
+          <w:szCs w:val="22"/>
+        </w:rPr>
+        <w:t xml:space="preserve"> </w:t>
+      </w:r>
+      <w:proofErr w:type="spellStart"/>
+      <w:r>
+        <w:rPr>
+          <w:sz w:val="22"/>
+          <w:szCs w:val="22"/>
+        </w:rPr>
+        <w:t>minden</w:t>
+      </w:r>
+      <w:proofErr w:type="spellEnd"/>
+      <w:r>
+        <w:rPr>
+          <w:sz w:val="22"/>
+          <w:szCs w:val="22"/>
+        </w:rPr>
+        <w:t xml:space="preserve"> </w:t>
+      </w:r>
+      <w:proofErr w:type="spellStart"/>
+      <w:r>
+        <w:rPr>
+          <w:sz w:val="22"/>
+          <w:szCs w:val="22"/>
+        </w:rPr>
+        <w:t>másodlagos</w:t>
+      </w:r>
+      <w:proofErr w:type="spellEnd"/>
+      <w:r>
+        <w:rPr>
+          <w:sz w:val="22"/>
+          <w:szCs w:val="22"/>
+        </w:rPr>
+        <w:t xml:space="preserve"> </w:t>
+      </w:r>
+      <w:proofErr w:type="spellStart"/>
+      <w:r>
+        <w:rPr>
+          <w:sz w:val="22"/>
+          <w:szCs w:val="22"/>
+        </w:rPr>
+        <w:t>attribútum</w:t>
+      </w:r>
+      <w:proofErr w:type="spellEnd"/>
+      <w:r>
+        <w:rPr>
+          <w:sz w:val="22"/>
+          <w:szCs w:val="22"/>
+        </w:rPr>
+        <w:t xml:space="preserve"> </w:t>
+      </w:r>
+      <w:proofErr w:type="spellStart"/>
+      <w:r>
+        <w:rPr>
+          <w:sz w:val="22"/>
+          <w:szCs w:val="22"/>
+        </w:rPr>
+        <w:t>közvetlen</w:t>
+      </w:r>
+      <w:proofErr w:type="spellEnd"/>
+      <w:r>
+        <w:rPr>
+          <w:sz w:val="22"/>
+          <w:szCs w:val="22"/>
+        </w:rPr>
+        <w:t xml:space="preserve"> </w:t>
+      </w:r>
+      <w:proofErr w:type="spellStart"/>
+      <w:r>
+        <w:rPr>
+          <w:sz w:val="22"/>
+          <w:szCs w:val="22"/>
+        </w:rPr>
+        <w:t>kötődik</w:t>
+      </w:r>
+      <w:proofErr w:type="spellEnd"/>
+      <w:r>
+        <w:rPr>
+          <w:sz w:val="22"/>
+          <w:szCs w:val="22"/>
+        </w:rPr>
+        <w:t xml:space="preserve"> </w:t>
+      </w:r>
+      <w:proofErr w:type="spellStart"/>
+      <w:r>
+        <w:rPr>
+          <w:sz w:val="22"/>
+          <w:szCs w:val="22"/>
+        </w:rPr>
+        <w:t>az</w:t>
+      </w:r>
+      <w:proofErr w:type="spellEnd"/>
+      <w:r>
+        <w:rPr>
+          <w:sz w:val="22"/>
+          <w:szCs w:val="22"/>
+        </w:rPr>
+        <w:t xml:space="preserve"> </w:t>
+      </w:r>
+      <w:proofErr w:type="spellStart"/>
+      <w:r>
+        <w:rPr>
+          <w:sz w:val="22"/>
+          <w:szCs w:val="22"/>
+        </w:rPr>
+        <w:t>adott</w:t>
+      </w:r>
+      <w:proofErr w:type="spellEnd"/>
+      <w:r>
+        <w:rPr>
+          <w:sz w:val="22"/>
+          <w:szCs w:val="22"/>
+        </w:rPr>
+        <w:t xml:space="preserve"> </w:t>
+      </w:r>
+      <w:proofErr w:type="spellStart"/>
+      <w:r>
+        <w:rPr>
+          <w:sz w:val="22"/>
+          <w:szCs w:val="22"/>
+        </w:rPr>
+        <w:t>séma</w:t>
+      </w:r>
+      <w:proofErr w:type="spellEnd"/>
+      <w:r>
+        <w:rPr>
+          <w:sz w:val="22"/>
+          <w:szCs w:val="22"/>
+        </w:rPr>
+        <w:t xml:space="preserve"> </w:t>
+      </w:r>
+      <w:proofErr w:type="spellStart"/>
+      <w:r>
+        <w:rPr>
+          <w:sz w:val="22"/>
+          <w:szCs w:val="22"/>
+        </w:rPr>
+        <w:t>kulcsához</w:t>
+      </w:r>
+      <w:proofErr w:type="spellEnd"/>
+      <w:r>
+        <w:rPr>
+          <w:sz w:val="22"/>
+          <w:szCs w:val="22"/>
+        </w:rPr>
+        <w:t xml:space="preserve">. </w:t>
       </w:r>
     </w:p>
     <w:p/>
@@ -1681,8 +4792,21 @@
       <w:pPr>
         <w:pStyle w:val="Cmsor2"/>
       </w:pPr>
-      <w:r>
-        <w:t>Táblák leírása:</w:t>
+      <w:proofErr w:type="spellStart"/>
+      <w:r>
+        <w:t>Táblák</w:t>
+      </w:r>
+      <w:proofErr w:type="spellEnd"/>
+      <w:r>
+        <w:t xml:space="preserve"> </w:t>
+      </w:r>
+      <w:proofErr w:type="spellStart"/>
+      <w:r>
+        <w:t>leírása</w:t>
+      </w:r>
+      <w:proofErr w:type="spellEnd"/>
+      <w:r>
+        <w:t>:</w:t>
       </w:r>
     </w:p>
     <w:p/>
@@ -1830,11 +4954,19 @@
                 <w:lang w:val="hu-HU"/>
               </w:rPr>
             </w:pPr>
+            <w:proofErr w:type="gramStart"/>
             <w:r>
               <w:rPr>
                 <w:lang w:val="hu-HU"/>
               </w:rPr>
-              <w:t>NUMBER(38, 0)</w:t>
+              <w:t>NUMBER(</w:t>
+            </w:r>
+            <w:proofErr w:type="gramEnd"/>
+            <w:r>
+              <w:rPr>
+                <w:lang w:val="hu-HU"/>
+              </w:rPr>
+              <w:t>38, 0)</w:t>
             </w:r>
           </w:p>
         </w:tc>
@@ -1922,13 +5054,7 @@
               <w:rPr>
                 <w:lang w:val="hu-HU"/>
               </w:rPr>
-              <w:t>F</w:t>
-            </w:r>
-            <w:r>
-              <w:rPr>
-                <w:lang w:val="hu-HU"/>
-              </w:rPr>
-              <w:t>elhasználó email címe</w:t>
+              <w:t>Felhasználó email címe</w:t>
             </w:r>
           </w:p>
         </w:tc>
@@ -2090,13 +5216,7 @@
               <w:rPr>
                 <w:lang w:val="hu-HU"/>
               </w:rPr>
-              <w:t xml:space="preserve">Felhasználó </w:t>
-            </w:r>
-            <w:r>
-              <w:rPr>
-                <w:lang w:val="hu-HU"/>
-              </w:rPr>
-              <w:t>jelszava</w:t>
+              <w:t>Felhasználó jelszava</w:t>
             </w:r>
           </w:p>
         </w:tc>
@@ -2471,13 +5591,7 @@
               <w:rPr>
                 <w:lang w:val="hu-HU"/>
               </w:rPr>
-              <w:t>F</w:t>
-            </w:r>
-            <w:r>
-              <w:rPr>
-                <w:lang w:val="hu-HU"/>
-              </w:rPr>
-              <w:t>otó címe</w:t>
+              <w:t>Fotó címe</w:t>
             </w:r>
           </w:p>
         </w:tc>
@@ -2603,8 +5717,16 @@
               <w:rPr>
                 <w:lang w:val="hu-HU"/>
               </w:rPr>
-              <w:t>Fotó feltöltési dátuma</w:t>
+              <w:t xml:space="preserve">Fotó feltöltési </w:t>
             </w:r>
+            <w:proofErr w:type="gramStart"/>
+            <w:r>
+              <w:rPr>
+                <w:lang w:val="hu-HU"/>
+              </w:rPr>
+              <w:t>dátuma</w:t>
+            </w:r>
+            <w:proofErr w:type="gramEnd"/>
           </w:p>
         </w:tc>
       </w:tr>
@@ -2792,7 +5914,21 @@
               <w:rPr>
                 <w:lang w:val="hu-HU"/>
               </w:rPr>
-              <w:t>Fotó kategóriájának azonosítója</w:t>
+              <w:t xml:space="preserve">Fotó </w:t>
+            </w:r>
+            <w:proofErr w:type="gramStart"/>
+            <w:r>
+              <w:rPr>
+                <w:lang w:val="hu-HU"/>
+              </w:rPr>
+              <w:t>kategóriájának</w:t>
+            </w:r>
+            <w:proofErr w:type="gramEnd"/>
+            <w:r>
+              <w:rPr>
+                <w:lang w:val="hu-HU"/>
+              </w:rPr>
+              <w:t xml:space="preserve"> azonosítója</w:t>
             </w:r>
           </w:p>
         </w:tc>
@@ -2879,13 +6015,7 @@
               <w:rPr>
                 <w:lang w:val="hu-HU"/>
               </w:rPr>
-              <w:t>F</w:t>
-            </w:r>
-            <w:r>
-              <w:rPr>
-                <w:lang w:val="hu-HU"/>
-              </w:rPr>
-              <w:t>eltöltő email címe</w:t>
+              <w:t>Feltöltő email címe</w:t>
             </w:r>
           </w:p>
         </w:tc>
@@ -3112,11 +6242,19 @@
                 <w:lang w:val="hu-HU"/>
               </w:rPr>
             </w:pPr>
+            <w:proofErr w:type="gramStart"/>
             <w:r>
               <w:rPr>
                 <w:lang w:val="hu-HU"/>
               </w:rPr>
-              <w:t>NUMBER(38, 0)</w:t>
+              <w:t>NUMBER(</w:t>
+            </w:r>
+            <w:proofErr w:type="gramEnd"/>
+            <w:r>
+              <w:rPr>
+                <w:lang w:val="hu-HU"/>
+              </w:rPr>
+              <w:t>38, 0)</w:t>
             </w:r>
           </w:p>
         </w:tc>
@@ -3131,11 +6269,19 @@
                 <w:lang w:val="hu-HU"/>
               </w:rPr>
             </w:pPr>
+            <w:proofErr w:type="gramStart"/>
             <w:r>
               <w:rPr>
                 <w:lang w:val="hu-HU"/>
               </w:rPr>
-              <w:t>Kategória azonosítója</w:t>
+              <w:t>Kategória</w:t>
+            </w:r>
+            <w:proofErr w:type="gramEnd"/>
+            <w:r>
+              <w:rPr>
+                <w:lang w:val="hu-HU"/>
+              </w:rPr>
+              <w:t xml:space="preserve"> azonosítója</w:t>
             </w:r>
           </w:p>
         </w:tc>
@@ -3194,11 +6340,19 @@
                 <w:lang w:val="hu-HU"/>
               </w:rPr>
             </w:pPr>
+            <w:proofErr w:type="gramStart"/>
             <w:r>
               <w:rPr>
                 <w:lang w:val="hu-HU"/>
               </w:rPr>
-              <w:t>Kategória megnevezése</w:t>
+              <w:t>Kategória</w:t>
+            </w:r>
+            <w:proofErr w:type="gramEnd"/>
+            <w:r>
+              <w:rPr>
+                <w:lang w:val="hu-HU"/>
+              </w:rPr>
+              <w:t xml:space="preserve"> megnevezése</w:t>
             </w:r>
           </w:p>
         </w:tc>
@@ -3975,8 +7129,16 @@
               <w:rPr>
                 <w:lang w:val="hu-HU"/>
               </w:rPr>
-              <w:t>Létrehozás dátuma</w:t>
+              <w:t xml:space="preserve">Létrehozás </w:t>
             </w:r>
+            <w:proofErr w:type="gramStart"/>
+            <w:r>
+              <w:rPr>
+                <w:lang w:val="hu-HU"/>
+              </w:rPr>
+              <w:t>dátuma</w:t>
+            </w:r>
+            <w:proofErr w:type="gramEnd"/>
           </w:p>
         </w:tc>
       </w:tr>
@@ -4797,19 +7959,7 @@
               <w:rPr>
                 <w:lang w:val="hu-HU"/>
               </w:rPr>
-              <w:t>VARCHAR2 (</w:t>
-            </w:r>
-            <w:r>
-              <w:rPr>
-                <w:lang w:val="hu-HU"/>
-              </w:rPr>
-              <w:t>4000</w:t>
-            </w:r>
-            <w:r>
-              <w:rPr>
-                <w:lang w:val="hu-HU"/>
-              </w:rPr>
-              <w:t xml:space="preserve"> BYTE)</w:t>
+              <w:t>VARCHAR2 (4000 BYTE)</w:t>
             </w:r>
           </w:p>
         </w:tc>
@@ -5323,8 +8473,16 @@
               <w:rPr>
                 <w:lang w:val="hu-HU"/>
               </w:rPr>
-              <w:t>Feltöltés dátuma</w:t>
+              <w:t xml:space="preserve">Feltöltés </w:t>
             </w:r>
+            <w:proofErr w:type="gramStart"/>
+            <w:r>
+              <w:rPr>
+                <w:lang w:val="hu-HU"/>
+              </w:rPr>
+              <w:t>dátuma</w:t>
+            </w:r>
+            <w:proofErr w:type="gramEnd"/>
           </w:p>
         </w:tc>
       </w:tr>
@@ -5349,8 +8507,21 @@
       <w:pPr>
         <w:pStyle w:val="Cmsor2"/>
       </w:pPr>
-      <w:r>
-        <w:t>Szerep-funkció mátrix:</w:t>
+      <w:proofErr w:type="spellStart"/>
+      <w:r>
+        <w:t>Szerep-funkció</w:t>
+      </w:r>
+      <w:proofErr w:type="spellEnd"/>
+      <w:r>
+        <w:t xml:space="preserve"> </w:t>
+      </w:r>
+      <w:proofErr w:type="spellStart"/>
+      <w:r>
+        <w:t>mátrix</w:t>
+      </w:r>
+      <w:proofErr w:type="spellEnd"/>
+      <w:r>
+        <w:t>:</w:t>
       </w:r>
     </w:p>
     <w:p>
@@ -5403,9 +8574,22 @@
       <w:pPr>
         <w:pStyle w:val="Cmsor2"/>
       </w:pPr>
+      <w:proofErr w:type="spellStart"/>
       <w:r>
         <w:lastRenderedPageBreak/>
-        <w:t>Egyed-esemény mátrix:</w:t>
+        <w:t>Egyed-esemény</w:t>
+      </w:r>
+      <w:proofErr w:type="spellEnd"/>
+      <w:r>
+        <w:t xml:space="preserve"> </w:t>
+      </w:r>
+      <w:proofErr w:type="spellStart"/>
+      <w:r>
+        <w:t>mátrix</w:t>
+      </w:r>
+      <w:proofErr w:type="spellEnd"/>
+      <w:r>
+        <w:t>:</w:t>
       </w:r>
     </w:p>
     <w:p>
@@ -5413,7 +8597,6 @@
         <w:spacing w:after="120"/>
         <w:jc w:val="center"/>
       </w:pPr>
-      <w:bookmarkStart w:id="1" w:name="_GoBack"/>
       <w:r>
         <w:rPr>
           <w:noProof/>
@@ -5457,7 +8640,6 @@
           </wp:inline>
         </w:drawing>
       </w:r>
-      <w:bookmarkEnd w:id="1"/>
     </w:p>
     <w:p>
       <w:pPr>
@@ -5465,12 +8647,78 @@
           <w:color w:val="FF0000"/>
         </w:rPr>
       </w:pPr>
+      <w:proofErr w:type="spellStart"/>
+      <w:proofErr w:type="gramStart"/>
       <w:r>
         <w:rPr>
           <w:color w:val="FF0000"/>
         </w:rPr>
-        <w:t>Táblázat  L: Létrehozás , M: Módosítás, O: Olvasás, T: Törlés</w:t>
-      </w:r>
+        <w:t>Táblázat</w:t>
+      </w:r>
+      <w:proofErr w:type="spellEnd"/>
+      <w:r>
+        <w:rPr>
+          <w:color w:val="FF0000"/>
+        </w:rPr>
+        <w:t xml:space="preserve">  L</w:t>
+      </w:r>
+      <w:proofErr w:type="gramEnd"/>
+      <w:r>
+        <w:rPr>
+          <w:color w:val="FF0000"/>
+        </w:rPr>
+        <w:t xml:space="preserve">: </w:t>
+      </w:r>
+      <w:proofErr w:type="spellStart"/>
+      <w:r>
+        <w:rPr>
+          <w:color w:val="FF0000"/>
+        </w:rPr>
+        <w:t>Létrehozás</w:t>
+      </w:r>
+      <w:proofErr w:type="spellEnd"/>
+      <w:r>
+        <w:rPr>
+          <w:color w:val="FF0000"/>
+        </w:rPr>
+        <w:t xml:space="preserve"> , M: </w:t>
+      </w:r>
+      <w:proofErr w:type="spellStart"/>
+      <w:r>
+        <w:rPr>
+          <w:color w:val="FF0000"/>
+        </w:rPr>
+        <w:t>Módosítás</w:t>
+      </w:r>
+      <w:proofErr w:type="spellEnd"/>
+      <w:r>
+        <w:rPr>
+          <w:color w:val="FF0000"/>
+        </w:rPr>
+        <w:t xml:space="preserve">, O: </w:t>
+      </w:r>
+      <w:proofErr w:type="spellStart"/>
+      <w:r>
+        <w:rPr>
+          <w:color w:val="FF0000"/>
+        </w:rPr>
+        <w:t>Olvasás</w:t>
+      </w:r>
+      <w:proofErr w:type="spellEnd"/>
+      <w:r>
+        <w:rPr>
+          <w:color w:val="FF0000"/>
+        </w:rPr>
+        <w:t xml:space="preserve">, T: </w:t>
+      </w:r>
+      <w:proofErr w:type="spellStart"/>
+      <w:r>
+        <w:rPr>
+          <w:color w:val="FF0000"/>
+        </w:rPr>
+        <w:t>Törlés</w:t>
+      </w:r>
+      <w:proofErr w:type="spellEnd"/>
     </w:p>
     <w:p>
       <w:pPr>
@@ -5496,9 +8744,19 @@
       <w:pPr>
         <w:pStyle w:val="Cmsor2"/>
       </w:pPr>
-      <w:r>
-        <w:t>Funkció megadása</w:t>
-      </w:r>
+      <w:proofErr w:type="spellStart"/>
+      <w:r>
+        <w:t>Funkció</w:t>
+      </w:r>
+      <w:proofErr w:type="spellEnd"/>
+      <w:r>
+        <w:t xml:space="preserve"> </w:t>
+      </w:r>
+      <w:proofErr w:type="spellStart"/>
+      <w:r>
+        <w:t>megadása</w:t>
+      </w:r>
+      <w:proofErr w:type="spellEnd"/>
     </w:p>
     <w:p>
       <w:pPr>
@@ -5515,28 +8773,54 @@
           <w:color w:val="FF0000"/>
         </w:rPr>
       </w:pPr>
+      <w:proofErr w:type="spellStart"/>
       <w:r>
         <w:rPr>
           <w:color w:val="FF0000"/>
         </w:rPr>
-        <w:t>Űrlap segítségével.</w:t>
+        <w:t>Űrlap</w:t>
+      </w:r>
+      <w:proofErr w:type="spellEnd"/>
+      <w:r>
+        <w:rPr>
+          <w:color w:val="FF0000"/>
+        </w:rPr>
+        <w:t xml:space="preserve"> </w:t>
+      </w:r>
+      <w:proofErr w:type="spellStart"/>
+      <w:r>
+        <w:rPr>
+          <w:color w:val="FF0000"/>
+        </w:rPr>
+        <w:t>segítségével</w:t>
+      </w:r>
+      <w:proofErr w:type="spellEnd"/>
+      <w:r>
+        <w:rPr>
+          <w:color w:val="FF0000"/>
+        </w:rPr>
+        <w:t>.</w:t>
       </w:r>
     </w:p>
     <w:p>
       <w:pPr>
         <w:pStyle w:val="Cmsor2"/>
       </w:pPr>
+      <w:proofErr w:type="spellStart"/>
       <w:r>
         <w:t>Képernyőtervek</w:t>
       </w:r>
+      <w:proofErr w:type="spellEnd"/>
     </w:p>
     <w:p>
       <w:pPr>
         <w:pStyle w:val="Cmsor2"/>
       </w:pPr>
+      <w:proofErr w:type="spellStart"/>
       <w:r>
         <w:t>Menütervek</w:t>
       </w:r>
+      <w:proofErr w:type="spellEnd"/>
     </w:p>
     <w:p/>
     <w:p>
@@ -5593,6 +8877,7 @@
           <w:szCs w:val="36"/>
         </w:rPr>
       </w:pPr>
+      <w:proofErr w:type="spellStart"/>
       <w:r>
         <w:rPr>
           <w:sz w:val="36"/>
@@ -5608,6 +8893,7 @@
         </w:rPr>
         <w:t>ek</w:t>
       </w:r>
+      <w:proofErr w:type="spellEnd"/>
     </w:p>
     <w:p>
       <w:pPr>
@@ -5635,63 +8921,281 @@
           <w:szCs w:val="28"/>
         </w:rPr>
       </w:pPr>
+      <w:proofErr w:type="spellStart"/>
       <w:r>
         <w:rPr>
           <w:b w:val="0"/>
           <w:bCs w:val="0"/>
           <w:szCs w:val="28"/>
         </w:rPr>
-        <w:t>Képfeltöltés napló</w:t>
-      </w:r>
+        <w:t>Képfeltöltés</w:t>
+      </w:r>
+      <w:proofErr w:type="spellEnd"/>
       <w:r>
         <w:rPr>
           <w:b w:val="0"/>
           <w:bCs w:val="0"/>
           <w:szCs w:val="28"/>
         </w:rPr>
-        <w:t>zására használható trigger.</w:t>
-      </w:r>
-    </w:p>
-    <w:p>
-      <w:pPr>
-        <w:pStyle w:val="Cmsor2"/>
+        <w:t xml:space="preserve"> </w:t>
+      </w:r>
+      <w:proofErr w:type="spellStart"/>
+      <w:r>
         <w:rPr>
           <w:b w:val="0"/>
           <w:bCs w:val="0"/>
           <w:szCs w:val="28"/>
         </w:rPr>
-      </w:pPr>
+        <w:t>napló</w:t>
+      </w:r>
       <w:r>
         <w:rPr>
           <w:b w:val="0"/>
           <w:bCs w:val="0"/>
           <w:szCs w:val="28"/>
         </w:rPr>
-        <w:t>A trigger minden képfeltölté</w:t>
-      </w:r>
+        <w:t>zására</w:t>
+      </w:r>
+      <w:proofErr w:type="spellEnd"/>
       <w:r>
         <w:rPr>
           <w:b w:val="0"/>
           <w:bCs w:val="0"/>
           <w:szCs w:val="28"/>
         </w:rPr>
-        <w:t>skor aktiválódik és ezután rögzí</w:t>
-      </w:r>
+        <w:t xml:space="preserve"> </w:t>
+      </w:r>
+      <w:proofErr w:type="spellStart"/>
       <w:r>
         <w:rPr>
           <w:b w:val="0"/>
           <w:bCs w:val="0"/>
           <w:szCs w:val="28"/>
         </w:rPr>
-        <w:t xml:space="preserve">ti az </w:t>
-      </w:r>
+        <w:t>használható</w:t>
+      </w:r>
+      <w:proofErr w:type="spellEnd"/>
       <w:r>
         <w:rPr>
           <w:b w:val="0"/>
           <w:bCs w:val="0"/>
           <w:szCs w:val="28"/>
         </w:rPr>
-        <w:t>adatokat egy naplótáblába.</w:t>
+        <w:t xml:space="preserve"> trigger.</w:t>
+      </w:r>
+    </w:p>
+    <w:p>
+      <w:pPr>
+        <w:pStyle w:val="Cmsor2"/>
+        <w:rPr>
+          <w:b w:val="0"/>
+          <w:bCs w:val="0"/>
+          <w:szCs w:val="28"/>
+        </w:rPr>
+      </w:pPr>
+      <w:r>
+        <w:rPr>
+          <w:b w:val="0"/>
+          <w:bCs w:val="0"/>
+          <w:szCs w:val="28"/>
+        </w:rPr>
+        <w:t xml:space="preserve">A trigger </w:t>
+      </w:r>
+      <w:proofErr w:type="spellStart"/>
+      <w:r>
+        <w:rPr>
+          <w:b w:val="0"/>
+          <w:bCs w:val="0"/>
+          <w:szCs w:val="28"/>
+        </w:rPr>
+        <w:t>minden</w:t>
+      </w:r>
+      <w:proofErr w:type="spellEnd"/>
+      <w:r>
+        <w:rPr>
+          <w:b w:val="0"/>
+          <w:bCs w:val="0"/>
+          <w:szCs w:val="28"/>
+        </w:rPr>
+        <w:t xml:space="preserve"> </w:t>
+      </w:r>
+      <w:proofErr w:type="spellStart"/>
+      <w:r>
+        <w:rPr>
+          <w:b w:val="0"/>
+          <w:bCs w:val="0"/>
+          <w:szCs w:val="28"/>
+        </w:rPr>
+        <w:t>képfeltölté</w:t>
+      </w:r>
+      <w:r>
+        <w:rPr>
+          <w:b w:val="0"/>
+          <w:bCs w:val="0"/>
+          <w:szCs w:val="28"/>
+        </w:rPr>
+        <w:t>skor</w:t>
+      </w:r>
+      <w:proofErr w:type="spellEnd"/>
+      <w:r>
+        <w:rPr>
+          <w:b w:val="0"/>
+          <w:bCs w:val="0"/>
+          <w:szCs w:val="28"/>
+        </w:rPr>
+        <w:t xml:space="preserve"> </w:t>
+      </w:r>
+      <w:proofErr w:type="spellStart"/>
+      <w:r>
+        <w:rPr>
+          <w:b w:val="0"/>
+          <w:bCs w:val="0"/>
+          <w:szCs w:val="28"/>
+        </w:rPr>
+        <w:t>aktiválódik</w:t>
+      </w:r>
+      <w:proofErr w:type="spellEnd"/>
+      <w:r>
+        <w:rPr>
+          <w:b w:val="0"/>
+          <w:bCs w:val="0"/>
+          <w:szCs w:val="28"/>
+        </w:rPr>
+        <w:t xml:space="preserve"> </w:t>
+      </w:r>
+      <w:proofErr w:type="spellStart"/>
+      <w:r>
+        <w:rPr>
+          <w:b w:val="0"/>
+          <w:bCs w:val="0"/>
+          <w:szCs w:val="28"/>
+        </w:rPr>
+        <w:t>és</w:t>
+      </w:r>
+      <w:proofErr w:type="spellEnd"/>
+      <w:r>
+        <w:rPr>
+          <w:b w:val="0"/>
+          <w:bCs w:val="0"/>
+          <w:szCs w:val="28"/>
+        </w:rPr>
+        <w:t xml:space="preserve"> </w:t>
+      </w:r>
+      <w:proofErr w:type="spellStart"/>
+      <w:r>
+        <w:rPr>
+          <w:b w:val="0"/>
+          <w:bCs w:val="0"/>
+          <w:szCs w:val="28"/>
+        </w:rPr>
+        <w:t>ezután</w:t>
+      </w:r>
+      <w:proofErr w:type="spellEnd"/>
+      <w:r>
+        <w:rPr>
+          <w:b w:val="0"/>
+          <w:bCs w:val="0"/>
+          <w:szCs w:val="28"/>
+        </w:rPr>
+        <w:t xml:space="preserve"> </w:t>
+      </w:r>
+      <w:proofErr w:type="spellStart"/>
+      <w:r>
+        <w:rPr>
+          <w:b w:val="0"/>
+          <w:bCs w:val="0"/>
+          <w:szCs w:val="28"/>
+        </w:rPr>
+        <w:t>rögzí</w:t>
+      </w:r>
+      <w:r>
+        <w:rPr>
+          <w:b w:val="0"/>
+          <w:bCs w:val="0"/>
+          <w:szCs w:val="28"/>
+        </w:rPr>
+        <w:t>ti</w:t>
+      </w:r>
+      <w:proofErr w:type="spellEnd"/>
+      <w:r>
+        <w:rPr>
+          <w:b w:val="0"/>
+          <w:bCs w:val="0"/>
+          <w:szCs w:val="28"/>
+        </w:rPr>
+        <w:t xml:space="preserve"> </w:t>
+      </w:r>
+      <w:proofErr w:type="spellStart"/>
+      <w:r>
+        <w:rPr>
+          <w:b w:val="0"/>
+          <w:bCs w:val="0"/>
+          <w:szCs w:val="28"/>
+        </w:rPr>
+        <w:t>az</w:t>
+      </w:r>
+      <w:proofErr w:type="spellEnd"/>
+      <w:r>
+        <w:rPr>
+          <w:b w:val="0"/>
+          <w:bCs w:val="0"/>
+          <w:szCs w:val="28"/>
+        </w:rPr>
+        <w:t xml:space="preserve"> </w:t>
+      </w:r>
+      <w:proofErr w:type="spellStart"/>
+      <w:r>
+        <w:rPr>
+          <w:b w:val="0"/>
+          <w:bCs w:val="0"/>
+          <w:szCs w:val="28"/>
+        </w:rPr>
+        <w:t>adatokat</w:t>
+      </w:r>
+      <w:proofErr w:type="spellEnd"/>
+      <w:r>
+        <w:rPr>
+          <w:b w:val="0"/>
+          <w:bCs w:val="0"/>
+          <w:szCs w:val="28"/>
+        </w:rPr>
+        <w:t xml:space="preserve"> </w:t>
+      </w:r>
+      <w:proofErr w:type="spellStart"/>
+      <w:r>
+        <w:rPr>
+          <w:b w:val="0"/>
+          <w:bCs w:val="0"/>
+          <w:szCs w:val="28"/>
+        </w:rPr>
+        <w:t>egy</w:t>
+      </w:r>
+      <w:proofErr w:type="spellEnd"/>
+      <w:r>
+        <w:rPr>
+          <w:b w:val="0"/>
+          <w:bCs w:val="0"/>
+          <w:szCs w:val="28"/>
+        </w:rPr>
+        <w:t xml:space="preserve"> </w:t>
+      </w:r>
+      <w:proofErr w:type="spellStart"/>
+      <w:r>
+        <w:rPr>
+          <w:b w:val="0"/>
+          <w:bCs w:val="0"/>
+          <w:szCs w:val="28"/>
+        </w:rPr>
+        <w:t>naplótáblába</w:t>
+      </w:r>
+      <w:proofErr w:type="spellEnd"/>
+      <w:r>
+        <w:rPr>
+          <w:b w:val="0"/>
+          <w:bCs w:val="0"/>
+          <w:szCs w:val="28"/>
+        </w:rPr>
+        <w:t>.</w:t>
       </w:r>
     </w:p>
     <w:p>
@@ -5714,8 +9218,17 @@
           <w:rFonts w:ascii="Consolas" w:hAnsi="Consolas"/>
           <w:sz w:val="22"/>
         </w:rPr>
-        <w:t>CREATE OR REPLACE TRIGGER Image_Upload_Log</w:t>
-      </w:r>
+        <w:t xml:space="preserve">CREATE OR REPLACE TRIGGER </w:t>
+      </w:r>
+      <w:proofErr w:type="spellStart"/>
+      <w:r>
+        <w:rPr>
+          <w:rFonts w:ascii="Consolas" w:hAnsi="Consolas"/>
+          <w:sz w:val="22"/>
+        </w:rPr>
+        <w:t>Image_Upload_Log</w:t>
+      </w:r>
+      <w:proofErr w:type="spellEnd"/>
     </w:p>
     <w:p>
       <w:pPr>
@@ -5829,7 +9342,23 @@
           <w:rFonts w:ascii="Consolas" w:hAnsi="Consolas"/>
           <w:sz w:val="22"/>
         </w:rPr>
-        <w:t xml:space="preserve">    VALUES (:NEW.IMAGE_ID, :NEW.USER_ID, SYSDATE);</w:t>
+        <w:t xml:space="preserve">    VALUES </w:t>
+      </w:r>
+      <w:proofErr w:type="gramStart"/>
+      <w:r>
+        <w:rPr>
+          <w:rFonts w:ascii="Consolas" w:hAnsi="Consolas"/>
+          <w:sz w:val="22"/>
+        </w:rPr>
+        <w:t>(:NEW.IMAGE</w:t>
+      </w:r>
+      <w:proofErr w:type="gramEnd"/>
+      <w:r>
+        <w:rPr>
+          <w:rFonts w:ascii="Consolas" w:hAnsi="Consolas"/>
+          <w:sz w:val="22"/>
+        </w:rPr>
+        <w:t>_ID, :NEW.USER_ID, SYSDATE);</w:t>
       </w:r>
     </w:p>
     <w:p>
@@ -5887,31 +9416,313 @@
           <w:szCs w:val="28"/>
         </w:rPr>
       </w:pPr>
+      <w:proofErr w:type="spellStart"/>
       <w:r>
         <w:rPr>
           <w:b w:val="0"/>
           <w:bCs w:val="0"/>
           <w:szCs w:val="28"/>
         </w:rPr>
-        <w:t>Helyszín beszúrása esetén vizsgálja, hogy szerepel-e már a város az adatbázisban</w:t>
-      </w:r>
-    </w:p>
-    <w:p>
-      <w:pPr>
-        <w:pStyle w:val="Cmsor2"/>
+        <w:t>Helyszín</w:t>
+      </w:r>
+      <w:proofErr w:type="spellEnd"/>
+      <w:r>
         <w:rPr>
           <w:b w:val="0"/>
           <w:bCs w:val="0"/>
           <w:szCs w:val="28"/>
         </w:rPr>
-      </w:pPr>
+        <w:t xml:space="preserve"> </w:t>
+      </w:r>
+      <w:proofErr w:type="spellStart"/>
       <w:r>
         <w:rPr>
           <w:b w:val="0"/>
           <w:bCs w:val="0"/>
           <w:szCs w:val="28"/>
         </w:rPr>
-        <w:t>és nem engedi, hogy duplikátum legyen belőle.</w:t>
+        <w:t>beszúrása</w:t>
+      </w:r>
+      <w:proofErr w:type="spellEnd"/>
+      <w:r>
+        <w:rPr>
+          <w:b w:val="0"/>
+          <w:bCs w:val="0"/>
+          <w:szCs w:val="28"/>
+        </w:rPr>
+        <w:t xml:space="preserve"> </w:t>
+      </w:r>
+      <w:proofErr w:type="spellStart"/>
+      <w:r>
+        <w:rPr>
+          <w:b w:val="0"/>
+          <w:bCs w:val="0"/>
+          <w:szCs w:val="28"/>
+        </w:rPr>
+        <w:t>esetén</w:t>
+      </w:r>
+      <w:proofErr w:type="spellEnd"/>
+      <w:r>
+        <w:rPr>
+          <w:b w:val="0"/>
+          <w:bCs w:val="0"/>
+          <w:szCs w:val="28"/>
+        </w:rPr>
+        <w:t xml:space="preserve"> </w:t>
+      </w:r>
+      <w:proofErr w:type="spellStart"/>
+      <w:r>
+        <w:rPr>
+          <w:b w:val="0"/>
+          <w:bCs w:val="0"/>
+          <w:szCs w:val="28"/>
+        </w:rPr>
+        <w:t>vizsgálja</w:t>
+      </w:r>
+      <w:proofErr w:type="spellEnd"/>
+      <w:r>
+        <w:rPr>
+          <w:b w:val="0"/>
+          <w:bCs w:val="0"/>
+          <w:szCs w:val="28"/>
+        </w:rPr>
+        <w:t xml:space="preserve">, </w:t>
+      </w:r>
+      <w:proofErr w:type="spellStart"/>
+      <w:r>
+        <w:rPr>
+          <w:b w:val="0"/>
+          <w:bCs w:val="0"/>
+          <w:szCs w:val="28"/>
+        </w:rPr>
+        <w:t>hogy</w:t>
+      </w:r>
+      <w:proofErr w:type="spellEnd"/>
+      <w:r>
+        <w:rPr>
+          <w:b w:val="0"/>
+          <w:bCs w:val="0"/>
+          <w:szCs w:val="28"/>
+        </w:rPr>
+        <w:t xml:space="preserve"> </w:t>
+      </w:r>
+      <w:proofErr w:type="spellStart"/>
+      <w:r>
+        <w:rPr>
+          <w:b w:val="0"/>
+          <w:bCs w:val="0"/>
+          <w:szCs w:val="28"/>
+        </w:rPr>
+        <w:t>szerepel</w:t>
+      </w:r>
+      <w:proofErr w:type="spellEnd"/>
+      <w:r>
+        <w:rPr>
+          <w:b w:val="0"/>
+          <w:bCs w:val="0"/>
+          <w:szCs w:val="28"/>
+        </w:rPr>
+        <w:t xml:space="preserve">-e </w:t>
+      </w:r>
+      <w:proofErr w:type="spellStart"/>
+      <w:r>
+        <w:rPr>
+          <w:b w:val="0"/>
+          <w:bCs w:val="0"/>
+          <w:szCs w:val="28"/>
+        </w:rPr>
+        <w:t>már</w:t>
+      </w:r>
+      <w:proofErr w:type="spellEnd"/>
+      <w:r>
+        <w:rPr>
+          <w:b w:val="0"/>
+          <w:bCs w:val="0"/>
+          <w:szCs w:val="28"/>
+        </w:rPr>
+        <w:t xml:space="preserve"> a </w:t>
+      </w:r>
+      <w:proofErr w:type="spellStart"/>
+      <w:r>
+        <w:rPr>
+          <w:b w:val="0"/>
+          <w:bCs w:val="0"/>
+          <w:szCs w:val="28"/>
+        </w:rPr>
+        <w:t>város</w:t>
+      </w:r>
+      <w:proofErr w:type="spellEnd"/>
+      <w:r>
+        <w:rPr>
+          <w:b w:val="0"/>
+          <w:bCs w:val="0"/>
+          <w:szCs w:val="28"/>
+        </w:rPr>
+        <w:t xml:space="preserve"> </w:t>
+      </w:r>
+      <w:proofErr w:type="spellStart"/>
+      <w:r>
+        <w:rPr>
+          <w:b w:val="0"/>
+          <w:bCs w:val="0"/>
+          <w:szCs w:val="28"/>
+        </w:rPr>
+        <w:t>az</w:t>
+      </w:r>
+      <w:proofErr w:type="spellEnd"/>
+      <w:r>
+        <w:rPr>
+          <w:b w:val="0"/>
+          <w:bCs w:val="0"/>
+          <w:szCs w:val="28"/>
+        </w:rPr>
+        <w:t xml:space="preserve"> </w:t>
+      </w:r>
+      <w:proofErr w:type="spellStart"/>
+      <w:r>
+        <w:rPr>
+          <w:b w:val="0"/>
+          <w:bCs w:val="0"/>
+          <w:szCs w:val="28"/>
+        </w:rPr>
+        <w:t>adatbázisban</w:t>
+      </w:r>
+      <w:proofErr w:type="spellEnd"/>
+    </w:p>
+    <w:p>
+      <w:pPr>
+        <w:pStyle w:val="Cmsor2"/>
+        <w:rPr>
+          <w:b w:val="0"/>
+          <w:bCs w:val="0"/>
+          <w:szCs w:val="28"/>
+        </w:rPr>
+      </w:pPr>
+      <w:proofErr w:type="spellStart"/>
+      <w:r>
+        <w:rPr>
+          <w:b w:val="0"/>
+          <w:bCs w:val="0"/>
+          <w:szCs w:val="28"/>
+        </w:rPr>
+        <w:t>és</w:t>
+      </w:r>
+      <w:proofErr w:type="spellEnd"/>
+      <w:r>
+        <w:rPr>
+          <w:b w:val="0"/>
+          <w:bCs w:val="0"/>
+          <w:szCs w:val="28"/>
+        </w:rPr>
+        <w:t xml:space="preserve"> </w:t>
+      </w:r>
+      <w:proofErr w:type="spellStart"/>
+      <w:r>
+        <w:rPr>
+          <w:b w:val="0"/>
+          <w:bCs w:val="0"/>
+          <w:szCs w:val="28"/>
+        </w:rPr>
+        <w:t>nem</w:t>
+      </w:r>
+      <w:proofErr w:type="spellEnd"/>
+      <w:r>
+        <w:rPr>
+          <w:b w:val="0"/>
+          <w:bCs w:val="0"/>
+          <w:szCs w:val="28"/>
+        </w:rPr>
+        <w:t xml:space="preserve"> </w:t>
+      </w:r>
+      <w:proofErr w:type="spellStart"/>
+      <w:r>
+        <w:rPr>
+          <w:b w:val="0"/>
+          <w:bCs w:val="0"/>
+          <w:szCs w:val="28"/>
+        </w:rPr>
+        <w:t>engedi</w:t>
+      </w:r>
+      <w:proofErr w:type="spellEnd"/>
+      <w:r>
+        <w:rPr>
+          <w:b w:val="0"/>
+          <w:bCs w:val="0"/>
+          <w:szCs w:val="28"/>
+        </w:rPr>
+        <w:t xml:space="preserve">, </w:t>
+      </w:r>
+      <w:proofErr w:type="spellStart"/>
+      <w:r>
+        <w:rPr>
+          <w:b w:val="0"/>
+          <w:bCs w:val="0"/>
+          <w:szCs w:val="28"/>
+        </w:rPr>
+        <w:t>hogy</w:t>
+      </w:r>
+      <w:proofErr w:type="spellEnd"/>
+      <w:r>
+        <w:rPr>
+          <w:b w:val="0"/>
+          <w:bCs w:val="0"/>
+          <w:szCs w:val="28"/>
+        </w:rPr>
+        <w:t xml:space="preserve"> </w:t>
+      </w:r>
+      <w:proofErr w:type="spellStart"/>
+      <w:r>
+        <w:rPr>
+          <w:b w:val="0"/>
+          <w:bCs w:val="0"/>
+          <w:szCs w:val="28"/>
+        </w:rPr>
+        <w:t>duplikátum</w:t>
+      </w:r>
+      <w:proofErr w:type="spellEnd"/>
+      <w:r>
+        <w:rPr>
+          <w:b w:val="0"/>
+          <w:bCs w:val="0"/>
+          <w:szCs w:val="28"/>
+        </w:rPr>
+        <w:t xml:space="preserve"> </w:t>
+      </w:r>
+      <w:proofErr w:type="spellStart"/>
+      <w:r>
+        <w:rPr>
+          <w:b w:val="0"/>
+          <w:bCs w:val="0"/>
+          <w:szCs w:val="28"/>
+        </w:rPr>
+        <w:t>legyen</w:t>
+      </w:r>
+      <w:proofErr w:type="spellEnd"/>
+      <w:r>
+        <w:rPr>
+          <w:b w:val="0"/>
+          <w:bCs w:val="0"/>
+          <w:szCs w:val="28"/>
+        </w:rPr>
+        <w:t xml:space="preserve"> </w:t>
+      </w:r>
+      <w:proofErr w:type="spellStart"/>
+      <w:r>
+        <w:rPr>
+          <w:b w:val="0"/>
+          <w:bCs w:val="0"/>
+          <w:szCs w:val="28"/>
+        </w:rPr>
+        <w:t>belőle</w:t>
+      </w:r>
+      <w:proofErr w:type="spellEnd"/>
+      <w:r>
+        <w:rPr>
+          <w:b w:val="0"/>
+          <w:bCs w:val="0"/>
+          <w:szCs w:val="28"/>
+        </w:rPr>
+        <w:t>.</w:t>
       </w:r>
     </w:p>
     <w:p>
@@ -5934,8 +9745,17 @@
           <w:rFonts w:ascii="Consolas" w:hAnsi="Consolas"/>
           <w:sz w:val="22"/>
         </w:rPr>
-        <w:t>CREATE OR REPLACE TRIGGER prevent_duplicate_city</w:t>
-      </w:r>
+        <w:t xml:space="preserve">CREATE OR REPLACE TRIGGER </w:t>
+      </w:r>
+      <w:proofErr w:type="spellStart"/>
+      <w:r>
+        <w:rPr>
+          <w:rFonts w:ascii="Consolas" w:hAnsi="Consolas"/>
+          <w:sz w:val="22"/>
+        </w:rPr>
+        <w:t>prevent_duplicate_city</w:t>
+      </w:r>
+      <w:proofErr w:type="spellEnd"/>
     </w:p>
     <w:p>
       <w:pPr>
@@ -6026,7 +9846,23 @@
           <w:rFonts w:ascii="Consolas" w:hAnsi="Consolas"/>
           <w:sz w:val="22"/>
         </w:rPr>
-        <w:t xml:space="preserve">    city_count NUMBER;</w:t>
+        <w:t xml:space="preserve">    </w:t>
+      </w:r>
+      <w:proofErr w:type="spellStart"/>
+      <w:r>
+        <w:rPr>
+          <w:rFonts w:ascii="Consolas" w:hAnsi="Consolas"/>
+          <w:sz w:val="22"/>
+        </w:rPr>
+        <w:t>city_count</w:t>
+      </w:r>
+      <w:proofErr w:type="spellEnd"/>
+      <w:r>
+        <w:rPr>
+          <w:rFonts w:ascii="Consolas" w:hAnsi="Consolas"/>
+          <w:sz w:val="22"/>
+        </w:rPr>
+        <w:t xml:space="preserve"> NUMBER;</w:t>
       </w:r>
     </w:p>
     <w:p>
@@ -6072,8 +9908,33 @@
           <w:rFonts w:ascii="Consolas" w:hAnsi="Consolas"/>
           <w:sz w:val="22"/>
         </w:rPr>
-        <w:t xml:space="preserve">    SELECT COUNT(*) INTO city_count</w:t>
-      </w:r>
+        <w:t xml:space="preserve">    SELECT </w:t>
+      </w:r>
+      <w:proofErr w:type="gramStart"/>
+      <w:r>
+        <w:rPr>
+          <w:rFonts w:ascii="Consolas" w:hAnsi="Consolas"/>
+          <w:sz w:val="22"/>
+        </w:rPr>
+        <w:t>COUNT(</w:t>
+      </w:r>
+      <w:proofErr w:type="gramEnd"/>
+      <w:r>
+        <w:rPr>
+          <w:rFonts w:ascii="Consolas" w:hAnsi="Consolas"/>
+          <w:sz w:val="22"/>
+        </w:rPr>
+        <w:t xml:space="preserve">*) INTO </w:t>
+      </w:r>
+      <w:proofErr w:type="spellStart"/>
+      <w:r>
+        <w:rPr>
+          <w:rFonts w:ascii="Consolas" w:hAnsi="Consolas"/>
+          <w:sz w:val="22"/>
+        </w:rPr>
+        <w:t>city_count</w:t>
+      </w:r>
+      <w:proofErr w:type="spellEnd"/>
     </w:p>
     <w:p>
       <w:pPr>
@@ -6118,7 +9979,23 @@
           <w:rFonts w:ascii="Consolas" w:hAnsi="Consolas"/>
           <w:sz w:val="22"/>
         </w:rPr>
-        <w:t xml:space="preserve">    WHERE CITY = :NEW.CITY;</w:t>
+        <w:t xml:space="preserve">    WHERE CITY </w:t>
+      </w:r>
+      <w:proofErr w:type="gramStart"/>
+      <w:r>
+        <w:rPr>
+          <w:rFonts w:ascii="Consolas" w:hAnsi="Consolas"/>
+          <w:sz w:val="22"/>
+        </w:rPr>
+        <w:t>= :</w:t>
+      </w:r>
+      <w:proofErr w:type="gramEnd"/>
+      <w:r>
+        <w:rPr>
+          <w:rFonts w:ascii="Consolas" w:hAnsi="Consolas"/>
+          <w:sz w:val="22"/>
+        </w:rPr>
+        <w:t>NEW.CITY;</w:t>
       </w:r>
     </w:p>
     <w:p>
@@ -6157,7 +10034,23 @@
           <w:rFonts w:ascii="Consolas" w:hAnsi="Consolas"/>
           <w:sz w:val="22"/>
         </w:rPr>
-        <w:t xml:space="preserve">    IF city_count &gt; 0 THEN</w:t>
+        <w:t xml:space="preserve">    IF </w:t>
+      </w:r>
+      <w:proofErr w:type="spellStart"/>
+      <w:r>
+        <w:rPr>
+          <w:rFonts w:ascii="Consolas" w:hAnsi="Consolas"/>
+          <w:sz w:val="22"/>
+        </w:rPr>
+        <w:t>city_count</w:t>
+      </w:r>
+      <w:proofErr w:type="spellEnd"/>
+      <w:r>
+        <w:rPr>
+          <w:rFonts w:ascii="Consolas" w:hAnsi="Consolas"/>
+          <w:sz w:val="22"/>
+        </w:rPr>
+        <w:t xml:space="preserve"> &gt; 0 THEN</w:t>
       </w:r>
     </w:p>
     <w:p>
@@ -6180,7 +10073,119 @@
           <w:rFonts w:ascii="Consolas" w:hAnsi="Consolas"/>
           <w:sz w:val="22"/>
         </w:rPr>
-        <w:t xml:space="preserve">        RAISE_APPLICATION_ERROR(-20001, 'Ez a város már szerepel az adatbázisban.');</w:t>
+        <w:t xml:space="preserve">        RAISE_APPLICATION_</w:t>
+      </w:r>
+      <w:proofErr w:type="gramStart"/>
+      <w:r>
+        <w:rPr>
+          <w:rFonts w:ascii="Consolas" w:hAnsi="Consolas"/>
+          <w:sz w:val="22"/>
+        </w:rPr>
+        <w:t>ERROR(</w:t>
+      </w:r>
+      <w:proofErr w:type="gramEnd"/>
+      <w:r>
+        <w:rPr>
+          <w:rFonts w:ascii="Consolas" w:hAnsi="Consolas"/>
+          <w:sz w:val="22"/>
+        </w:rPr>
+        <w:t>-20001, '</w:t>
+      </w:r>
+      <w:proofErr w:type="spellStart"/>
+      <w:r>
+        <w:rPr>
+          <w:rFonts w:ascii="Consolas" w:hAnsi="Consolas"/>
+          <w:sz w:val="22"/>
+        </w:rPr>
+        <w:t>Ez</w:t>
+      </w:r>
+      <w:proofErr w:type="spellEnd"/>
+      <w:r>
+        <w:rPr>
+          <w:rFonts w:ascii="Consolas" w:hAnsi="Consolas"/>
+          <w:sz w:val="22"/>
+        </w:rPr>
+        <w:t xml:space="preserve"> a </w:t>
+      </w:r>
+      <w:proofErr w:type="spellStart"/>
+      <w:r>
+        <w:rPr>
+          <w:rFonts w:ascii="Consolas" w:hAnsi="Consolas"/>
+          <w:sz w:val="22"/>
+        </w:rPr>
+        <w:t>város</w:t>
+      </w:r>
+      <w:proofErr w:type="spellEnd"/>
+      <w:r>
+        <w:rPr>
+          <w:rFonts w:ascii="Consolas" w:hAnsi="Consolas"/>
+          <w:sz w:val="22"/>
+        </w:rPr>
+        <w:t xml:space="preserve"> </w:t>
+      </w:r>
+      <w:proofErr w:type="spellStart"/>
+      <w:r>
+        <w:rPr>
+          <w:rFonts w:ascii="Consolas" w:hAnsi="Consolas"/>
+          <w:sz w:val="22"/>
+        </w:rPr>
+        <w:t>már</w:t>
+      </w:r>
+      <w:proofErr w:type="spellEnd"/>
+      <w:r>
+        <w:rPr>
+          <w:rFonts w:ascii="Consolas" w:hAnsi="Consolas"/>
+          <w:sz w:val="22"/>
+        </w:rPr>
+        <w:t xml:space="preserve"> </w:t>
+      </w:r>
+      <w:proofErr w:type="spellStart"/>
+      <w:r>
+        <w:rPr>
+          <w:rFonts w:ascii="Consolas" w:hAnsi="Consolas"/>
+          <w:sz w:val="22"/>
+        </w:rPr>
+        <w:t>szerepel</w:t>
+      </w:r>
+      <w:proofErr w:type="spellEnd"/>
+      <w:r>
+        <w:rPr>
+          <w:rFonts w:ascii="Consolas" w:hAnsi="Consolas"/>
+          <w:sz w:val="22"/>
+        </w:rPr>
+        <w:t xml:space="preserve"> </w:t>
+      </w:r>
+      <w:proofErr w:type="spellStart"/>
+      <w:r>
+        <w:rPr>
+          <w:rFonts w:ascii="Consolas" w:hAnsi="Consolas"/>
+          <w:sz w:val="22"/>
+        </w:rPr>
+        <w:t>az</w:t>
+      </w:r>
+      <w:proofErr w:type="spellEnd"/>
+      <w:r>
+        <w:rPr>
+          <w:rFonts w:ascii="Consolas" w:hAnsi="Consolas"/>
+          <w:sz w:val="22"/>
+        </w:rPr>
+        <w:t xml:space="preserve"> </w:t>
+      </w:r>
+      <w:proofErr w:type="spellStart"/>
+      <w:r>
+        <w:rPr>
+          <w:rFonts w:ascii="Consolas" w:hAnsi="Consolas"/>
+          <w:sz w:val="22"/>
+        </w:rPr>
+        <w:t>adatbázisban</w:t>
+      </w:r>
+      <w:proofErr w:type="spellEnd"/>
+      <w:r>
+        <w:rPr>
+          <w:rFonts w:ascii="Consolas" w:hAnsi="Consolas"/>
+          <w:sz w:val="22"/>
+        </w:rPr>
+        <w:t>.');</w:t>
       </w:r>
     </w:p>
     <w:p>
@@ -6270,18 +10275,30 @@
       <w:pPr>
         <w:pStyle w:val="Cmsor2"/>
       </w:pPr>
+      <w:proofErr w:type="spellStart"/>
       <w:r>
         <w:lastRenderedPageBreak/>
-        <w:t>Összetett lekérdezések</w:t>
-      </w:r>
+        <w:t>Összetett</w:t>
+      </w:r>
+      <w:proofErr w:type="spellEnd"/>
+      <w:r>
+        <w:t xml:space="preserve"> </w:t>
+      </w:r>
+      <w:proofErr w:type="spellStart"/>
+      <w:r>
+        <w:t>lekérdezések</w:t>
+      </w:r>
+      <w:proofErr w:type="spellEnd"/>
     </w:p>
     <w:p>
       <w:pPr>
         <w:pStyle w:val="Cmsor2"/>
       </w:pPr>
+      <w:proofErr w:type="spellStart"/>
       <w:r>
         <w:t>stat.php</w:t>
       </w:r>
+      <w:proofErr w:type="spellEnd"/>
     </w:p>
     <w:p>
       <w:pPr>
@@ -6314,8 +10331,53 @@
           <w:szCs w:val="21"/>
           <w:lang w:val="hu-HU" w:eastAsia="hu-HU"/>
         </w:rPr>
-        <w:t xml:space="preserve"> u.USER_ID, u.USERNAME, </w:t>
-      </w:r>
+        <w:t xml:space="preserve"> </w:t>
+      </w:r>
+      <w:proofErr w:type="spellStart"/>
+      <w:r>
+        <w:rPr>
+          <w:rFonts w:ascii="Consolas" w:hAnsi="Consolas"/>
+          <w:color w:val="CE9178"/>
+          <w:sz w:val="21"/>
+          <w:szCs w:val="21"/>
+          <w:lang w:val="hu-HU" w:eastAsia="hu-HU"/>
+        </w:rPr>
+        <w:t>u.USER_ID</w:t>
+      </w:r>
+      <w:proofErr w:type="spellEnd"/>
+      <w:r>
+        <w:rPr>
+          <w:rFonts w:ascii="Consolas" w:hAnsi="Consolas"/>
+          <w:color w:val="CE9178"/>
+          <w:sz w:val="21"/>
+          <w:szCs w:val="21"/>
+          <w:lang w:val="hu-HU" w:eastAsia="hu-HU"/>
+        </w:rPr>
+        <w:t xml:space="preserve">, </w:t>
+      </w:r>
+      <w:proofErr w:type="spellStart"/>
+      <w:r>
+        <w:rPr>
+          <w:rFonts w:ascii="Consolas" w:hAnsi="Consolas"/>
+          <w:color w:val="CE9178"/>
+          <w:sz w:val="21"/>
+          <w:szCs w:val="21"/>
+          <w:lang w:val="hu-HU" w:eastAsia="hu-HU"/>
+        </w:rPr>
+        <w:t>u.USERNAME</w:t>
+      </w:r>
+      <w:proofErr w:type="spellEnd"/>
+      <w:r>
+        <w:rPr>
+          <w:rFonts w:ascii="Consolas" w:hAnsi="Consolas"/>
+          <w:color w:val="CE9178"/>
+          <w:sz w:val="21"/>
+          <w:szCs w:val="21"/>
+          <w:lang w:val="hu-HU" w:eastAsia="hu-HU"/>
+        </w:rPr>
+        <w:t xml:space="preserve">, </w:t>
+      </w:r>
+      <w:proofErr w:type="gramStart"/>
       <w:r>
         <w:rPr>
           <w:rFonts w:ascii="Consolas" w:hAnsi="Consolas"/>
@@ -6334,7 +10396,30 @@
           <w:szCs w:val="21"/>
           <w:lang w:val="hu-HU" w:eastAsia="hu-HU"/>
         </w:rPr>
-        <w:t xml:space="preserve">(i.IMAGE_ID) </w:t>
+        <w:t>(</w:t>
+      </w:r>
+      <w:proofErr w:type="spellStart"/>
+      <w:proofErr w:type="gramEnd"/>
+      <w:r>
+        <w:rPr>
+          <w:rFonts w:ascii="Consolas" w:hAnsi="Consolas"/>
+          <w:color w:val="CE9178"/>
+          <w:sz w:val="21"/>
+          <w:szCs w:val="21"/>
+          <w:lang w:val="hu-HU" w:eastAsia="hu-HU"/>
+        </w:rPr>
+        <w:t>i.IMAGE_ID</w:t>
+      </w:r>
+      <w:proofErr w:type="spellEnd"/>
+      <w:r>
+        <w:rPr>
+          <w:rFonts w:ascii="Consolas" w:hAnsi="Consolas"/>
+          <w:color w:val="CE9178"/>
+          <w:sz w:val="21"/>
+          <w:szCs w:val="21"/>
+          <w:lang w:val="hu-HU" w:eastAsia="hu-HU"/>
+        </w:rPr>
+        <w:t xml:space="preserve">) </w:t>
       </w:r>
       <w:r>
         <w:rPr>
@@ -6354,8 +10439,20 @@
           <w:szCs w:val="21"/>
           <w:lang w:val="hu-HU" w:eastAsia="hu-HU"/>
         </w:rPr>
-        <w:t xml:space="preserve"> num_images</w:t>
-      </w:r>
+        <w:t xml:space="preserve"> </w:t>
+      </w:r>
+      <w:proofErr w:type="spellStart"/>
+      <w:r>
+        <w:rPr>
+          <w:rFonts w:ascii="Consolas" w:hAnsi="Consolas"/>
+          <w:color w:val="CE9178"/>
+          <w:sz w:val="21"/>
+          <w:szCs w:val="21"/>
+          <w:lang w:val="hu-HU" w:eastAsia="hu-HU"/>
+        </w:rPr>
+        <w:t>num_images</w:t>
+      </w:r>
+      <w:proofErr w:type="spellEnd"/>
     </w:p>
     <w:p>
       <w:pPr>
@@ -6462,7 +10559,29 @@
           <w:szCs w:val="21"/>
           <w:lang w:val="hu-HU" w:eastAsia="hu-HU"/>
         </w:rPr>
-        <w:t xml:space="preserve"> u.USER_ID </w:t>
+        <w:t xml:space="preserve"> </w:t>
+      </w:r>
+      <w:proofErr w:type="spellStart"/>
+      <w:r>
+        <w:rPr>
+          <w:rFonts w:ascii="Consolas" w:hAnsi="Consolas"/>
+          <w:color w:val="CE9178"/>
+          <w:sz w:val="21"/>
+          <w:szCs w:val="21"/>
+          <w:lang w:val="hu-HU" w:eastAsia="hu-HU"/>
+        </w:rPr>
+        <w:t>u.USER_ID</w:t>
+      </w:r>
+      <w:proofErr w:type="spellEnd"/>
+      <w:r>
+        <w:rPr>
+          <w:rFonts w:ascii="Consolas" w:hAnsi="Consolas"/>
+          <w:color w:val="CE9178"/>
+          <w:sz w:val="21"/>
+          <w:szCs w:val="21"/>
+          <w:lang w:val="hu-HU" w:eastAsia="hu-HU"/>
+        </w:rPr>
+        <w:t xml:space="preserve"> </w:t>
       </w:r>
       <w:r>
         <w:rPr>
@@ -6482,8 +10601,20 @@
           <w:szCs w:val="21"/>
           <w:lang w:val="hu-HU" w:eastAsia="hu-HU"/>
         </w:rPr>
-        <w:t xml:space="preserve"> i.USER_ID</w:t>
-      </w:r>
+        <w:t xml:space="preserve"> </w:t>
+      </w:r>
+      <w:proofErr w:type="spellStart"/>
+      <w:r>
+        <w:rPr>
+          <w:rFonts w:ascii="Consolas" w:hAnsi="Consolas"/>
+          <w:color w:val="CE9178"/>
+          <w:sz w:val="21"/>
+          <w:szCs w:val="21"/>
+          <w:lang w:val="hu-HU" w:eastAsia="hu-HU"/>
+        </w:rPr>
+        <w:t>i.USER_ID</w:t>
+      </w:r>
+      <w:proofErr w:type="spellEnd"/>
     </w:p>
     <w:p>
       <w:pPr>
@@ -6526,8 +10657,42 @@
           <w:szCs w:val="21"/>
           <w:lang w:val="hu-HU" w:eastAsia="hu-HU"/>
         </w:rPr>
-        <w:t xml:space="preserve"> u.USER_ID, u.USERNAME</w:t>
-      </w:r>
+        <w:t xml:space="preserve"> </w:t>
+      </w:r>
+      <w:proofErr w:type="spellStart"/>
+      <w:r>
+        <w:rPr>
+          <w:rFonts w:ascii="Consolas" w:hAnsi="Consolas"/>
+          <w:color w:val="CE9178"/>
+          <w:sz w:val="21"/>
+          <w:szCs w:val="21"/>
+          <w:lang w:val="hu-HU" w:eastAsia="hu-HU"/>
+        </w:rPr>
+        <w:t>u.USER_ID</w:t>
+      </w:r>
+      <w:proofErr w:type="spellEnd"/>
+      <w:r>
+        <w:rPr>
+          <w:rFonts w:ascii="Consolas" w:hAnsi="Consolas"/>
+          <w:color w:val="CE9178"/>
+          <w:sz w:val="21"/>
+          <w:szCs w:val="21"/>
+          <w:lang w:val="hu-HU" w:eastAsia="hu-HU"/>
+        </w:rPr>
+        <w:t xml:space="preserve">, </w:t>
+      </w:r>
+      <w:proofErr w:type="spellStart"/>
+      <w:r>
+        <w:rPr>
+          <w:rFonts w:ascii="Consolas" w:hAnsi="Consolas"/>
+          <w:color w:val="CE9178"/>
+          <w:sz w:val="21"/>
+          <w:szCs w:val="21"/>
+          <w:lang w:val="hu-HU" w:eastAsia="hu-HU"/>
+        </w:rPr>
+        <w:t>u.USERNAME</w:t>
+      </w:r>
+      <w:proofErr w:type="spellEnd"/>
     </w:p>
     <w:p>
       <w:pPr>
@@ -6570,7 +10735,29 @@
           <w:szCs w:val="21"/>
           <w:lang w:val="hu-HU" w:eastAsia="hu-HU"/>
         </w:rPr>
-        <w:t xml:space="preserve"> num_images </w:t>
+        <w:t xml:space="preserve"> </w:t>
+      </w:r>
+      <w:proofErr w:type="spellStart"/>
+      <w:r>
+        <w:rPr>
+          <w:rFonts w:ascii="Consolas" w:hAnsi="Consolas"/>
+          <w:color w:val="CE9178"/>
+          <w:sz w:val="21"/>
+          <w:szCs w:val="21"/>
+          <w:lang w:val="hu-HU" w:eastAsia="hu-HU"/>
+        </w:rPr>
+        <w:t>num_images</w:t>
+      </w:r>
+      <w:proofErr w:type="spellEnd"/>
+      <w:r>
+        <w:rPr>
+          <w:rFonts w:ascii="Consolas" w:hAnsi="Consolas"/>
+          <w:color w:val="CE9178"/>
+          <w:sz w:val="21"/>
+          <w:szCs w:val="21"/>
+          <w:lang w:val="hu-HU" w:eastAsia="hu-HU"/>
+        </w:rPr>
+        <w:t xml:space="preserve"> </w:t>
       </w:r>
       <w:r>
         <w:rPr>
@@ -6597,9 +10784,11 @@
       <w:pPr>
         <w:pStyle w:val="Cmsor2"/>
       </w:pPr>
+      <w:proofErr w:type="spellStart"/>
       <w:r>
         <w:t>location.php</w:t>
       </w:r>
+      <w:proofErr w:type="spellEnd"/>
     </w:p>
     <w:p>
       <w:pPr>
@@ -6672,8 +10861,20 @@
           <w:szCs w:val="21"/>
           <w:lang w:val="hu-HU" w:eastAsia="hu-HU"/>
         </w:rPr>
-        <w:t xml:space="preserve"> (</w:t>
-      </w:r>
+        <w:t xml:space="preserve"> </w:t>
+      </w:r>
+      <w:proofErr w:type="gramStart"/>
+      <w:r>
+        <w:rPr>
+          <w:rFonts w:ascii="Consolas" w:hAnsi="Consolas"/>
+          <w:color w:val="CE9178"/>
+          <w:sz w:val="21"/>
+          <w:szCs w:val="21"/>
+          <w:lang w:val="hu-HU" w:eastAsia="hu-HU"/>
+        </w:rPr>
+        <w:t>(</w:t>
+      </w:r>
+      <w:proofErr w:type="gramEnd"/>
     </w:p>
     <w:p>
       <w:pPr>
@@ -6726,8 +10927,31 @@
           <w:szCs w:val="21"/>
           <w:lang w:val="hu-HU" w:eastAsia="hu-HU"/>
         </w:rPr>
-        <w:t xml:space="preserve"> u.USERNAME, </w:t>
-      </w:r>
+        <w:t xml:space="preserve"> </w:t>
+      </w:r>
+      <w:proofErr w:type="spellStart"/>
+      <w:r>
+        <w:rPr>
+          <w:rFonts w:ascii="Consolas" w:hAnsi="Consolas"/>
+          <w:color w:val="CE9178"/>
+          <w:sz w:val="21"/>
+          <w:szCs w:val="21"/>
+          <w:lang w:val="hu-HU" w:eastAsia="hu-HU"/>
+        </w:rPr>
+        <w:t>u.USERNAME</w:t>
+      </w:r>
+      <w:proofErr w:type="spellEnd"/>
+      <w:r>
+        <w:rPr>
+          <w:rFonts w:ascii="Consolas" w:hAnsi="Consolas"/>
+          <w:color w:val="CE9178"/>
+          <w:sz w:val="21"/>
+          <w:szCs w:val="21"/>
+          <w:lang w:val="hu-HU" w:eastAsia="hu-HU"/>
+        </w:rPr>
+        <w:t xml:space="preserve">, </w:t>
+      </w:r>
+      <w:proofErr w:type="gramStart"/>
       <w:r>
         <w:rPr>
           <w:rFonts w:ascii="Consolas" w:hAnsi="Consolas"/>
@@ -6746,7 +10970,30 @@
           <w:szCs w:val="21"/>
           <w:lang w:val="hu-HU" w:eastAsia="hu-HU"/>
         </w:rPr>
-        <w:t xml:space="preserve">(i.IMAGE_ID) </w:t>
+        <w:t>(</w:t>
+      </w:r>
+      <w:proofErr w:type="spellStart"/>
+      <w:proofErr w:type="gramEnd"/>
+      <w:r>
+        <w:rPr>
+          <w:rFonts w:ascii="Consolas" w:hAnsi="Consolas"/>
+          <w:color w:val="CE9178"/>
+          <w:sz w:val="21"/>
+          <w:szCs w:val="21"/>
+          <w:lang w:val="hu-HU" w:eastAsia="hu-HU"/>
+        </w:rPr>
+        <w:t>i.IMAGE_ID</w:t>
+      </w:r>
+      <w:proofErr w:type="spellEnd"/>
+      <w:r>
+        <w:rPr>
+          <w:rFonts w:ascii="Consolas" w:hAnsi="Consolas"/>
+          <w:color w:val="CE9178"/>
+          <w:sz w:val="21"/>
+          <w:szCs w:val="21"/>
+          <w:lang w:val="hu-HU" w:eastAsia="hu-HU"/>
+        </w:rPr>
+        <w:t xml:space="preserve">) </w:t>
       </w:r>
       <w:r>
         <w:rPr>
@@ -6766,8 +11013,20 @@
           <w:szCs w:val="21"/>
           <w:lang w:val="hu-HU" w:eastAsia="hu-HU"/>
         </w:rPr>
-        <w:t xml:space="preserve"> num_images</w:t>
-      </w:r>
+        <w:t xml:space="preserve"> </w:t>
+      </w:r>
+      <w:proofErr w:type="spellStart"/>
+      <w:r>
+        <w:rPr>
+          <w:rFonts w:ascii="Consolas" w:hAnsi="Consolas"/>
+          <w:color w:val="CE9178"/>
+          <w:sz w:val="21"/>
+          <w:szCs w:val="21"/>
+          <w:lang w:val="hu-HU" w:eastAsia="hu-HU"/>
+        </w:rPr>
+        <w:t>num_images</w:t>
+      </w:r>
+      <w:proofErr w:type="spellEnd"/>
     </w:p>
     <w:p>
       <w:pPr>
@@ -6884,7 +11143,29 @@
           <w:szCs w:val="21"/>
           <w:lang w:val="hu-HU" w:eastAsia="hu-HU"/>
         </w:rPr>
-        <w:t xml:space="preserve"> u.USER_ID </w:t>
+        <w:t xml:space="preserve"> </w:t>
+      </w:r>
+      <w:proofErr w:type="spellStart"/>
+      <w:r>
+        <w:rPr>
+          <w:rFonts w:ascii="Consolas" w:hAnsi="Consolas"/>
+          <w:color w:val="CE9178"/>
+          <w:sz w:val="21"/>
+          <w:szCs w:val="21"/>
+          <w:lang w:val="hu-HU" w:eastAsia="hu-HU"/>
+        </w:rPr>
+        <w:t>u.USER_ID</w:t>
+      </w:r>
+      <w:proofErr w:type="spellEnd"/>
+      <w:r>
+        <w:rPr>
+          <w:rFonts w:ascii="Consolas" w:hAnsi="Consolas"/>
+          <w:color w:val="CE9178"/>
+          <w:sz w:val="21"/>
+          <w:szCs w:val="21"/>
+          <w:lang w:val="hu-HU" w:eastAsia="hu-HU"/>
+        </w:rPr>
+        <w:t xml:space="preserve"> </w:t>
       </w:r>
       <w:r>
         <w:rPr>
@@ -6904,8 +11185,20 @@
           <w:szCs w:val="21"/>
           <w:lang w:val="hu-HU" w:eastAsia="hu-HU"/>
         </w:rPr>
-        <w:t xml:space="preserve"> i.USER_ID</w:t>
-      </w:r>
+        <w:t xml:space="preserve"> </w:t>
+      </w:r>
+      <w:proofErr w:type="spellStart"/>
+      <w:r>
+        <w:rPr>
+          <w:rFonts w:ascii="Consolas" w:hAnsi="Consolas"/>
+          <w:color w:val="CE9178"/>
+          <w:sz w:val="21"/>
+          <w:szCs w:val="21"/>
+          <w:lang w:val="hu-HU" w:eastAsia="hu-HU"/>
+        </w:rPr>
+        <w:t>i.USER_ID</w:t>
+      </w:r>
+      <w:proofErr w:type="spellEnd"/>
     </w:p>
     <w:p>
       <w:pPr>
@@ -6968,7 +11261,29 @@
           <w:szCs w:val="21"/>
           <w:lang w:val="hu-HU" w:eastAsia="hu-HU"/>
         </w:rPr>
-        <w:t xml:space="preserve"> i.LOCATION_ID </w:t>
+        <w:t xml:space="preserve"> </w:t>
+      </w:r>
+      <w:proofErr w:type="spellStart"/>
+      <w:r>
+        <w:rPr>
+          <w:rFonts w:ascii="Consolas" w:hAnsi="Consolas"/>
+          <w:color w:val="CE9178"/>
+          <w:sz w:val="21"/>
+          <w:szCs w:val="21"/>
+          <w:lang w:val="hu-HU" w:eastAsia="hu-HU"/>
+        </w:rPr>
+        <w:t>i.LOCATION_ID</w:t>
+      </w:r>
+      <w:proofErr w:type="spellEnd"/>
+      <w:r>
+        <w:rPr>
+          <w:rFonts w:ascii="Consolas" w:hAnsi="Consolas"/>
+          <w:color w:val="CE9178"/>
+          <w:sz w:val="21"/>
+          <w:szCs w:val="21"/>
+          <w:lang w:val="hu-HU" w:eastAsia="hu-HU"/>
+        </w:rPr>
+        <w:t xml:space="preserve"> </w:t>
       </w:r>
       <w:r>
         <w:rPr>
@@ -6988,8 +11303,42 @@
           <w:szCs w:val="21"/>
           <w:lang w:val="hu-HU" w:eastAsia="hu-HU"/>
         </w:rPr>
-        <w:t xml:space="preserve"> l.LOCATION_ID</w:t>
-      </w:r>
+        <w:t xml:space="preserve"> </w:t>
+      </w:r>
+      <w:proofErr w:type="spellStart"/>
+      <w:r>
+        <w:rPr>
+          <w:rFonts w:ascii="Consolas" w:hAnsi="Consolas"/>
+          <w:color w:val="CE9178"/>
+          <w:sz w:val="21"/>
+          <w:szCs w:val="21"/>
+          <w:lang w:val="hu-HU" w:eastAsia="hu-HU"/>
+        </w:rPr>
+        <w:t>l</w:t>
+      </w:r>
+      <w:proofErr w:type="gramStart"/>
+      <w:r>
+        <w:rPr>
+          <w:rFonts w:ascii="Consolas" w:hAnsi="Consolas"/>
+          <w:color w:val="CE9178"/>
+          <w:sz w:val="21"/>
+          <w:szCs w:val="21"/>
+          <w:lang w:val="hu-HU" w:eastAsia="hu-HU"/>
+        </w:rPr>
+        <w:t>.LOCATION</w:t>
+      </w:r>
+      <w:proofErr w:type="gramEnd"/>
+      <w:r>
+        <w:rPr>
+          <w:rFonts w:ascii="Consolas" w:hAnsi="Consolas"/>
+          <w:color w:val="CE9178"/>
+          <w:sz w:val="21"/>
+          <w:szCs w:val="21"/>
+          <w:lang w:val="hu-HU" w:eastAsia="hu-HU"/>
+        </w:rPr>
+        <w:t>_ID</w:t>
+      </w:r>
+      <w:proofErr w:type="spellEnd"/>
     </w:p>
     <w:p>
       <w:pPr>
@@ -7042,7 +11391,51 @@
           <w:szCs w:val="21"/>
           <w:lang w:val="hu-HU" w:eastAsia="hu-HU"/>
         </w:rPr>
-        <w:t xml:space="preserve"> l.LOCATION_ID </w:t>
+        <w:t xml:space="preserve"> </w:t>
+      </w:r>
+      <w:proofErr w:type="spellStart"/>
+      <w:r>
+        <w:rPr>
+          <w:rFonts w:ascii="Consolas" w:hAnsi="Consolas"/>
+          <w:color w:val="CE9178"/>
+          <w:sz w:val="21"/>
+          <w:szCs w:val="21"/>
+          <w:lang w:val="hu-HU" w:eastAsia="hu-HU"/>
+        </w:rPr>
+        <w:t>l</w:t>
+      </w:r>
+      <w:proofErr w:type="gramStart"/>
+      <w:r>
+        <w:rPr>
+          <w:rFonts w:ascii="Consolas" w:hAnsi="Consolas"/>
+          <w:color w:val="CE9178"/>
+          <w:sz w:val="21"/>
+          <w:szCs w:val="21"/>
+          <w:lang w:val="hu-HU" w:eastAsia="hu-HU"/>
+        </w:rPr>
+        <w:t>.LOCATION</w:t>
+      </w:r>
+      <w:proofErr w:type="gramEnd"/>
+      <w:r>
+        <w:rPr>
+          <w:rFonts w:ascii="Consolas" w:hAnsi="Consolas"/>
+          <w:color w:val="CE9178"/>
+          <w:sz w:val="21"/>
+          <w:szCs w:val="21"/>
+          <w:lang w:val="hu-HU" w:eastAsia="hu-HU"/>
+        </w:rPr>
+        <w:t>_ID</w:t>
+      </w:r>
+      <w:proofErr w:type="spellEnd"/>
+      <w:r>
+        <w:rPr>
+          <w:rFonts w:ascii="Consolas" w:hAnsi="Consolas"/>
+          <w:color w:val="CE9178"/>
+          <w:sz w:val="21"/>
+          <w:szCs w:val="21"/>
+          <w:lang w:val="hu-HU" w:eastAsia="hu-HU"/>
+        </w:rPr>
+        <w:t xml:space="preserve"> </w:t>
       </w:r>
       <w:r>
         <w:rPr>
@@ -7062,8 +11455,20 @@
           <w:szCs w:val="21"/>
           <w:lang w:val="hu-HU" w:eastAsia="hu-HU"/>
         </w:rPr>
-        <w:t xml:space="preserve"> :locationID</w:t>
-      </w:r>
+        <w:t xml:space="preserve"> :</w:t>
+      </w:r>
+      <w:proofErr w:type="spellStart"/>
+      <w:r>
+        <w:rPr>
+          <w:rFonts w:ascii="Consolas" w:hAnsi="Consolas"/>
+          <w:color w:val="CE9178"/>
+          <w:sz w:val="21"/>
+          <w:szCs w:val="21"/>
+          <w:lang w:val="hu-HU" w:eastAsia="hu-HU"/>
+        </w:rPr>
+        <w:t>locationID</w:t>
+      </w:r>
+      <w:proofErr w:type="spellEnd"/>
     </w:p>
     <w:p>
       <w:pPr>
@@ -7116,8 +11521,20 @@
           <w:szCs w:val="21"/>
           <w:lang w:val="hu-HU" w:eastAsia="hu-HU"/>
         </w:rPr>
-        <w:t xml:space="preserve"> u.USERNAME</w:t>
-      </w:r>
+        <w:t xml:space="preserve"> </w:t>
+      </w:r>
+      <w:proofErr w:type="spellStart"/>
+      <w:r>
+        <w:rPr>
+          <w:rFonts w:ascii="Consolas" w:hAnsi="Consolas"/>
+          <w:color w:val="CE9178"/>
+          <w:sz w:val="21"/>
+          <w:szCs w:val="21"/>
+          <w:lang w:val="hu-HU" w:eastAsia="hu-HU"/>
+        </w:rPr>
+        <w:t>u.USERNAME</w:t>
+      </w:r>
+      <w:proofErr w:type="spellEnd"/>
     </w:p>
     <w:p>
       <w:pPr>
@@ -7170,7 +11587,29 @@
           <w:szCs w:val="21"/>
           <w:lang w:val="hu-HU" w:eastAsia="hu-HU"/>
         </w:rPr>
-        <w:t xml:space="preserve"> num_images </w:t>
+        <w:t xml:space="preserve"> </w:t>
+      </w:r>
+      <w:proofErr w:type="spellStart"/>
+      <w:r>
+        <w:rPr>
+          <w:rFonts w:ascii="Consolas" w:hAnsi="Consolas"/>
+          <w:color w:val="CE9178"/>
+          <w:sz w:val="21"/>
+          <w:szCs w:val="21"/>
+          <w:lang w:val="hu-HU" w:eastAsia="hu-HU"/>
+        </w:rPr>
+        <w:t>num_images</w:t>
+      </w:r>
+      <w:proofErr w:type="spellEnd"/>
+      <w:r>
+        <w:rPr>
+          <w:rFonts w:ascii="Consolas" w:hAnsi="Consolas"/>
+          <w:color w:val="CE9178"/>
+          <w:sz w:val="21"/>
+          <w:szCs w:val="21"/>
+          <w:lang w:val="hu-HU" w:eastAsia="hu-HU"/>
+        </w:rPr>
+        <w:t xml:space="preserve"> </w:t>
       </w:r>
       <w:r>
         <w:rPr>
@@ -7291,9 +11730,11 @@
       <w:pPr>
         <w:pStyle w:val="Cmsor2"/>
       </w:pPr>
+      <w:proofErr w:type="spellStart"/>
       <w:r>
         <w:t>myProfile.php</w:t>
       </w:r>
+      <w:proofErr w:type="spellEnd"/>
     </w:p>
     <w:p>
       <w:pPr>
@@ -7370,8 +11811,20 @@
           <w:szCs w:val="21"/>
           <w:lang w:val="hu-HU" w:eastAsia="hu-HU"/>
         </w:rPr>
-        <w:t xml:space="preserve"> (</w:t>
-      </w:r>
+        <w:t xml:space="preserve"> </w:t>
+      </w:r>
+      <w:proofErr w:type="gramStart"/>
+      <w:r>
+        <w:rPr>
+          <w:rFonts w:ascii="Consolas" w:hAnsi="Consolas"/>
+          <w:color w:val="CE9178"/>
+          <w:sz w:val="21"/>
+          <w:szCs w:val="21"/>
+          <w:lang w:val="hu-HU" w:eastAsia="hu-HU"/>
+        </w:rPr>
+        <w:t>(</w:t>
+      </w:r>
+      <w:proofErr w:type="gramEnd"/>
     </w:p>
     <w:p>
       <w:pPr>
@@ -7414,8 +11867,31 @@
           <w:szCs w:val="21"/>
           <w:lang w:val="hu-HU" w:eastAsia="hu-HU"/>
         </w:rPr>
-        <w:t xml:space="preserve"> c.CATEGORY_NAME, </w:t>
-      </w:r>
+        <w:t xml:space="preserve"> </w:t>
+      </w:r>
+      <w:proofErr w:type="spellStart"/>
+      <w:r>
+        <w:rPr>
+          <w:rFonts w:ascii="Consolas" w:hAnsi="Consolas"/>
+          <w:color w:val="CE9178"/>
+          <w:sz w:val="21"/>
+          <w:szCs w:val="21"/>
+          <w:lang w:val="hu-HU" w:eastAsia="hu-HU"/>
+        </w:rPr>
+        <w:t>c.CATEGORY_NAME</w:t>
+      </w:r>
+      <w:proofErr w:type="spellEnd"/>
+      <w:r>
+        <w:rPr>
+          <w:rFonts w:ascii="Consolas" w:hAnsi="Consolas"/>
+          <w:color w:val="CE9178"/>
+          <w:sz w:val="21"/>
+          <w:szCs w:val="21"/>
+          <w:lang w:val="hu-HU" w:eastAsia="hu-HU"/>
+        </w:rPr>
+        <w:t xml:space="preserve">, </w:t>
+      </w:r>
+      <w:proofErr w:type="gramStart"/>
       <w:r>
         <w:rPr>
           <w:rFonts w:ascii="Consolas" w:hAnsi="Consolas"/>
@@ -7434,7 +11910,30 @@
           <w:szCs w:val="21"/>
           <w:lang w:val="hu-HU" w:eastAsia="hu-HU"/>
         </w:rPr>
-        <w:t xml:space="preserve">(pr.RATING) </w:t>
+        <w:t>(</w:t>
+      </w:r>
+      <w:proofErr w:type="spellStart"/>
+      <w:proofErr w:type="gramEnd"/>
+      <w:r>
+        <w:rPr>
+          <w:rFonts w:ascii="Consolas" w:hAnsi="Consolas"/>
+          <w:color w:val="CE9178"/>
+          <w:sz w:val="21"/>
+          <w:szCs w:val="21"/>
+          <w:lang w:val="hu-HU" w:eastAsia="hu-HU"/>
+        </w:rPr>
+        <w:t>pr.RATING</w:t>
+      </w:r>
+      <w:proofErr w:type="spellEnd"/>
+      <w:r>
+        <w:rPr>
+          <w:rFonts w:ascii="Consolas" w:hAnsi="Consolas"/>
+          <w:color w:val="CE9178"/>
+          <w:sz w:val="21"/>
+          <w:szCs w:val="21"/>
+          <w:lang w:val="hu-HU" w:eastAsia="hu-HU"/>
+        </w:rPr>
+        <w:t xml:space="preserve">) </w:t>
       </w:r>
       <w:r>
         <w:rPr>
@@ -7498,8 +11997,20 @@
           <w:szCs w:val="21"/>
           <w:lang w:val="hu-HU" w:eastAsia="hu-HU"/>
         </w:rPr>
-        <w:t xml:space="preserve"> PHOTORATING pr</w:t>
-      </w:r>
+        <w:t xml:space="preserve"> PHOTORATING </w:t>
+      </w:r>
+      <w:proofErr w:type="spellStart"/>
+      <w:r>
+        <w:rPr>
+          <w:rFonts w:ascii="Consolas" w:hAnsi="Consolas"/>
+          <w:color w:val="CE9178"/>
+          <w:sz w:val="21"/>
+          <w:szCs w:val="21"/>
+          <w:lang w:val="hu-HU" w:eastAsia="hu-HU"/>
+        </w:rPr>
+        <w:t>pr</w:t>
+      </w:r>
+      <w:proofErr w:type="spellEnd"/>
     </w:p>
     <w:p>
       <w:pPr>
@@ -7562,7 +12073,41 @@
           <w:szCs w:val="21"/>
           <w:lang w:val="hu-HU" w:eastAsia="hu-HU"/>
         </w:rPr>
-        <w:t xml:space="preserve"> pr.PHOTOID </w:t>
+        <w:t xml:space="preserve"> </w:t>
+      </w:r>
+      <w:proofErr w:type="spellStart"/>
+      <w:r>
+        <w:rPr>
+          <w:rFonts w:ascii="Consolas" w:hAnsi="Consolas"/>
+          <w:color w:val="CE9178"/>
+          <w:sz w:val="21"/>
+          <w:szCs w:val="21"/>
+          <w:lang w:val="hu-HU" w:eastAsia="hu-HU"/>
+        </w:rPr>
+        <w:t>pr</w:t>
+      </w:r>
+      <w:proofErr w:type="gramStart"/>
+      <w:r>
+        <w:rPr>
+          <w:rFonts w:ascii="Consolas" w:hAnsi="Consolas"/>
+          <w:color w:val="CE9178"/>
+          <w:sz w:val="21"/>
+          <w:szCs w:val="21"/>
+          <w:lang w:val="hu-HU" w:eastAsia="hu-HU"/>
+        </w:rPr>
+        <w:t>.PHOTOID</w:t>
+      </w:r>
+      <w:proofErr w:type="spellEnd"/>
+      <w:proofErr w:type="gramEnd"/>
+      <w:r>
+        <w:rPr>
+          <w:rFonts w:ascii="Consolas" w:hAnsi="Consolas"/>
+          <w:color w:val="CE9178"/>
+          <w:sz w:val="21"/>
+          <w:szCs w:val="21"/>
+          <w:lang w:val="hu-HU" w:eastAsia="hu-HU"/>
+        </w:rPr>
+        <w:t xml:space="preserve"> </w:t>
       </w:r>
       <w:r>
         <w:rPr>
@@ -7582,8 +12127,20 @@
           <w:szCs w:val="21"/>
           <w:lang w:val="hu-HU" w:eastAsia="hu-HU"/>
         </w:rPr>
-        <w:t xml:space="preserve"> i.IMAGE_ID</w:t>
-      </w:r>
+        <w:t xml:space="preserve"> </w:t>
+      </w:r>
+      <w:proofErr w:type="spellStart"/>
+      <w:r>
+        <w:rPr>
+          <w:rFonts w:ascii="Consolas" w:hAnsi="Consolas"/>
+          <w:color w:val="CE9178"/>
+          <w:sz w:val="21"/>
+          <w:szCs w:val="21"/>
+          <w:lang w:val="hu-HU" w:eastAsia="hu-HU"/>
+        </w:rPr>
+        <w:t>i.IMAGE_ID</w:t>
+      </w:r>
+      <w:proofErr w:type="spellEnd"/>
     </w:p>
     <w:p>
       <w:pPr>
@@ -7646,7 +12203,29 @@
           <w:szCs w:val="21"/>
           <w:lang w:val="hu-HU" w:eastAsia="hu-HU"/>
         </w:rPr>
-        <w:t xml:space="preserve"> i.CATEGORY_ID </w:t>
+        <w:t xml:space="preserve"> </w:t>
+      </w:r>
+      <w:proofErr w:type="spellStart"/>
+      <w:r>
+        <w:rPr>
+          <w:rFonts w:ascii="Consolas" w:hAnsi="Consolas"/>
+          <w:color w:val="CE9178"/>
+          <w:sz w:val="21"/>
+          <w:szCs w:val="21"/>
+          <w:lang w:val="hu-HU" w:eastAsia="hu-HU"/>
+        </w:rPr>
+        <w:t>i.CATEGORY_ID</w:t>
+      </w:r>
+      <w:proofErr w:type="spellEnd"/>
+      <w:r>
+        <w:rPr>
+          <w:rFonts w:ascii="Consolas" w:hAnsi="Consolas"/>
+          <w:color w:val="CE9178"/>
+          <w:sz w:val="21"/>
+          <w:szCs w:val="21"/>
+          <w:lang w:val="hu-HU" w:eastAsia="hu-HU"/>
+        </w:rPr>
+        <w:t xml:space="preserve"> </w:t>
       </w:r>
       <w:r>
         <w:rPr>
@@ -7666,8 +12245,20 @@
           <w:szCs w:val="21"/>
           <w:lang w:val="hu-HU" w:eastAsia="hu-HU"/>
         </w:rPr>
-        <w:t xml:space="preserve"> c.CATEGORY_ID</w:t>
-      </w:r>
+        <w:t xml:space="preserve"> </w:t>
+      </w:r>
+      <w:proofErr w:type="spellStart"/>
+      <w:r>
+        <w:rPr>
+          <w:rFonts w:ascii="Consolas" w:hAnsi="Consolas"/>
+          <w:color w:val="CE9178"/>
+          <w:sz w:val="21"/>
+          <w:szCs w:val="21"/>
+          <w:lang w:val="hu-HU" w:eastAsia="hu-HU"/>
+        </w:rPr>
+        <w:t>c.CATEGORY_ID</w:t>
+      </w:r>
+      <w:proofErr w:type="spellEnd"/>
     </w:p>
     <w:p>
       <w:pPr>
@@ -7710,7 +12301,41 @@
           <w:szCs w:val="21"/>
           <w:lang w:val="hu-HU" w:eastAsia="hu-HU"/>
         </w:rPr>
-        <w:t xml:space="preserve"> pr.RATINGUSERID </w:t>
+        <w:t xml:space="preserve"> </w:t>
+      </w:r>
+      <w:proofErr w:type="spellStart"/>
+      <w:r>
+        <w:rPr>
+          <w:rFonts w:ascii="Consolas" w:hAnsi="Consolas"/>
+          <w:color w:val="CE9178"/>
+          <w:sz w:val="21"/>
+          <w:szCs w:val="21"/>
+          <w:lang w:val="hu-HU" w:eastAsia="hu-HU"/>
+        </w:rPr>
+        <w:t>pr</w:t>
+      </w:r>
+      <w:proofErr w:type="gramStart"/>
+      <w:r>
+        <w:rPr>
+          <w:rFonts w:ascii="Consolas" w:hAnsi="Consolas"/>
+          <w:color w:val="CE9178"/>
+          <w:sz w:val="21"/>
+          <w:szCs w:val="21"/>
+          <w:lang w:val="hu-HU" w:eastAsia="hu-HU"/>
+        </w:rPr>
+        <w:t>.RATINGUSERID</w:t>
+      </w:r>
+      <w:proofErr w:type="spellEnd"/>
+      <w:proofErr w:type="gramEnd"/>
+      <w:r>
+        <w:rPr>
+          <w:rFonts w:ascii="Consolas" w:hAnsi="Consolas"/>
+          <w:color w:val="CE9178"/>
+          <w:sz w:val="21"/>
+          <w:szCs w:val="21"/>
+          <w:lang w:val="hu-HU" w:eastAsia="hu-HU"/>
+        </w:rPr>
+        <w:t xml:space="preserve"> </w:t>
       </w:r>
       <w:r>
         <w:rPr>
@@ -7730,8 +12355,20 @@
           <w:szCs w:val="21"/>
           <w:lang w:val="hu-HU" w:eastAsia="hu-HU"/>
         </w:rPr>
-        <w:t xml:space="preserve"> :user_id</w:t>
-      </w:r>
+        <w:t xml:space="preserve"> :</w:t>
+      </w:r>
+      <w:proofErr w:type="spellStart"/>
+      <w:r>
+        <w:rPr>
+          <w:rFonts w:ascii="Consolas" w:hAnsi="Consolas"/>
+          <w:color w:val="CE9178"/>
+          <w:sz w:val="21"/>
+          <w:szCs w:val="21"/>
+          <w:lang w:val="hu-HU" w:eastAsia="hu-HU"/>
+        </w:rPr>
+        <w:t>user_id</w:t>
+      </w:r>
+      <w:proofErr w:type="spellEnd"/>
     </w:p>
     <w:p>
       <w:pPr>
@@ -7774,8 +12411,20 @@
           <w:szCs w:val="21"/>
           <w:lang w:val="hu-HU" w:eastAsia="hu-HU"/>
         </w:rPr>
-        <w:t xml:space="preserve"> c.CATEGORY_NAME</w:t>
-      </w:r>
+        <w:t xml:space="preserve"> </w:t>
+      </w:r>
+      <w:proofErr w:type="spellStart"/>
+      <w:r>
+        <w:rPr>
+          <w:rFonts w:ascii="Consolas" w:hAnsi="Consolas"/>
+          <w:color w:val="CE9178"/>
+          <w:sz w:val="21"/>
+          <w:szCs w:val="21"/>
+          <w:lang w:val="hu-HU" w:eastAsia="hu-HU"/>
+        </w:rPr>
+        <w:t>c.CATEGORY_NAME</w:t>
+      </w:r>
+      <w:proofErr w:type="spellEnd"/>
     </w:p>
     <w:p>
       <w:pPr>
@@ -7943,9 +12592,11 @@
       <w:pPr>
         <w:pStyle w:val="Cmsor2"/>
       </w:pPr>
+      <w:proofErr w:type="spellStart"/>
       <w:r>
         <w:t>category.php</w:t>
       </w:r>
+      <w:proofErr w:type="spellEnd"/>
     </w:p>
     <w:p>
       <w:pPr>
@@ -8018,8 +12669,20 @@
           <w:szCs w:val="21"/>
           <w:lang w:val="hu-HU" w:eastAsia="hu-HU"/>
         </w:rPr>
-        <w:t xml:space="preserve"> (</w:t>
-      </w:r>
+        <w:t xml:space="preserve"> </w:t>
+      </w:r>
+      <w:proofErr w:type="gramStart"/>
+      <w:r>
+        <w:rPr>
+          <w:rFonts w:ascii="Consolas" w:hAnsi="Consolas"/>
+          <w:color w:val="CE9178"/>
+          <w:sz w:val="21"/>
+          <w:szCs w:val="21"/>
+          <w:lang w:val="hu-HU" w:eastAsia="hu-HU"/>
+        </w:rPr>
+        <w:t>(</w:t>
+      </w:r>
+      <w:proofErr w:type="gramEnd"/>
     </w:p>
     <w:p>
       <w:pPr>
@@ -8053,7 +12716,29 @@
           <w:szCs w:val="21"/>
           <w:lang w:val="hu-HU" w:eastAsia="hu-HU"/>
         </w:rPr>
-        <w:t xml:space="preserve"> IMAGES.IMAGE_PATH, IMAGES.IMAGE_ID, </w:t>
+        <w:t xml:space="preserve"> IMAGES</w:t>
+      </w:r>
+      <w:proofErr w:type="gramStart"/>
+      <w:r>
+        <w:rPr>
+          <w:rFonts w:ascii="Consolas" w:hAnsi="Consolas"/>
+          <w:color w:val="CE9178"/>
+          <w:sz w:val="21"/>
+          <w:szCs w:val="21"/>
+          <w:lang w:val="hu-HU" w:eastAsia="hu-HU"/>
+        </w:rPr>
+        <w:t>.IMAGE</w:t>
+      </w:r>
+      <w:proofErr w:type="gramEnd"/>
+      <w:r>
+        <w:rPr>
+          <w:rFonts w:ascii="Consolas" w:hAnsi="Consolas"/>
+          <w:color w:val="CE9178"/>
+          <w:sz w:val="21"/>
+          <w:szCs w:val="21"/>
+          <w:lang w:val="hu-HU" w:eastAsia="hu-HU"/>
+        </w:rPr>
+        <w:t xml:space="preserve">_PATH, IMAGES.IMAGE_ID, </w:t>
       </w:r>
       <w:r>
         <w:rPr>
@@ -8212,7 +12897,29 @@
           <w:szCs w:val="21"/>
           <w:lang w:val="hu-HU" w:eastAsia="hu-HU"/>
         </w:rPr>
-        <w:t xml:space="preserve"> photorating </w:t>
+        <w:t xml:space="preserve"> </w:t>
+      </w:r>
+      <w:proofErr w:type="spellStart"/>
+      <w:r>
+        <w:rPr>
+          <w:rFonts w:ascii="Consolas" w:hAnsi="Consolas"/>
+          <w:color w:val="CE9178"/>
+          <w:sz w:val="21"/>
+          <w:szCs w:val="21"/>
+          <w:lang w:val="hu-HU" w:eastAsia="hu-HU"/>
+        </w:rPr>
+        <w:t>photorating</w:t>
+      </w:r>
+      <w:proofErr w:type="spellEnd"/>
+      <w:r>
+        <w:rPr>
+          <w:rFonts w:ascii="Consolas" w:hAnsi="Consolas"/>
+          <w:color w:val="CE9178"/>
+          <w:sz w:val="21"/>
+          <w:szCs w:val="21"/>
+          <w:lang w:val="hu-HU" w:eastAsia="hu-HU"/>
+        </w:rPr>
+        <w:t xml:space="preserve"> </w:t>
       </w:r>
       <w:r>
         <w:rPr>
@@ -8232,7 +12939,29 @@
           <w:szCs w:val="21"/>
           <w:lang w:val="hu-HU" w:eastAsia="hu-HU"/>
         </w:rPr>
-        <w:t xml:space="preserve"> IMAGES.IMAGE_ID </w:t>
+        <w:t xml:space="preserve"> IMAGES</w:t>
+      </w:r>
+      <w:proofErr w:type="gramStart"/>
+      <w:r>
+        <w:rPr>
+          <w:rFonts w:ascii="Consolas" w:hAnsi="Consolas"/>
+          <w:color w:val="CE9178"/>
+          <w:sz w:val="21"/>
+          <w:szCs w:val="21"/>
+          <w:lang w:val="hu-HU" w:eastAsia="hu-HU"/>
+        </w:rPr>
+        <w:t>.IMAGE</w:t>
+      </w:r>
+      <w:proofErr w:type="gramEnd"/>
+      <w:r>
+        <w:rPr>
+          <w:rFonts w:ascii="Consolas" w:hAnsi="Consolas"/>
+          <w:color w:val="CE9178"/>
+          <w:sz w:val="21"/>
+          <w:szCs w:val="21"/>
+          <w:lang w:val="hu-HU" w:eastAsia="hu-HU"/>
+        </w:rPr>
+        <w:t xml:space="preserve">_ID </w:t>
       </w:r>
       <w:r>
         <w:rPr>
@@ -8296,7 +13025,29 @@
           <w:szCs w:val="21"/>
           <w:lang w:val="hu-HU" w:eastAsia="hu-HU"/>
         </w:rPr>
-        <w:t xml:space="preserve"> IMAGES.CATEGORY_ID </w:t>
+        <w:t xml:space="preserve"> IMAGES</w:t>
+      </w:r>
+      <w:proofErr w:type="gramStart"/>
+      <w:r>
+        <w:rPr>
+          <w:rFonts w:ascii="Consolas" w:hAnsi="Consolas"/>
+          <w:color w:val="CE9178"/>
+          <w:sz w:val="21"/>
+          <w:szCs w:val="21"/>
+          <w:lang w:val="hu-HU" w:eastAsia="hu-HU"/>
+        </w:rPr>
+        <w:t>.CATEGORY</w:t>
+      </w:r>
+      <w:proofErr w:type="gramEnd"/>
+      <w:r>
+        <w:rPr>
+          <w:rFonts w:ascii="Consolas" w:hAnsi="Consolas"/>
+          <w:color w:val="CE9178"/>
+          <w:sz w:val="21"/>
+          <w:szCs w:val="21"/>
+          <w:lang w:val="hu-HU" w:eastAsia="hu-HU"/>
+        </w:rPr>
+        <w:t xml:space="preserve">_ID </w:t>
       </w:r>
       <w:r>
         <w:rPr>
@@ -8316,7 +13067,29 @@
           <w:szCs w:val="21"/>
           <w:lang w:val="hu-HU" w:eastAsia="hu-HU"/>
         </w:rPr>
-        <w:t xml:space="preserve"> :categoryID </w:t>
+        <w:t xml:space="preserve"> :</w:t>
+      </w:r>
+      <w:proofErr w:type="spellStart"/>
+      <w:r>
+        <w:rPr>
+          <w:rFonts w:ascii="Consolas" w:hAnsi="Consolas"/>
+          <w:color w:val="CE9178"/>
+          <w:sz w:val="21"/>
+          <w:szCs w:val="21"/>
+          <w:lang w:val="hu-HU" w:eastAsia="hu-HU"/>
+        </w:rPr>
+        <w:t>categoryID</w:t>
+      </w:r>
+      <w:proofErr w:type="spellEnd"/>
+      <w:r>
+        <w:rPr>
+          <w:rFonts w:ascii="Consolas" w:hAnsi="Consolas"/>
+          <w:color w:val="CE9178"/>
+          <w:sz w:val="21"/>
+          <w:szCs w:val="21"/>
+          <w:lang w:val="hu-HU" w:eastAsia="hu-HU"/>
+        </w:rPr>
+        <w:t xml:space="preserve"> </w:t>
       </w:r>
       <w:r>
         <w:rPr>
@@ -8524,7 +13297,29 @@
           <w:szCs w:val="21"/>
           <w:lang w:val="hu-HU" w:eastAsia="hu-HU"/>
         </w:rPr>
-        <w:t xml:space="preserve"> IMAGES.IMAGE_ID) </w:t>
+        <w:t xml:space="preserve"> IMAGES</w:t>
+      </w:r>
+      <w:proofErr w:type="gramStart"/>
+      <w:r>
+        <w:rPr>
+          <w:rFonts w:ascii="Consolas" w:hAnsi="Consolas"/>
+          <w:color w:val="CE9178"/>
+          <w:sz w:val="21"/>
+          <w:szCs w:val="21"/>
+          <w:lang w:val="hu-HU" w:eastAsia="hu-HU"/>
+        </w:rPr>
+        <w:t>.IMAGE</w:t>
+      </w:r>
+      <w:proofErr w:type="gramEnd"/>
+      <w:r>
+        <w:rPr>
+          <w:rFonts w:ascii="Consolas" w:hAnsi="Consolas"/>
+          <w:color w:val="CE9178"/>
+          <w:sz w:val="21"/>
+          <w:szCs w:val="21"/>
+          <w:lang w:val="hu-HU" w:eastAsia="hu-HU"/>
+        </w:rPr>
+        <w:t xml:space="preserve">_ID) </w:t>
       </w:r>
       <w:r>
         <w:rPr>
@@ -8608,7 +13403,29 @@
           <w:szCs w:val="21"/>
           <w:lang w:val="hu-HU" w:eastAsia="hu-HU"/>
         </w:rPr>
-        <w:t>GES.IMAGE_PATH, IMAGES.IMAGE_ID</w:t>
+        <w:t>GES</w:t>
+      </w:r>
+      <w:proofErr w:type="gramStart"/>
+      <w:r>
+        <w:rPr>
+          <w:rFonts w:ascii="Consolas" w:hAnsi="Consolas"/>
+          <w:color w:val="CE9178"/>
+          <w:sz w:val="21"/>
+          <w:szCs w:val="21"/>
+          <w:lang w:val="hu-HU" w:eastAsia="hu-HU"/>
+        </w:rPr>
+        <w:t>.IMAGE</w:t>
+      </w:r>
+      <w:proofErr w:type="gramEnd"/>
+      <w:r>
+        <w:rPr>
+          <w:rFonts w:ascii="Consolas" w:hAnsi="Consolas"/>
+          <w:color w:val="CE9178"/>
+          <w:sz w:val="21"/>
+          <w:szCs w:val="21"/>
+          <w:lang w:val="hu-HU" w:eastAsia="hu-HU"/>
+        </w:rPr>
+        <w:t>_PATH, IMAGES.IMAGE_ID</w:t>
       </w:r>
     </w:p>
     <w:p>
@@ -8763,9 +13580,11 @@
       <w:pPr>
         <w:pStyle w:val="Cmsor2"/>
       </w:pPr>
+      <w:proofErr w:type="spellStart"/>
       <w:r>
         <w:t>trendyDestinations.php</w:t>
       </w:r>
+      <w:proofErr w:type="spellEnd"/>
     </w:p>
     <w:p>
       <w:pPr>
@@ -8780,6 +13599,7 @@
           <w:lang w:val="hu-HU" w:eastAsia="hu-HU"/>
         </w:rPr>
       </w:pPr>
+      <w:proofErr w:type="spellStart"/>
       <w:r>
         <w:rPr>
           <w:rFonts w:ascii="Consolas" w:hAnsi="Consolas"/>
@@ -8788,31 +13608,1164 @@
           <w:szCs w:val="21"/>
           <w:lang w:val="hu-HU" w:eastAsia="hu-HU"/>
         </w:rPr>
-        <w:t>select * from locations inner join (select * from (select images.location_id, count(image_id) as cnt_of_locs from images inner join users on images.user_id = users.user_id where images.location_id != users.location_id group by images.location_id order by cnt_of_locs desc) where rownum &lt;= 3)images on locations.location_id = images.location_id</w:t>
-      </w:r>
+        <w:t>select</w:t>
+      </w:r>
+      <w:proofErr w:type="spellEnd"/>
+      <w:r>
+        <w:rPr>
+          <w:rFonts w:ascii="Consolas" w:hAnsi="Consolas"/>
+          <w:color w:val="CE9178"/>
+          <w:sz w:val="21"/>
+          <w:szCs w:val="21"/>
+          <w:lang w:val="hu-HU" w:eastAsia="hu-HU"/>
+        </w:rPr>
+        <w:t xml:space="preserve"> * </w:t>
+      </w:r>
+      <w:proofErr w:type="spellStart"/>
+      <w:r>
+        <w:rPr>
+          <w:rFonts w:ascii="Consolas" w:hAnsi="Consolas"/>
+          <w:color w:val="CE9178"/>
+          <w:sz w:val="21"/>
+          <w:szCs w:val="21"/>
+          <w:lang w:val="hu-HU" w:eastAsia="hu-HU"/>
+        </w:rPr>
+        <w:t>from</w:t>
+      </w:r>
+      <w:proofErr w:type="spellEnd"/>
+      <w:r>
+        <w:rPr>
+          <w:rFonts w:ascii="Consolas" w:hAnsi="Consolas"/>
+          <w:color w:val="CE9178"/>
+          <w:sz w:val="21"/>
+          <w:szCs w:val="21"/>
+          <w:lang w:val="hu-HU" w:eastAsia="hu-HU"/>
+        </w:rPr>
+        <w:t xml:space="preserve"> </w:t>
+      </w:r>
+      <w:proofErr w:type="spellStart"/>
+      <w:r>
+        <w:rPr>
+          <w:rFonts w:ascii="Consolas" w:hAnsi="Consolas"/>
+          <w:color w:val="CE9178"/>
+          <w:sz w:val="21"/>
+          <w:szCs w:val="21"/>
+          <w:lang w:val="hu-HU" w:eastAsia="hu-HU"/>
+        </w:rPr>
+        <w:t>locations</w:t>
+      </w:r>
+      <w:proofErr w:type="spellEnd"/>
+      <w:r>
+        <w:rPr>
+          <w:rFonts w:ascii="Consolas" w:hAnsi="Consolas"/>
+          <w:color w:val="CE9178"/>
+          <w:sz w:val="21"/>
+          <w:szCs w:val="21"/>
+          <w:lang w:val="hu-HU" w:eastAsia="hu-HU"/>
+        </w:rPr>
+        <w:t xml:space="preserve"> </w:t>
+      </w:r>
+      <w:proofErr w:type="spellStart"/>
+      <w:r>
+        <w:rPr>
+          <w:rFonts w:ascii="Consolas" w:hAnsi="Consolas"/>
+          <w:color w:val="CE9178"/>
+          <w:sz w:val="21"/>
+          <w:szCs w:val="21"/>
+          <w:lang w:val="hu-HU" w:eastAsia="hu-HU"/>
+        </w:rPr>
+        <w:t>inner</w:t>
+      </w:r>
+      <w:proofErr w:type="spellEnd"/>
+      <w:r>
+        <w:rPr>
+          <w:rFonts w:ascii="Consolas" w:hAnsi="Consolas"/>
+          <w:color w:val="CE9178"/>
+          <w:sz w:val="21"/>
+          <w:szCs w:val="21"/>
+          <w:lang w:val="hu-HU" w:eastAsia="hu-HU"/>
+        </w:rPr>
+        <w:t xml:space="preserve"> </w:t>
+      </w:r>
+      <w:proofErr w:type="spellStart"/>
+      <w:r>
+        <w:rPr>
+          <w:rFonts w:ascii="Consolas" w:hAnsi="Consolas"/>
+          <w:color w:val="CE9178"/>
+          <w:sz w:val="21"/>
+          <w:szCs w:val="21"/>
+          <w:lang w:val="hu-HU" w:eastAsia="hu-HU"/>
+        </w:rPr>
+        <w:t>join</w:t>
+      </w:r>
+      <w:proofErr w:type="spellEnd"/>
+      <w:r>
+        <w:rPr>
+          <w:rFonts w:ascii="Consolas" w:hAnsi="Consolas"/>
+          <w:color w:val="CE9178"/>
+          <w:sz w:val="21"/>
+          <w:szCs w:val="21"/>
+          <w:lang w:val="hu-HU" w:eastAsia="hu-HU"/>
+        </w:rPr>
+        <w:t xml:space="preserve"> (</w:t>
+      </w:r>
+      <w:proofErr w:type="spellStart"/>
+      <w:r>
+        <w:rPr>
+          <w:rFonts w:ascii="Consolas" w:hAnsi="Consolas"/>
+          <w:color w:val="CE9178"/>
+          <w:sz w:val="21"/>
+          <w:szCs w:val="21"/>
+          <w:lang w:val="hu-HU" w:eastAsia="hu-HU"/>
+        </w:rPr>
+        <w:t>select</w:t>
+      </w:r>
+      <w:proofErr w:type="spellEnd"/>
+      <w:r>
+        <w:rPr>
+          <w:rFonts w:ascii="Consolas" w:hAnsi="Consolas"/>
+          <w:color w:val="CE9178"/>
+          <w:sz w:val="21"/>
+          <w:szCs w:val="21"/>
+          <w:lang w:val="hu-HU" w:eastAsia="hu-HU"/>
+        </w:rPr>
+        <w:t xml:space="preserve"> * </w:t>
+      </w:r>
+      <w:proofErr w:type="spellStart"/>
+      <w:r>
+        <w:rPr>
+          <w:rFonts w:ascii="Consolas" w:hAnsi="Consolas"/>
+          <w:color w:val="CE9178"/>
+          <w:sz w:val="21"/>
+          <w:szCs w:val="21"/>
+          <w:lang w:val="hu-HU" w:eastAsia="hu-HU"/>
+        </w:rPr>
+        <w:t>from</w:t>
+      </w:r>
+      <w:proofErr w:type="spellEnd"/>
+      <w:r>
+        <w:rPr>
+          <w:rFonts w:ascii="Consolas" w:hAnsi="Consolas"/>
+          <w:color w:val="CE9178"/>
+          <w:sz w:val="21"/>
+          <w:szCs w:val="21"/>
+          <w:lang w:val="hu-HU" w:eastAsia="hu-HU"/>
+        </w:rPr>
+        <w:t xml:space="preserve"> (</w:t>
+      </w:r>
+      <w:proofErr w:type="spellStart"/>
+      <w:r>
+        <w:rPr>
+          <w:rFonts w:ascii="Consolas" w:hAnsi="Consolas"/>
+          <w:color w:val="CE9178"/>
+          <w:sz w:val="21"/>
+          <w:szCs w:val="21"/>
+          <w:lang w:val="hu-HU" w:eastAsia="hu-HU"/>
+        </w:rPr>
+        <w:t>select</w:t>
+      </w:r>
+      <w:proofErr w:type="spellEnd"/>
+      <w:r>
+        <w:rPr>
+          <w:rFonts w:ascii="Consolas" w:hAnsi="Consolas"/>
+          <w:color w:val="CE9178"/>
+          <w:sz w:val="21"/>
+          <w:szCs w:val="21"/>
+          <w:lang w:val="hu-HU" w:eastAsia="hu-HU"/>
+        </w:rPr>
+        <w:t xml:space="preserve"> </w:t>
+      </w:r>
+      <w:proofErr w:type="spellStart"/>
+      <w:r>
+        <w:rPr>
+          <w:rFonts w:ascii="Consolas" w:hAnsi="Consolas"/>
+          <w:color w:val="CE9178"/>
+          <w:sz w:val="21"/>
+          <w:szCs w:val="21"/>
+          <w:lang w:val="hu-HU" w:eastAsia="hu-HU"/>
+        </w:rPr>
+        <w:t>images.location_id</w:t>
+      </w:r>
+      <w:proofErr w:type="spellEnd"/>
+      <w:r>
+        <w:rPr>
+          <w:rFonts w:ascii="Consolas" w:hAnsi="Consolas"/>
+          <w:color w:val="CE9178"/>
+          <w:sz w:val="21"/>
+          <w:szCs w:val="21"/>
+          <w:lang w:val="hu-HU" w:eastAsia="hu-HU"/>
+        </w:rPr>
+        <w:t xml:space="preserve">, </w:t>
+      </w:r>
+      <w:proofErr w:type="spellStart"/>
+      <w:proofErr w:type="gramStart"/>
+      <w:r>
+        <w:rPr>
+          <w:rFonts w:ascii="Consolas" w:hAnsi="Consolas"/>
+          <w:color w:val="CE9178"/>
+          <w:sz w:val="21"/>
+          <w:szCs w:val="21"/>
+          <w:lang w:val="hu-HU" w:eastAsia="hu-HU"/>
+        </w:rPr>
+        <w:t>count</w:t>
+      </w:r>
+      <w:proofErr w:type="spellEnd"/>
+      <w:r>
+        <w:rPr>
+          <w:rFonts w:ascii="Consolas" w:hAnsi="Consolas"/>
+          <w:color w:val="CE9178"/>
+          <w:sz w:val="21"/>
+          <w:szCs w:val="21"/>
+          <w:lang w:val="hu-HU" w:eastAsia="hu-HU"/>
+        </w:rPr>
+        <w:t>(</w:t>
+      </w:r>
+      <w:proofErr w:type="spellStart"/>
+      <w:proofErr w:type="gramEnd"/>
+      <w:r>
+        <w:rPr>
+          <w:rFonts w:ascii="Consolas" w:hAnsi="Consolas"/>
+          <w:color w:val="CE9178"/>
+          <w:sz w:val="21"/>
+          <w:szCs w:val="21"/>
+          <w:lang w:val="hu-HU" w:eastAsia="hu-HU"/>
+        </w:rPr>
+        <w:t>image_id</w:t>
+      </w:r>
+      <w:proofErr w:type="spellEnd"/>
+      <w:r>
+        <w:rPr>
+          <w:rFonts w:ascii="Consolas" w:hAnsi="Consolas"/>
+          <w:color w:val="CE9178"/>
+          <w:sz w:val="21"/>
+          <w:szCs w:val="21"/>
+          <w:lang w:val="hu-HU" w:eastAsia="hu-HU"/>
+        </w:rPr>
+        <w:t xml:space="preserve">) </w:t>
+      </w:r>
+      <w:proofErr w:type="spellStart"/>
+      <w:r>
+        <w:rPr>
+          <w:rFonts w:ascii="Consolas" w:hAnsi="Consolas"/>
+          <w:color w:val="CE9178"/>
+          <w:sz w:val="21"/>
+          <w:szCs w:val="21"/>
+          <w:lang w:val="hu-HU" w:eastAsia="hu-HU"/>
+        </w:rPr>
+        <w:t>as</w:t>
+      </w:r>
+      <w:proofErr w:type="spellEnd"/>
+      <w:r>
+        <w:rPr>
+          <w:rFonts w:ascii="Consolas" w:hAnsi="Consolas"/>
+          <w:color w:val="CE9178"/>
+          <w:sz w:val="21"/>
+          <w:szCs w:val="21"/>
+          <w:lang w:val="hu-HU" w:eastAsia="hu-HU"/>
+        </w:rPr>
+        <w:t xml:space="preserve"> </w:t>
+      </w:r>
+      <w:proofErr w:type="spellStart"/>
+      <w:r>
+        <w:rPr>
+          <w:rFonts w:ascii="Consolas" w:hAnsi="Consolas"/>
+          <w:color w:val="CE9178"/>
+          <w:sz w:val="21"/>
+          <w:szCs w:val="21"/>
+          <w:lang w:val="hu-HU" w:eastAsia="hu-HU"/>
+        </w:rPr>
+        <w:t>cnt_of_locs</w:t>
+      </w:r>
+      <w:proofErr w:type="spellEnd"/>
+      <w:r>
+        <w:rPr>
+          <w:rFonts w:ascii="Consolas" w:hAnsi="Consolas"/>
+          <w:color w:val="CE9178"/>
+          <w:sz w:val="21"/>
+          <w:szCs w:val="21"/>
+          <w:lang w:val="hu-HU" w:eastAsia="hu-HU"/>
+        </w:rPr>
+        <w:t xml:space="preserve"> </w:t>
+      </w:r>
+      <w:proofErr w:type="spellStart"/>
+      <w:r>
+        <w:rPr>
+          <w:rFonts w:ascii="Consolas" w:hAnsi="Consolas"/>
+          <w:color w:val="CE9178"/>
+          <w:sz w:val="21"/>
+          <w:szCs w:val="21"/>
+          <w:lang w:val="hu-HU" w:eastAsia="hu-HU"/>
+        </w:rPr>
+        <w:t>from</w:t>
+      </w:r>
+      <w:proofErr w:type="spellEnd"/>
+      <w:r>
+        <w:rPr>
+          <w:rFonts w:ascii="Consolas" w:hAnsi="Consolas"/>
+          <w:color w:val="CE9178"/>
+          <w:sz w:val="21"/>
+          <w:szCs w:val="21"/>
+          <w:lang w:val="hu-HU" w:eastAsia="hu-HU"/>
+        </w:rPr>
+        <w:t xml:space="preserve"> </w:t>
+      </w:r>
+      <w:proofErr w:type="spellStart"/>
+      <w:r>
+        <w:rPr>
+          <w:rFonts w:ascii="Consolas" w:hAnsi="Consolas"/>
+          <w:color w:val="CE9178"/>
+          <w:sz w:val="21"/>
+          <w:szCs w:val="21"/>
+          <w:lang w:val="hu-HU" w:eastAsia="hu-HU"/>
+        </w:rPr>
+        <w:t>images</w:t>
+      </w:r>
+      <w:proofErr w:type="spellEnd"/>
+      <w:r>
+        <w:rPr>
+          <w:rFonts w:ascii="Consolas" w:hAnsi="Consolas"/>
+          <w:color w:val="CE9178"/>
+          <w:sz w:val="21"/>
+          <w:szCs w:val="21"/>
+          <w:lang w:val="hu-HU" w:eastAsia="hu-HU"/>
+        </w:rPr>
+        <w:t xml:space="preserve"> </w:t>
+      </w:r>
+      <w:proofErr w:type="spellStart"/>
+      <w:r>
+        <w:rPr>
+          <w:rFonts w:ascii="Consolas" w:hAnsi="Consolas"/>
+          <w:color w:val="CE9178"/>
+          <w:sz w:val="21"/>
+          <w:szCs w:val="21"/>
+          <w:lang w:val="hu-HU" w:eastAsia="hu-HU"/>
+        </w:rPr>
+        <w:t>inner</w:t>
+      </w:r>
+      <w:proofErr w:type="spellEnd"/>
+      <w:r>
+        <w:rPr>
+          <w:rFonts w:ascii="Consolas" w:hAnsi="Consolas"/>
+          <w:color w:val="CE9178"/>
+          <w:sz w:val="21"/>
+          <w:szCs w:val="21"/>
+          <w:lang w:val="hu-HU" w:eastAsia="hu-HU"/>
+        </w:rPr>
+        <w:t xml:space="preserve"> </w:t>
+      </w:r>
+      <w:proofErr w:type="spellStart"/>
+      <w:r>
+        <w:rPr>
+          <w:rFonts w:ascii="Consolas" w:hAnsi="Consolas"/>
+          <w:color w:val="CE9178"/>
+          <w:sz w:val="21"/>
+          <w:szCs w:val="21"/>
+          <w:lang w:val="hu-HU" w:eastAsia="hu-HU"/>
+        </w:rPr>
+        <w:t>join</w:t>
+      </w:r>
+      <w:proofErr w:type="spellEnd"/>
+      <w:r>
+        <w:rPr>
+          <w:rFonts w:ascii="Consolas" w:hAnsi="Consolas"/>
+          <w:color w:val="CE9178"/>
+          <w:sz w:val="21"/>
+          <w:szCs w:val="21"/>
+          <w:lang w:val="hu-HU" w:eastAsia="hu-HU"/>
+        </w:rPr>
+        <w:t xml:space="preserve"> </w:t>
+      </w:r>
+      <w:proofErr w:type="spellStart"/>
+      <w:r>
+        <w:rPr>
+          <w:rFonts w:ascii="Consolas" w:hAnsi="Consolas"/>
+          <w:color w:val="CE9178"/>
+          <w:sz w:val="21"/>
+          <w:szCs w:val="21"/>
+          <w:lang w:val="hu-HU" w:eastAsia="hu-HU"/>
+        </w:rPr>
+        <w:t>users</w:t>
+      </w:r>
+      <w:proofErr w:type="spellEnd"/>
+      <w:r>
+        <w:rPr>
+          <w:rFonts w:ascii="Consolas" w:hAnsi="Consolas"/>
+          <w:color w:val="CE9178"/>
+          <w:sz w:val="21"/>
+          <w:szCs w:val="21"/>
+          <w:lang w:val="hu-HU" w:eastAsia="hu-HU"/>
+        </w:rPr>
+        <w:t xml:space="preserve"> </w:t>
+      </w:r>
+      <w:proofErr w:type="spellStart"/>
+      <w:r>
+        <w:rPr>
+          <w:rFonts w:ascii="Consolas" w:hAnsi="Consolas"/>
+          <w:color w:val="CE9178"/>
+          <w:sz w:val="21"/>
+          <w:szCs w:val="21"/>
+          <w:lang w:val="hu-HU" w:eastAsia="hu-HU"/>
+        </w:rPr>
+        <w:t>on</w:t>
+      </w:r>
+      <w:proofErr w:type="spellEnd"/>
+      <w:r>
+        <w:rPr>
+          <w:rFonts w:ascii="Consolas" w:hAnsi="Consolas"/>
+          <w:color w:val="CE9178"/>
+          <w:sz w:val="21"/>
+          <w:szCs w:val="21"/>
+          <w:lang w:val="hu-HU" w:eastAsia="hu-HU"/>
+        </w:rPr>
+        <w:t xml:space="preserve"> </w:t>
+      </w:r>
+      <w:proofErr w:type="spellStart"/>
+      <w:r>
+        <w:rPr>
+          <w:rFonts w:ascii="Consolas" w:hAnsi="Consolas"/>
+          <w:color w:val="CE9178"/>
+          <w:sz w:val="21"/>
+          <w:szCs w:val="21"/>
+          <w:lang w:val="hu-HU" w:eastAsia="hu-HU"/>
+        </w:rPr>
+        <w:t>images.user_id</w:t>
+      </w:r>
+      <w:proofErr w:type="spellEnd"/>
+      <w:r>
+        <w:rPr>
+          <w:rFonts w:ascii="Consolas" w:hAnsi="Consolas"/>
+          <w:color w:val="CE9178"/>
+          <w:sz w:val="21"/>
+          <w:szCs w:val="21"/>
+          <w:lang w:val="hu-HU" w:eastAsia="hu-HU"/>
+        </w:rPr>
+        <w:t xml:space="preserve"> = </w:t>
+      </w:r>
+      <w:proofErr w:type="spellStart"/>
+      <w:r>
+        <w:rPr>
+          <w:rFonts w:ascii="Consolas" w:hAnsi="Consolas"/>
+          <w:color w:val="CE9178"/>
+          <w:sz w:val="21"/>
+          <w:szCs w:val="21"/>
+          <w:lang w:val="hu-HU" w:eastAsia="hu-HU"/>
+        </w:rPr>
+        <w:t>users.user_id</w:t>
+      </w:r>
+      <w:proofErr w:type="spellEnd"/>
+      <w:r>
+        <w:rPr>
+          <w:rFonts w:ascii="Consolas" w:hAnsi="Consolas"/>
+          <w:color w:val="CE9178"/>
+          <w:sz w:val="21"/>
+          <w:szCs w:val="21"/>
+          <w:lang w:val="hu-HU" w:eastAsia="hu-HU"/>
+        </w:rPr>
+        <w:t xml:space="preserve"> </w:t>
+      </w:r>
+      <w:proofErr w:type="spellStart"/>
+      <w:r>
+        <w:rPr>
+          <w:rFonts w:ascii="Consolas" w:hAnsi="Consolas"/>
+          <w:color w:val="CE9178"/>
+          <w:sz w:val="21"/>
+          <w:szCs w:val="21"/>
+          <w:lang w:val="hu-HU" w:eastAsia="hu-HU"/>
+        </w:rPr>
+        <w:t>where</w:t>
+      </w:r>
+      <w:proofErr w:type="spellEnd"/>
+      <w:r>
+        <w:rPr>
+          <w:rFonts w:ascii="Consolas" w:hAnsi="Consolas"/>
+          <w:color w:val="CE9178"/>
+          <w:sz w:val="21"/>
+          <w:szCs w:val="21"/>
+          <w:lang w:val="hu-HU" w:eastAsia="hu-HU"/>
+        </w:rPr>
+        <w:t xml:space="preserve"> </w:t>
+      </w:r>
+      <w:proofErr w:type="spellStart"/>
+      <w:r>
+        <w:rPr>
+          <w:rFonts w:ascii="Consolas" w:hAnsi="Consolas"/>
+          <w:color w:val="CE9178"/>
+          <w:sz w:val="21"/>
+          <w:szCs w:val="21"/>
+          <w:lang w:val="hu-HU" w:eastAsia="hu-HU"/>
+        </w:rPr>
+        <w:t>images.location_id</w:t>
+      </w:r>
+      <w:proofErr w:type="spellEnd"/>
+      <w:r>
+        <w:rPr>
+          <w:rFonts w:ascii="Consolas" w:hAnsi="Consolas"/>
+          <w:color w:val="CE9178"/>
+          <w:sz w:val="21"/>
+          <w:szCs w:val="21"/>
+          <w:lang w:val="hu-HU" w:eastAsia="hu-HU"/>
+        </w:rPr>
+        <w:t xml:space="preserve"> != </w:t>
+      </w:r>
+      <w:proofErr w:type="spellStart"/>
+      <w:r>
+        <w:rPr>
+          <w:rFonts w:ascii="Consolas" w:hAnsi="Consolas"/>
+          <w:color w:val="CE9178"/>
+          <w:sz w:val="21"/>
+          <w:szCs w:val="21"/>
+          <w:lang w:val="hu-HU" w:eastAsia="hu-HU"/>
+        </w:rPr>
+        <w:t>users.location_id</w:t>
+      </w:r>
+      <w:proofErr w:type="spellEnd"/>
+      <w:r>
+        <w:rPr>
+          <w:rFonts w:ascii="Consolas" w:hAnsi="Consolas"/>
+          <w:color w:val="CE9178"/>
+          <w:sz w:val="21"/>
+          <w:szCs w:val="21"/>
+          <w:lang w:val="hu-HU" w:eastAsia="hu-HU"/>
+        </w:rPr>
+        <w:t xml:space="preserve"> </w:t>
+      </w:r>
+      <w:proofErr w:type="spellStart"/>
+      <w:r>
+        <w:rPr>
+          <w:rFonts w:ascii="Consolas" w:hAnsi="Consolas"/>
+          <w:color w:val="CE9178"/>
+          <w:sz w:val="21"/>
+          <w:szCs w:val="21"/>
+          <w:lang w:val="hu-HU" w:eastAsia="hu-HU"/>
+        </w:rPr>
+        <w:t>group</w:t>
+      </w:r>
+      <w:proofErr w:type="spellEnd"/>
+      <w:r>
+        <w:rPr>
+          <w:rFonts w:ascii="Consolas" w:hAnsi="Consolas"/>
+          <w:color w:val="CE9178"/>
+          <w:sz w:val="21"/>
+          <w:szCs w:val="21"/>
+          <w:lang w:val="hu-HU" w:eastAsia="hu-HU"/>
+        </w:rPr>
+        <w:t xml:space="preserve"> </w:t>
+      </w:r>
+      <w:proofErr w:type="spellStart"/>
+      <w:r>
+        <w:rPr>
+          <w:rFonts w:ascii="Consolas" w:hAnsi="Consolas"/>
+          <w:color w:val="CE9178"/>
+          <w:sz w:val="21"/>
+          <w:szCs w:val="21"/>
+          <w:lang w:val="hu-HU" w:eastAsia="hu-HU"/>
+        </w:rPr>
+        <w:t>by</w:t>
+      </w:r>
+      <w:proofErr w:type="spellEnd"/>
+      <w:r>
+        <w:rPr>
+          <w:rFonts w:ascii="Consolas" w:hAnsi="Consolas"/>
+          <w:color w:val="CE9178"/>
+          <w:sz w:val="21"/>
+          <w:szCs w:val="21"/>
+          <w:lang w:val="hu-HU" w:eastAsia="hu-HU"/>
+        </w:rPr>
+        <w:t xml:space="preserve"> </w:t>
+      </w:r>
+      <w:proofErr w:type="spellStart"/>
+      <w:r>
+        <w:rPr>
+          <w:rFonts w:ascii="Consolas" w:hAnsi="Consolas"/>
+          <w:color w:val="CE9178"/>
+          <w:sz w:val="21"/>
+          <w:szCs w:val="21"/>
+          <w:lang w:val="hu-HU" w:eastAsia="hu-HU"/>
+        </w:rPr>
+        <w:t>images.location_id</w:t>
+      </w:r>
+      <w:proofErr w:type="spellEnd"/>
+      <w:r>
+        <w:rPr>
+          <w:rFonts w:ascii="Consolas" w:hAnsi="Consolas"/>
+          <w:color w:val="CE9178"/>
+          <w:sz w:val="21"/>
+          <w:szCs w:val="21"/>
+          <w:lang w:val="hu-HU" w:eastAsia="hu-HU"/>
+        </w:rPr>
+        <w:t xml:space="preserve"> </w:t>
+      </w:r>
+      <w:proofErr w:type="spellStart"/>
+      <w:r>
+        <w:rPr>
+          <w:rFonts w:ascii="Consolas" w:hAnsi="Consolas"/>
+          <w:color w:val="CE9178"/>
+          <w:sz w:val="21"/>
+          <w:szCs w:val="21"/>
+          <w:lang w:val="hu-HU" w:eastAsia="hu-HU"/>
+        </w:rPr>
+        <w:t>order</w:t>
+      </w:r>
+      <w:proofErr w:type="spellEnd"/>
+      <w:r>
+        <w:rPr>
+          <w:rFonts w:ascii="Consolas" w:hAnsi="Consolas"/>
+          <w:color w:val="CE9178"/>
+          <w:sz w:val="21"/>
+          <w:szCs w:val="21"/>
+          <w:lang w:val="hu-HU" w:eastAsia="hu-HU"/>
+        </w:rPr>
+        <w:t xml:space="preserve"> </w:t>
+      </w:r>
+      <w:proofErr w:type="spellStart"/>
+      <w:r>
+        <w:rPr>
+          <w:rFonts w:ascii="Consolas" w:hAnsi="Consolas"/>
+          <w:color w:val="CE9178"/>
+          <w:sz w:val="21"/>
+          <w:szCs w:val="21"/>
+          <w:lang w:val="hu-HU" w:eastAsia="hu-HU"/>
+        </w:rPr>
+        <w:t>by</w:t>
+      </w:r>
+      <w:proofErr w:type="spellEnd"/>
+      <w:r>
+        <w:rPr>
+          <w:rFonts w:ascii="Consolas" w:hAnsi="Consolas"/>
+          <w:color w:val="CE9178"/>
+          <w:sz w:val="21"/>
+          <w:szCs w:val="21"/>
+          <w:lang w:val="hu-HU" w:eastAsia="hu-HU"/>
+        </w:rPr>
+        <w:t xml:space="preserve"> </w:t>
+      </w:r>
+      <w:proofErr w:type="spellStart"/>
+      <w:r>
+        <w:rPr>
+          <w:rFonts w:ascii="Consolas" w:hAnsi="Consolas"/>
+          <w:color w:val="CE9178"/>
+          <w:sz w:val="21"/>
+          <w:szCs w:val="21"/>
+          <w:lang w:val="hu-HU" w:eastAsia="hu-HU"/>
+        </w:rPr>
+        <w:t>cnt_of_locs</w:t>
+      </w:r>
+      <w:proofErr w:type="spellEnd"/>
+      <w:r>
+        <w:rPr>
+          <w:rFonts w:ascii="Consolas" w:hAnsi="Consolas"/>
+          <w:color w:val="CE9178"/>
+          <w:sz w:val="21"/>
+          <w:szCs w:val="21"/>
+          <w:lang w:val="hu-HU" w:eastAsia="hu-HU"/>
+        </w:rPr>
+        <w:t xml:space="preserve"> </w:t>
+      </w:r>
+      <w:proofErr w:type="spellStart"/>
+      <w:r>
+        <w:rPr>
+          <w:rFonts w:ascii="Consolas" w:hAnsi="Consolas"/>
+          <w:color w:val="CE9178"/>
+          <w:sz w:val="21"/>
+          <w:szCs w:val="21"/>
+          <w:lang w:val="hu-HU" w:eastAsia="hu-HU"/>
+        </w:rPr>
+        <w:t>desc</w:t>
+      </w:r>
+      <w:proofErr w:type="spellEnd"/>
+      <w:r>
+        <w:rPr>
+          <w:rFonts w:ascii="Consolas" w:hAnsi="Consolas"/>
+          <w:color w:val="CE9178"/>
+          <w:sz w:val="21"/>
+          <w:szCs w:val="21"/>
+          <w:lang w:val="hu-HU" w:eastAsia="hu-HU"/>
+        </w:rPr>
+        <w:t xml:space="preserve">) </w:t>
+      </w:r>
+      <w:proofErr w:type="spellStart"/>
+      <w:r>
+        <w:rPr>
+          <w:rFonts w:ascii="Consolas" w:hAnsi="Consolas"/>
+          <w:color w:val="CE9178"/>
+          <w:sz w:val="21"/>
+          <w:szCs w:val="21"/>
+          <w:lang w:val="hu-HU" w:eastAsia="hu-HU"/>
+        </w:rPr>
+        <w:t>where</w:t>
+      </w:r>
+      <w:proofErr w:type="spellEnd"/>
+      <w:r>
+        <w:rPr>
+          <w:rFonts w:ascii="Consolas" w:hAnsi="Consolas"/>
+          <w:color w:val="CE9178"/>
+          <w:sz w:val="21"/>
+          <w:szCs w:val="21"/>
+          <w:lang w:val="hu-HU" w:eastAsia="hu-HU"/>
+        </w:rPr>
+        <w:t xml:space="preserve"> </w:t>
+      </w:r>
+      <w:proofErr w:type="spellStart"/>
+      <w:r>
+        <w:rPr>
+          <w:rFonts w:ascii="Consolas" w:hAnsi="Consolas"/>
+          <w:color w:val="CE9178"/>
+          <w:sz w:val="21"/>
+          <w:szCs w:val="21"/>
+          <w:lang w:val="hu-HU" w:eastAsia="hu-HU"/>
+        </w:rPr>
+        <w:t>rownum</w:t>
+      </w:r>
+      <w:proofErr w:type="spellEnd"/>
+      <w:r>
+        <w:rPr>
+          <w:rFonts w:ascii="Consolas" w:hAnsi="Consolas"/>
+          <w:color w:val="CE9178"/>
+          <w:sz w:val="21"/>
+          <w:szCs w:val="21"/>
+          <w:lang w:val="hu-HU" w:eastAsia="hu-HU"/>
+        </w:rPr>
+        <w:t xml:space="preserve"> &lt;= 3)</w:t>
+      </w:r>
+      <w:proofErr w:type="spellStart"/>
+      <w:r>
+        <w:rPr>
+          <w:rFonts w:ascii="Consolas" w:hAnsi="Consolas"/>
+          <w:color w:val="CE9178"/>
+          <w:sz w:val="21"/>
+          <w:szCs w:val="21"/>
+          <w:lang w:val="hu-HU" w:eastAsia="hu-HU"/>
+        </w:rPr>
+        <w:t>images</w:t>
+      </w:r>
+      <w:proofErr w:type="spellEnd"/>
+      <w:r>
+        <w:rPr>
+          <w:rFonts w:ascii="Consolas" w:hAnsi="Consolas"/>
+          <w:color w:val="CE9178"/>
+          <w:sz w:val="21"/>
+          <w:szCs w:val="21"/>
+          <w:lang w:val="hu-HU" w:eastAsia="hu-HU"/>
+        </w:rPr>
+        <w:t xml:space="preserve"> </w:t>
+      </w:r>
+      <w:proofErr w:type="spellStart"/>
+      <w:r>
+        <w:rPr>
+          <w:rFonts w:ascii="Consolas" w:hAnsi="Consolas"/>
+          <w:color w:val="CE9178"/>
+          <w:sz w:val="21"/>
+          <w:szCs w:val="21"/>
+          <w:lang w:val="hu-HU" w:eastAsia="hu-HU"/>
+        </w:rPr>
+        <w:t>on</w:t>
+      </w:r>
+      <w:proofErr w:type="spellEnd"/>
+      <w:r>
+        <w:rPr>
+          <w:rFonts w:ascii="Consolas" w:hAnsi="Consolas"/>
+          <w:color w:val="CE9178"/>
+          <w:sz w:val="21"/>
+          <w:szCs w:val="21"/>
+          <w:lang w:val="hu-HU" w:eastAsia="hu-HU"/>
+        </w:rPr>
+        <w:t xml:space="preserve"> </w:t>
+      </w:r>
+      <w:proofErr w:type="spellStart"/>
+      <w:r>
+        <w:rPr>
+          <w:rFonts w:ascii="Consolas" w:hAnsi="Consolas"/>
+          <w:color w:val="CE9178"/>
+          <w:sz w:val="21"/>
+          <w:szCs w:val="21"/>
+          <w:lang w:val="hu-HU" w:eastAsia="hu-HU"/>
+        </w:rPr>
+        <w:t>locations.location_id</w:t>
+      </w:r>
+      <w:proofErr w:type="spellEnd"/>
+      <w:r>
+        <w:rPr>
+          <w:rFonts w:ascii="Consolas" w:hAnsi="Consolas"/>
+          <w:color w:val="CE9178"/>
+          <w:sz w:val="21"/>
+          <w:szCs w:val="21"/>
+          <w:lang w:val="hu-HU" w:eastAsia="hu-HU"/>
+        </w:rPr>
+        <w:t xml:space="preserve"> = </w:t>
+      </w:r>
+      <w:proofErr w:type="spellStart"/>
+      <w:r>
+        <w:rPr>
+          <w:rFonts w:ascii="Consolas" w:hAnsi="Consolas"/>
+          <w:color w:val="CE9178"/>
+          <w:sz w:val="21"/>
+          <w:szCs w:val="21"/>
+          <w:lang w:val="hu-HU" w:eastAsia="hu-HU"/>
+        </w:rPr>
+        <w:t>images.location_id</w:t>
+      </w:r>
+      <w:proofErr w:type="spellEnd"/>
     </w:p>
     <w:p>
       <w:pPr>
         <w:pStyle w:val="Cmsor2"/>
       </w:pPr>
+      <w:proofErr w:type="spellStart"/>
+      <w:r>
+        <w:lastRenderedPageBreak/>
+        <w:t>locations.php</w:t>
+      </w:r>
+      <w:proofErr w:type="spellEnd"/>
     </w:p>
     <w:p>
       <w:pPr>
-        <w:pStyle w:val="Cmsor2"/>
-      </w:pPr>
+        <w:shd w:val="clear" w:color="auto" w:fill="1E1E1E"/>
+        <w:suppressAutoHyphens w:val="0"/>
+        <w:spacing w:line="285" w:lineRule="atLeast"/>
+        <w:rPr>
+          <w:rFonts w:ascii="Consolas" w:hAnsi="Consolas"/>
+          <w:color w:val="D4D4D4"/>
+          <w:sz w:val="21"/>
+          <w:szCs w:val="21"/>
+          <w:lang w:val="hu-HU" w:eastAsia="hu-HU"/>
+        </w:rPr>
+      </w:pPr>
+      <w:r>
+        <w:rPr>
+          <w:rFonts w:ascii="Consolas" w:hAnsi="Consolas"/>
+          <w:color w:val="569CD6"/>
+          <w:sz w:val="21"/>
+          <w:szCs w:val="21"/>
+          <w:lang w:val="hu-HU" w:eastAsia="hu-HU"/>
+        </w:rPr>
+        <w:t>SELECT</w:t>
+      </w:r>
+      <w:r>
+        <w:rPr>
+          <w:rFonts w:ascii="Consolas" w:hAnsi="Consolas"/>
+          <w:color w:val="CE9178"/>
+          <w:sz w:val="21"/>
+          <w:szCs w:val="21"/>
+          <w:lang w:val="hu-HU" w:eastAsia="hu-HU"/>
+        </w:rPr>
+        <w:t xml:space="preserve"> </w:t>
+      </w:r>
+      <w:proofErr w:type="gramStart"/>
+      <w:r>
+        <w:rPr>
+          <w:rFonts w:ascii="Consolas" w:hAnsi="Consolas"/>
+          <w:color w:val="DCDCAA"/>
+          <w:sz w:val="21"/>
+          <w:szCs w:val="21"/>
+          <w:lang w:val="hu-HU" w:eastAsia="hu-HU"/>
+        </w:rPr>
+        <w:t>ROUND</w:t>
+      </w:r>
+      <w:r>
+        <w:rPr>
+          <w:rFonts w:ascii="Consolas" w:hAnsi="Consolas"/>
+          <w:color w:val="CE9178"/>
+          <w:sz w:val="21"/>
+          <w:szCs w:val="21"/>
+          <w:lang w:val="hu-HU" w:eastAsia="hu-HU"/>
+        </w:rPr>
+        <w:t>(</w:t>
+      </w:r>
+      <w:proofErr w:type="gramEnd"/>
+      <w:r>
+        <w:rPr>
+          <w:rFonts w:ascii="Consolas" w:hAnsi="Consolas"/>
+          <w:color w:val="DCDCAA"/>
+          <w:sz w:val="21"/>
+          <w:szCs w:val="21"/>
+          <w:lang w:val="hu-HU" w:eastAsia="hu-HU"/>
+        </w:rPr>
+        <w:t>AVG</w:t>
+      </w:r>
+      <w:r>
+        <w:rPr>
+          <w:rFonts w:ascii="Consolas" w:hAnsi="Consolas"/>
+          <w:color w:val="CE9178"/>
+          <w:sz w:val="21"/>
+          <w:szCs w:val="21"/>
+          <w:lang w:val="hu-HU" w:eastAsia="hu-HU"/>
+        </w:rPr>
+        <w:t>(RATING),</w:t>
+      </w:r>
+      <w:r>
+        <w:rPr>
+          <w:rFonts w:ascii="Consolas" w:hAnsi="Consolas"/>
+          <w:color w:val="B5CEA8"/>
+          <w:sz w:val="21"/>
+          <w:szCs w:val="21"/>
+          <w:lang w:val="hu-HU" w:eastAsia="hu-HU"/>
+        </w:rPr>
+        <w:t>2</w:t>
+      </w:r>
+      <w:r>
+        <w:rPr>
+          <w:rFonts w:ascii="Consolas" w:hAnsi="Consolas"/>
+          <w:color w:val="CE9178"/>
+          <w:sz w:val="21"/>
+          <w:szCs w:val="21"/>
+          <w:lang w:val="hu-HU" w:eastAsia="hu-HU"/>
+        </w:rPr>
+        <w:t xml:space="preserve">) </w:t>
+      </w:r>
+      <w:r>
+        <w:rPr>
+          <w:rFonts w:ascii="Consolas" w:hAnsi="Consolas"/>
+          <w:color w:val="569CD6"/>
+          <w:sz w:val="21"/>
+          <w:szCs w:val="21"/>
+          <w:lang w:val="hu-HU" w:eastAsia="hu-HU"/>
+        </w:rPr>
+        <w:t>AS</w:t>
+      </w:r>
+      <w:r>
+        <w:rPr>
+          <w:rFonts w:ascii="Consolas" w:hAnsi="Consolas"/>
+          <w:color w:val="CE9178"/>
+          <w:sz w:val="21"/>
+          <w:szCs w:val="21"/>
+          <w:lang w:val="hu-HU" w:eastAsia="hu-HU"/>
+        </w:rPr>
+        <w:t xml:space="preserve"> AVG_RATING </w:t>
+      </w:r>
+      <w:r>
+        <w:rPr>
+          <w:rFonts w:ascii="Consolas" w:hAnsi="Consolas"/>
+          <w:color w:val="569CD6"/>
+          <w:sz w:val="21"/>
+          <w:szCs w:val="21"/>
+          <w:lang w:val="hu-HU" w:eastAsia="hu-HU"/>
+        </w:rPr>
+        <w:t>FROM</w:t>
+      </w:r>
+      <w:r>
+        <w:rPr>
+          <w:rFonts w:ascii="Consolas" w:hAnsi="Consolas"/>
+          <w:color w:val="CE9178"/>
+          <w:sz w:val="21"/>
+          <w:szCs w:val="21"/>
+          <w:lang w:val="hu-HU" w:eastAsia="hu-HU"/>
+        </w:rPr>
+        <w:t xml:space="preserve"> PHOTORATING </w:t>
+      </w:r>
+      <w:r>
+        <w:rPr>
+          <w:rFonts w:ascii="Consolas" w:hAnsi="Consolas"/>
+          <w:color w:val="569CD6"/>
+          <w:sz w:val="21"/>
+          <w:szCs w:val="21"/>
+          <w:lang w:val="hu-HU" w:eastAsia="hu-HU"/>
+        </w:rPr>
+        <w:t>INNER JOIN</w:t>
+      </w:r>
+      <w:r>
+        <w:rPr>
+          <w:rFonts w:ascii="Consolas" w:hAnsi="Consolas"/>
+          <w:color w:val="CE9178"/>
+          <w:sz w:val="21"/>
+          <w:szCs w:val="21"/>
+          <w:lang w:val="hu-HU" w:eastAsia="hu-HU"/>
+        </w:rPr>
+        <w:t xml:space="preserve"> IMAGES </w:t>
+      </w:r>
+      <w:r>
+        <w:rPr>
+          <w:rFonts w:ascii="Consolas" w:hAnsi="Consolas"/>
+          <w:color w:val="569CD6"/>
+          <w:sz w:val="21"/>
+          <w:szCs w:val="21"/>
+          <w:lang w:val="hu-HU" w:eastAsia="hu-HU"/>
+        </w:rPr>
+        <w:t>ON</w:t>
+      </w:r>
+      <w:r>
+        <w:rPr>
+          <w:rFonts w:ascii="Consolas" w:hAnsi="Consolas"/>
+          <w:color w:val="CE9178"/>
+          <w:sz w:val="21"/>
+          <w:szCs w:val="21"/>
+          <w:lang w:val="hu-HU" w:eastAsia="hu-HU"/>
+        </w:rPr>
+        <w:t xml:space="preserve"> PHOTOID </w:t>
+      </w:r>
+      <w:r>
+        <w:rPr>
+          <w:rFonts w:ascii="Consolas" w:hAnsi="Consolas"/>
+          <w:color w:val="D4D4D4"/>
+          <w:sz w:val="21"/>
+          <w:szCs w:val="21"/>
+          <w:lang w:val="hu-HU" w:eastAsia="hu-HU"/>
+        </w:rPr>
+        <w:t>=</w:t>
+      </w:r>
+      <w:r>
+        <w:rPr>
+          <w:rFonts w:ascii="Consolas" w:hAnsi="Consolas"/>
+          <w:color w:val="CE9178"/>
+          <w:sz w:val="21"/>
+          <w:szCs w:val="21"/>
+          <w:lang w:val="hu-HU" w:eastAsia="hu-HU"/>
+        </w:rPr>
+        <w:t xml:space="preserve"> IMAGE_ID </w:t>
+      </w:r>
+      <w:r>
+        <w:rPr>
+          <w:rFonts w:ascii="Consolas" w:hAnsi="Consolas"/>
+          <w:color w:val="569CD6"/>
+          <w:sz w:val="21"/>
+          <w:szCs w:val="21"/>
+          <w:lang w:val="hu-HU" w:eastAsia="hu-HU"/>
+        </w:rPr>
+        <w:t>WHERE</w:t>
+      </w:r>
+      <w:r>
+        <w:rPr>
+          <w:rFonts w:ascii="Consolas" w:hAnsi="Consolas"/>
+          <w:color w:val="CE9178"/>
+          <w:sz w:val="21"/>
+          <w:szCs w:val="21"/>
+          <w:lang w:val="hu-HU" w:eastAsia="hu-HU"/>
+        </w:rPr>
+        <w:t xml:space="preserve"> LOCATION_ID </w:t>
+      </w:r>
+      <w:r>
+        <w:rPr>
+          <w:rFonts w:ascii="Consolas" w:hAnsi="Consolas"/>
+          <w:color w:val="D4D4D4"/>
+          <w:sz w:val="21"/>
+          <w:szCs w:val="21"/>
+          <w:lang w:val="hu-HU" w:eastAsia="hu-HU"/>
+        </w:rPr>
+        <w:t>=</w:t>
+      </w:r>
+      <w:r>
+        <w:rPr>
+          <w:rFonts w:ascii="Consolas" w:hAnsi="Consolas"/>
+          <w:color w:val="CE9178"/>
+          <w:sz w:val="21"/>
+          <w:szCs w:val="21"/>
+          <w:lang w:val="hu-HU" w:eastAsia="hu-HU"/>
+        </w:rPr>
+        <w:t xml:space="preserve"> '</w:t>
+      </w:r>
+      <w:r>
+        <w:rPr>
+          <w:rFonts w:ascii="Consolas" w:hAnsi="Consolas"/>
+          <w:color w:val="D4D4D4"/>
+          <w:sz w:val="21"/>
+          <w:szCs w:val="21"/>
+          <w:lang w:val="hu-HU" w:eastAsia="hu-HU"/>
+        </w:rPr>
+        <w:t>.</w:t>
+      </w:r>
+      <w:r>
+        <w:rPr>
+          <w:rFonts w:ascii="Consolas" w:hAnsi="Consolas"/>
+          <w:color w:val="9CDCFE"/>
+          <w:sz w:val="21"/>
+          <w:szCs w:val="21"/>
+          <w:lang w:val="hu-HU" w:eastAsia="hu-HU"/>
+        </w:rPr>
+        <w:t>$</w:t>
+      </w:r>
+      <w:proofErr w:type="spellStart"/>
+      <w:r>
+        <w:rPr>
+          <w:rFonts w:ascii="Consolas" w:hAnsi="Consolas"/>
+          <w:color w:val="9CDCFE"/>
+          <w:sz w:val="21"/>
+          <w:szCs w:val="21"/>
+          <w:lang w:val="hu-HU" w:eastAsia="hu-HU"/>
+        </w:rPr>
+        <w:t>row</w:t>
+      </w:r>
+      <w:proofErr w:type="spellEnd"/>
+      <w:r>
+        <w:rPr>
+          <w:rFonts w:ascii="Consolas" w:hAnsi="Consolas"/>
+          <w:color w:val="D4D4D4"/>
+          <w:sz w:val="21"/>
+          <w:szCs w:val="21"/>
+          <w:lang w:val="hu-HU" w:eastAsia="hu-HU"/>
+        </w:rPr>
+        <w:t>[</w:t>
+      </w:r>
+      <w:r>
+        <w:rPr>
+          <w:rFonts w:ascii="Consolas" w:hAnsi="Consolas"/>
+          <w:color w:val="CE9178"/>
+          <w:sz w:val="21"/>
+          <w:szCs w:val="21"/>
+          <w:lang w:val="hu-HU" w:eastAsia="hu-HU"/>
+        </w:rPr>
+        <w:t>"LOCATION_ID"</w:t>
+      </w:r>
+      <w:r>
+        <w:rPr>
+          <w:rFonts w:ascii="Consolas" w:hAnsi="Consolas"/>
+          <w:color w:val="D4D4D4"/>
+          <w:sz w:val="21"/>
+          <w:szCs w:val="21"/>
+          <w:lang w:val="hu-HU" w:eastAsia="hu-HU"/>
+        </w:rPr>
+        <w:t>]</w:t>
+      </w:r>
     </w:p>
     <w:p>
       <w:pPr>
         <w:pStyle w:val="Cmsor2"/>
       </w:pPr>
-      <w:r>
-        <w:t xml:space="preserve">Az alkalmazás telepítése </w:t>
-      </w:r>
+      <w:bookmarkStart w:id="1" w:name="_GoBack"/>
+      <w:bookmarkEnd w:id="1"/>
     </w:p>
     <w:p>
       <w:pPr>
         <w:pStyle w:val="Cmsor2"/>
       </w:pPr>
+    </w:p>
+    <w:p>
+      <w:pPr>
+        <w:pStyle w:val="Cmsor2"/>
+      </w:pPr>
+    </w:p>
+    <w:p>
+      <w:pPr>
+        <w:pStyle w:val="Cmsor2"/>
+      </w:pPr>
+      <w:proofErr w:type="spellStart"/>
+      <w:r>
+        <w:t>Az</w:t>
+      </w:r>
+      <w:proofErr w:type="spellEnd"/>
+      <w:r>
+        <w:t xml:space="preserve"> </w:t>
+      </w:r>
+      <w:proofErr w:type="spellStart"/>
+      <w:r>
+        <w:t>alkalmazás</w:t>
+      </w:r>
+      <w:proofErr w:type="spellEnd"/>
+      <w:r>
+        <w:t xml:space="preserve"> </w:t>
+      </w:r>
+      <w:proofErr w:type="spellStart"/>
+      <w:r>
+        <w:t>telepítése</w:t>
+      </w:r>
+      <w:proofErr w:type="spellEnd"/>
+      <w:r>
+        <w:t xml:space="preserve"> </w:t>
+      </w:r>
+    </w:p>
+    <w:p>
+      <w:pPr>
+        <w:pStyle w:val="Cmsor2"/>
+      </w:pPr>
+      <w:proofErr w:type="spellStart"/>
       <w:r>
         <w:rPr>
           <w:b w:val="0"/>
@@ -8820,48 +14773,409 @@
         </w:rPr>
         <w:t>Xampp</w:t>
       </w:r>
+      <w:proofErr w:type="spellEnd"/>
       <w:r>
         <w:rPr>
           <w:b w:val="0"/>
           <w:sz w:val="24"/>
         </w:rPr>
-        <w:t xml:space="preserve"> mappa htdocs almappájába kell helyezni a projekt</w:t>
-      </w:r>
+        <w:t xml:space="preserve"> </w:t>
+      </w:r>
+      <w:proofErr w:type="spellStart"/>
       <w:r>
         <w:rPr>
           <w:b w:val="0"/>
           <w:sz w:val="24"/>
         </w:rPr>
-        <w:t>et. Apache szerver elindítása után a “</w:t>
-      </w:r>
+        <w:t>mappa</w:t>
+      </w:r>
+      <w:proofErr w:type="spellEnd"/>
       <w:r>
         <w:rPr>
           <w:b w:val="0"/>
           <w:sz w:val="24"/>
         </w:rPr>
-        <w:t>localhost/fenykepalbumok/index.php</w:t>
-      </w:r>
+        <w:t xml:space="preserve"> </w:t>
+      </w:r>
+      <w:proofErr w:type="spellStart"/>
       <w:r>
         <w:rPr>
           <w:b w:val="0"/>
           <w:sz w:val="24"/>
         </w:rPr>
-        <w:t>”</w:t>
-      </w:r>
+        <w:t>htdocs</w:t>
+      </w:r>
+      <w:proofErr w:type="spellEnd"/>
       <w:r>
         <w:rPr>
           <w:b w:val="0"/>
           <w:sz w:val="24"/>
         </w:rPr>
-        <w:t xml:space="preserve"> oldalon megtekinthető az oldal tartalma.</w:t>
-      </w:r>
+        <w:t xml:space="preserve"> </w:t>
+      </w:r>
+      <w:proofErr w:type="spellStart"/>
       <w:r>
         <w:rPr>
           <w:b w:val="0"/>
           <w:sz w:val="24"/>
         </w:rPr>
+        <w:t>almappájába</w:t>
+      </w:r>
+      <w:proofErr w:type="spellEnd"/>
+      <w:r>
+        <w:rPr>
+          <w:b w:val="0"/>
+          <w:sz w:val="24"/>
+        </w:rPr>
+        <w:t xml:space="preserve"> </w:t>
+      </w:r>
+      <w:proofErr w:type="spellStart"/>
+      <w:r>
+        <w:rPr>
+          <w:b w:val="0"/>
+          <w:sz w:val="24"/>
+        </w:rPr>
+        <w:t>kell</w:t>
+      </w:r>
+      <w:proofErr w:type="spellEnd"/>
+      <w:r>
+        <w:rPr>
+          <w:b w:val="0"/>
+          <w:sz w:val="24"/>
+        </w:rPr>
+        <w:t xml:space="preserve"> </w:t>
+      </w:r>
+      <w:proofErr w:type="spellStart"/>
+      <w:r>
+        <w:rPr>
+          <w:b w:val="0"/>
+          <w:sz w:val="24"/>
+        </w:rPr>
+        <w:t>helyezni</w:t>
+      </w:r>
+      <w:proofErr w:type="spellEnd"/>
+      <w:r>
+        <w:rPr>
+          <w:b w:val="0"/>
+          <w:sz w:val="24"/>
+        </w:rPr>
+        <w:t xml:space="preserve"> a </w:t>
+      </w:r>
+      <w:proofErr w:type="spellStart"/>
+      <w:r>
+        <w:rPr>
+          <w:b w:val="0"/>
+          <w:sz w:val="24"/>
+        </w:rPr>
+        <w:t>projekt</w:t>
+      </w:r>
+      <w:r>
+        <w:rPr>
+          <w:b w:val="0"/>
+          <w:sz w:val="24"/>
+        </w:rPr>
+        <w:t>et</w:t>
+      </w:r>
+      <w:proofErr w:type="spellEnd"/>
+      <w:r>
+        <w:rPr>
+          <w:b w:val="0"/>
+          <w:sz w:val="24"/>
+        </w:rPr>
+        <w:t xml:space="preserve">. Apache </w:t>
+      </w:r>
+      <w:proofErr w:type="spellStart"/>
+      <w:r>
+        <w:rPr>
+          <w:b w:val="0"/>
+          <w:sz w:val="24"/>
+        </w:rPr>
+        <w:t>szerver</w:t>
+      </w:r>
+      <w:proofErr w:type="spellEnd"/>
+      <w:r>
+        <w:rPr>
+          <w:b w:val="0"/>
+          <w:sz w:val="24"/>
+        </w:rPr>
+        <w:t xml:space="preserve"> </w:t>
+      </w:r>
+      <w:proofErr w:type="spellStart"/>
+      <w:r>
+        <w:rPr>
+          <w:b w:val="0"/>
+          <w:sz w:val="24"/>
+        </w:rPr>
+        <w:t>elindítása</w:t>
+      </w:r>
+      <w:proofErr w:type="spellEnd"/>
+      <w:r>
+        <w:rPr>
+          <w:b w:val="0"/>
+          <w:sz w:val="24"/>
+        </w:rPr>
+        <w:t xml:space="preserve"> </w:t>
+      </w:r>
+      <w:proofErr w:type="spellStart"/>
+      <w:r>
+        <w:rPr>
+          <w:b w:val="0"/>
+          <w:sz w:val="24"/>
+        </w:rPr>
+        <w:t>után</w:t>
+      </w:r>
+      <w:proofErr w:type="spellEnd"/>
+      <w:r>
+        <w:rPr>
+          <w:b w:val="0"/>
+          <w:sz w:val="24"/>
+        </w:rPr>
+        <w:t xml:space="preserve"> a “</w:t>
+      </w:r>
+      <w:r>
+        <w:rPr>
+          <w:b w:val="0"/>
+          <w:sz w:val="24"/>
+        </w:rPr>
+        <w:t>localhost/</w:t>
+      </w:r>
+      <w:proofErr w:type="spellStart"/>
+      <w:r>
+        <w:rPr>
+          <w:b w:val="0"/>
+          <w:sz w:val="24"/>
+        </w:rPr>
+        <w:t>fenykepalbumok</w:t>
+      </w:r>
+      <w:proofErr w:type="spellEnd"/>
+      <w:r>
+        <w:rPr>
+          <w:b w:val="0"/>
+          <w:sz w:val="24"/>
+        </w:rPr>
+        <w:t>/</w:t>
+      </w:r>
+      <w:proofErr w:type="spellStart"/>
+      <w:r>
+        <w:rPr>
+          <w:b w:val="0"/>
+          <w:sz w:val="24"/>
+        </w:rPr>
+        <w:t>index.php</w:t>
+      </w:r>
+      <w:proofErr w:type="spellEnd"/>
+      <w:r>
+        <w:rPr>
+          <w:b w:val="0"/>
+          <w:sz w:val="24"/>
+        </w:rPr>
+        <w:t>”</w:t>
+      </w:r>
+      <w:r>
+        <w:rPr>
+          <w:b w:val="0"/>
+          <w:sz w:val="24"/>
+        </w:rPr>
+        <w:t xml:space="preserve"> </w:t>
+      </w:r>
+      <w:proofErr w:type="spellStart"/>
+      <w:r>
+        <w:rPr>
+          <w:b w:val="0"/>
+          <w:sz w:val="24"/>
+        </w:rPr>
+        <w:t>oldalon</w:t>
+      </w:r>
+      <w:proofErr w:type="spellEnd"/>
+      <w:r>
+        <w:rPr>
+          <w:b w:val="0"/>
+          <w:sz w:val="24"/>
+        </w:rPr>
+        <w:t xml:space="preserve"> </w:t>
+      </w:r>
+      <w:proofErr w:type="spellStart"/>
+      <w:r>
+        <w:rPr>
+          <w:b w:val="0"/>
+          <w:sz w:val="24"/>
+        </w:rPr>
+        <w:t>megtekinthető</w:t>
+      </w:r>
+      <w:proofErr w:type="spellEnd"/>
+      <w:r>
+        <w:rPr>
+          <w:b w:val="0"/>
+          <w:sz w:val="24"/>
+        </w:rPr>
+        <w:t xml:space="preserve"> </w:t>
+      </w:r>
+      <w:proofErr w:type="spellStart"/>
+      <w:r>
+        <w:rPr>
+          <w:b w:val="0"/>
+          <w:sz w:val="24"/>
+        </w:rPr>
+        <w:t>az</w:t>
+      </w:r>
+      <w:proofErr w:type="spellEnd"/>
+      <w:r>
+        <w:rPr>
+          <w:b w:val="0"/>
+          <w:sz w:val="24"/>
+        </w:rPr>
+        <w:t xml:space="preserve"> </w:t>
+      </w:r>
+      <w:proofErr w:type="spellStart"/>
+      <w:r>
+        <w:rPr>
+          <w:b w:val="0"/>
+          <w:sz w:val="24"/>
+        </w:rPr>
+        <w:t>oldal</w:t>
+      </w:r>
+      <w:proofErr w:type="spellEnd"/>
+      <w:r>
+        <w:rPr>
+          <w:b w:val="0"/>
+          <w:sz w:val="24"/>
+        </w:rPr>
+        <w:t xml:space="preserve"> </w:t>
+      </w:r>
+      <w:proofErr w:type="spellStart"/>
+      <w:r>
+        <w:rPr>
+          <w:b w:val="0"/>
+          <w:sz w:val="24"/>
+        </w:rPr>
+        <w:t>tartalma</w:t>
+      </w:r>
+      <w:proofErr w:type="spellEnd"/>
+      <w:r>
+        <w:rPr>
+          <w:b w:val="0"/>
+          <w:sz w:val="24"/>
+        </w:rPr>
+        <w:t>.</w:t>
+      </w:r>
+      <w:r>
+        <w:rPr>
+          <w:b w:val="0"/>
+          <w:sz w:val="24"/>
+        </w:rPr>
         <w:br/>
-        <w:t>Mi a fejlesztés során Dockerben a truevoly/oracle-12c képet használtuk.</w:t>
+      </w:r>
+      <w:proofErr w:type="spellStart"/>
+      <w:r>
+        <w:rPr>
+          <w:b w:val="0"/>
+          <w:sz w:val="24"/>
+        </w:rPr>
+        <w:t>Mi</w:t>
+      </w:r>
+      <w:proofErr w:type="spellEnd"/>
+      <w:r>
+        <w:rPr>
+          <w:b w:val="0"/>
+          <w:sz w:val="24"/>
+        </w:rPr>
+        <w:t xml:space="preserve"> a </w:t>
+      </w:r>
+      <w:proofErr w:type="spellStart"/>
+      <w:r>
+        <w:rPr>
+          <w:b w:val="0"/>
+          <w:sz w:val="24"/>
+        </w:rPr>
+        <w:t>fejlesztés</w:t>
+      </w:r>
+      <w:proofErr w:type="spellEnd"/>
+      <w:r>
+        <w:rPr>
+          <w:b w:val="0"/>
+          <w:sz w:val="24"/>
+        </w:rPr>
+        <w:t xml:space="preserve"> </w:t>
+      </w:r>
+      <w:proofErr w:type="spellStart"/>
+      <w:r>
+        <w:rPr>
+          <w:b w:val="0"/>
+          <w:sz w:val="24"/>
+        </w:rPr>
+        <w:t>során</w:t>
+      </w:r>
+      <w:proofErr w:type="spellEnd"/>
+      <w:r>
+        <w:rPr>
+          <w:b w:val="0"/>
+          <w:sz w:val="24"/>
+        </w:rPr>
+        <w:t xml:space="preserve"> </w:t>
+      </w:r>
+      <w:proofErr w:type="spellStart"/>
+      <w:r>
+        <w:rPr>
+          <w:b w:val="0"/>
+          <w:sz w:val="24"/>
+        </w:rPr>
+        <w:t>Dockerben</w:t>
+      </w:r>
+      <w:proofErr w:type="spellEnd"/>
+      <w:r>
+        <w:rPr>
+          <w:b w:val="0"/>
+          <w:sz w:val="24"/>
+        </w:rPr>
+        <w:t xml:space="preserve"> a </w:t>
+      </w:r>
+      <w:proofErr w:type="spellStart"/>
+      <w:r>
+        <w:rPr>
+          <w:b w:val="0"/>
+          <w:sz w:val="24"/>
+        </w:rPr>
+        <w:t>truevoly</w:t>
+      </w:r>
+      <w:proofErr w:type="spellEnd"/>
+      <w:r>
+        <w:rPr>
+          <w:b w:val="0"/>
+          <w:sz w:val="24"/>
+        </w:rPr>
+        <w:t xml:space="preserve">/oracle-12c </w:t>
+      </w:r>
+      <w:proofErr w:type="spellStart"/>
+      <w:r>
+        <w:rPr>
+          <w:b w:val="0"/>
+          <w:sz w:val="24"/>
+        </w:rPr>
+        <w:t>képet</w:t>
+      </w:r>
+      <w:proofErr w:type="spellEnd"/>
+      <w:r>
+        <w:rPr>
+          <w:b w:val="0"/>
+          <w:sz w:val="24"/>
+        </w:rPr>
+        <w:t xml:space="preserve"> </w:t>
+      </w:r>
+      <w:proofErr w:type="spellStart"/>
+      <w:r>
+        <w:rPr>
+          <w:b w:val="0"/>
+          <w:sz w:val="24"/>
+        </w:rPr>
+        <w:t>használtuk</w:t>
+      </w:r>
+      <w:proofErr w:type="spellEnd"/>
+      <w:r>
+        <w:rPr>
+          <w:b w:val="0"/>
+          <w:sz w:val="24"/>
+        </w:rPr>
+        <w:t>.</w:t>
       </w:r>
     </w:p>
     <w:sectPr>
